--- a/docs/architecture.docx
+++ b/docs/architecture.docx
@@ -1,22 +1,22 @@
 
 <file path=word/document.xml><?xml version="1.0" encoding="utf-8"?>
-<w:document xmlns:wpc="http://schemas.microsoft.com/office/word/2010/wordprocessingCanvas" xmlns:cx="http://schemas.microsoft.com/office/drawing/2014/chartex" xmlns:cx1="http://schemas.microsoft.com/office/drawing/2015/9/8/chartex" xmlns:cx2="http://schemas.microsoft.com/office/drawing/2015/10/21/chartex" xmlns:cx3="http://schemas.microsoft.com/office/drawing/2016/5/9/chartex" xmlns:cx4="http://schemas.microsoft.com/office/drawing/2016/5/10/chartex" xmlns:cx5="http://schemas.microsoft.com/office/drawing/2016/5/11/chartex" xmlns:cx6="http://schemas.microsoft.com/office/drawing/2016/5/12/chartex" xmlns:cx7="http://schemas.microsoft.com/office/drawing/2016/5/13/chartex" xmlns:cx8="http://schemas.microsoft.com/office/drawing/2016/5/14/chartex" xmlns:mc="http://schemas.openxmlformats.org/markup-compatibility/2006" xmlns:aink="http://schemas.microsoft.com/office/drawing/2016/ink" xmlns:am3d="http://schemas.microsoft.com/office/drawing/2017/model3d" xmlns:o="urn:schemas-microsoft-com:office:office" xmlns:r="http://schemas.openxmlformats.org/officeDocument/2006/relationships" xmlns:m="http://schemas.openxmlformats.org/officeDocument/2006/math" xmlns:v="urn:schemas-microsoft-com:vml" xmlns:wp14="http://schemas.microsoft.com/office/word/2010/wordprocessingDrawing" xmlns:wp="http://schemas.openxmlformats.org/drawingml/2006/wordprocessingDrawing" xmlns:w10="urn:schemas-microsoft-com:office:word" xmlns:w="http://schemas.openxmlformats.org/wordprocessingml/2006/main" xmlns:w14="http://schemas.microsoft.com/office/word/2010/wordml" xmlns:w15="http://schemas.microsoft.com/office/word/2012/wordml" xmlns:w16cid="http://schemas.microsoft.com/office/word/2016/wordml/cid" xmlns:w16se="http://schemas.microsoft.com/office/word/2015/wordml/symex" xmlns:wpg="http://schemas.microsoft.com/office/word/2010/wordprocessingGroup" xmlns:wpi="http://schemas.microsoft.com/office/word/2010/wordprocessingInk" xmlns:wne="http://schemas.microsoft.com/office/word/2006/wordml" xmlns:wps="http://schemas.microsoft.com/office/word/2010/wordprocessingShape" mc:Ignorable="w14 w15 w16se w16cid wp14">
+<w:document xmlns:wpc="http://schemas.microsoft.com/office/word/2010/wordprocessingCanvas" xmlns:mc="http://schemas.openxmlformats.org/markup-compatibility/2006" xmlns:o="urn:schemas-microsoft-com:office:office" xmlns:r="http://schemas.openxmlformats.org/officeDocument/2006/relationships" xmlns:m="http://schemas.openxmlformats.org/officeDocument/2006/math" xmlns:v="urn:schemas-microsoft-com:vml" xmlns:wp14="http://schemas.microsoft.com/office/word/2010/wordprocessingDrawing" xmlns:wp="http://schemas.openxmlformats.org/drawingml/2006/wordprocessingDrawing" xmlns:w="http://schemas.openxmlformats.org/wordprocessingml/2006/main" xmlns:w14="http://schemas.microsoft.com/office/word/2010/wordml" xmlns:w10="urn:schemas-microsoft-com:office:word" xmlns:w15="http://schemas.microsoft.com/office/word/2012/wordml" xmlns:wpg="http://schemas.microsoft.com/office/word/2010/wordprocessingGroup" xmlns:wpi="http://schemas.microsoft.com/office/word/2010/wordprocessingInk" xmlns:wne="http://schemas.microsoft.com/office/word/2006/wordml" xmlns:wps="http://schemas.microsoft.com/office/word/2010/wordprocessingShape" xmlns:wpsCustomData="http://www.wps.cn/officeDocument/2013/wpsCustomData" mc:Ignorable="w14 w15 wp14">
   <w:body>
     <w:p>
       <w:pPr>
-        <w:pStyle w:val="ab"/>
+        <w:pStyle w:val="20"/>
         <w:jc w:val="right"/>
       </w:pPr>
       <w:r>
         <w:rPr>
-          <w:rFonts w:ascii="Arial" w:hAnsi="Arial" w:hint="eastAsia"/>
+          <w:rFonts w:hint="eastAsia" w:ascii="Arial" w:hAnsi="Arial"/>
         </w:rPr>
         <w:t>都市商圈灵活用工</w:t>
       </w:r>
     </w:p>
     <w:p>
       <w:pPr>
-        <w:pStyle w:val="ab"/>
+        <w:pStyle w:val="20"/>
         <w:jc w:val="right"/>
       </w:pPr>
       <w:r>
@@ -39,7 +39,7 @@
       </w:r>
       <w:r>
         <w:rPr>
-          <w:rFonts w:ascii="Arial" w:hAnsi="Arial" w:hint="eastAsia"/>
+          <w:rFonts w:hint="eastAsia" w:ascii="Arial" w:hAnsi="Arial"/>
         </w:rPr>
         <w:t>软件架构文档</w:t>
       </w:r>
@@ -52,13 +52,13 @@
     </w:p>
     <w:p>
       <w:pPr>
-        <w:pStyle w:val="ab"/>
+        <w:pStyle w:val="20"/>
         <w:jc w:val="right"/>
       </w:pPr>
     </w:p>
     <w:p>
       <w:pPr>
-        <w:pStyle w:val="ab"/>
+        <w:pStyle w:val="20"/>
         <w:jc w:val="right"/>
         <w:rPr>
           <w:sz w:val="28"/>
@@ -76,57 +76,80 @@
           <w:rFonts w:ascii="Arial" w:hAnsi="Arial"/>
           <w:sz w:val="28"/>
         </w:rPr>
-        <w:t xml:space="preserve"> &lt;1.0&gt;</w:t>
-      </w:r>
-    </w:p>
-    <w:p>
-      <w:pPr>
-        <w:pStyle w:val="InfoBlue"/>
-      </w:pPr>
-    </w:p>
-    <w:p>
-      <w:pPr>
-        <w:pStyle w:val="ab"/>
-        <w:rPr>
+        <w:t xml:space="preserve"> &lt;1.</w:t>
+      </w:r>
+      <w:r>
+        <w:rPr>
+          <w:rFonts w:hint="default" w:ascii="Arial" w:hAnsi="Arial"/>
           <w:sz w:val="28"/>
+          <w:lang w:val="en"/>
+        </w:rPr>
+        <w:t>1</w:t>
+      </w:r>
+      <w:bookmarkStart w:id="12" w:name="_GoBack"/>
+      <w:bookmarkEnd w:id="12"/>
+      <w:r>
+        <w:rPr>
+          <w:rFonts w:ascii="Arial" w:hAnsi="Arial"/>
+          <w:sz w:val="28"/>
+        </w:rPr>
+        <w:t>&gt;</w:t>
+      </w:r>
+    </w:p>
+    <w:p>
+      <w:pPr>
+        <w:pStyle w:val="47"/>
+      </w:pPr>
+    </w:p>
+    <w:p>
+      <w:pPr>
+        <w:pStyle w:val="20"/>
+        <w:rPr>
+          <w:sz w:val="28"/>
         </w:rPr>
       </w:pPr>
     </w:p>
     <w:p>
       <w:pPr>
         <w:sectPr>
-          <w:headerReference w:type="default" r:id="rId8"/>
+          <w:headerReference r:id="rId3" w:type="default"/>
           <w:pgSz w:w="12240" w:h="15840"/>
           <w:pgMar w:top="1440" w:right="1440" w:bottom="1440" w:left="1440" w:header="720" w:footer="720" w:gutter="0"/>
-          <w:cols w:space="720"/>
+          <w:cols w:space="720" w:num="1"/>
         </w:sectPr>
       </w:pPr>
     </w:p>
     <w:p>
       <w:pPr>
-        <w:pStyle w:val="ab"/>
-      </w:pPr>
-      <w:r>
-        <w:rPr>
-          <w:rFonts w:hint="eastAsia"/>
-        </w:rPr>
-        <w:lastRenderedPageBreak/>
+        <w:pStyle w:val="20"/>
+      </w:pPr>
+      <w:r>
+        <w:rPr>
+          <w:rFonts w:hint="eastAsia"/>
+        </w:rPr>
         <w:t>修订历史记录</w:t>
       </w:r>
     </w:p>
     <w:tbl>
       <w:tblPr>
+        <w:tblStyle w:val="36"/>
         <w:tblW w:w="9504" w:type="dxa"/>
+        <w:tblInd w:w="0" w:type="dxa"/>
         <w:tblBorders>
-          <w:top w:val="single" w:sz="6" w:space="0" w:color="auto"/>
-          <w:left w:val="single" w:sz="6" w:space="0" w:color="auto"/>
-          <w:bottom w:val="single" w:sz="6" w:space="0" w:color="auto"/>
-          <w:right w:val="single" w:sz="6" w:space="0" w:color="auto"/>
-          <w:insideH w:val="single" w:sz="6" w:space="0" w:color="auto"/>
-          <w:insideV w:val="single" w:sz="6" w:space="0" w:color="auto"/>
+          <w:top w:val="single" w:color="auto" w:sz="6" w:space="0"/>
+          <w:left w:val="single" w:color="auto" w:sz="6" w:space="0"/>
+          <w:bottom w:val="single" w:color="auto" w:sz="6" w:space="0"/>
+          <w:right w:val="single" w:color="auto" w:sz="6" w:space="0"/>
+          <w:insideH w:val="single" w:color="auto" w:sz="6" w:space="0"/>
+          <w:insideV w:val="single" w:color="auto" w:sz="6" w:space="0"/>
         </w:tblBorders>
         <w:tblLayout w:type="fixed"/>
-        <w:tblLook w:val="04A0" w:firstRow="1" w:lastRow="0" w:firstColumn="1" w:lastColumn="0" w:noHBand="0" w:noVBand="1"/>
+        <w:tblCellMar>
+          <w:top w:w="0" w:type="dxa"/>
+          <w:left w:w="108" w:type="dxa"/>
+          <w:bottom w:w="0" w:type="dxa"/>
+          <w:right w:w="108" w:type="dxa"/>
+        </w:tblCellMar>
       </w:tblPr>
       <w:tblGrid>
         <w:gridCol w:w="2304"/>
@@ -135,13 +158,30 @@
         <w:gridCol w:w="2304"/>
       </w:tblGrid>
       <w:tr>
+        <w:tblPrEx>
+          <w:tblBorders>
+            <w:top w:val="single" w:color="auto" w:sz="6" w:space="0"/>
+            <w:left w:val="single" w:color="auto" w:sz="6" w:space="0"/>
+            <w:bottom w:val="single" w:color="auto" w:sz="6" w:space="0"/>
+            <w:right w:val="single" w:color="auto" w:sz="6" w:space="0"/>
+            <w:insideH w:val="single" w:color="auto" w:sz="6" w:space="0"/>
+            <w:insideV w:val="single" w:color="auto" w:sz="6" w:space="0"/>
+          </w:tblBorders>
+          <w:tblLayout w:type="fixed"/>
+          <w:tblCellMar>
+            <w:top w:w="0" w:type="dxa"/>
+            <w:left w:w="108" w:type="dxa"/>
+            <w:bottom w:w="0" w:type="dxa"/>
+            <w:right w:w="108" w:type="dxa"/>
+          </w:tblCellMar>
+        </w:tblPrEx>
         <w:tc>
           <w:tcPr>
             <w:tcW w:w="2304" w:type="dxa"/>
           </w:tcPr>
           <w:p>
             <w:pPr>
-              <w:pStyle w:val="Tabletext"/>
+              <w:pStyle w:val="40"/>
               <w:jc w:val="center"/>
               <w:rPr>
                 <w:b/>
@@ -162,7 +202,7 @@
           </w:tcPr>
           <w:p>
             <w:pPr>
-              <w:pStyle w:val="Tabletext"/>
+              <w:pStyle w:val="40"/>
               <w:jc w:val="center"/>
               <w:rPr>
                 <w:b/>
@@ -183,7 +223,7 @@
           </w:tcPr>
           <w:p>
             <w:pPr>
-              <w:pStyle w:val="Tabletext"/>
+              <w:pStyle w:val="40"/>
               <w:jc w:val="center"/>
               <w:rPr>
                 <w:b/>
@@ -204,7 +244,7 @@
           </w:tcPr>
           <w:p>
             <w:pPr>
-              <w:pStyle w:val="Tabletext"/>
+              <w:pStyle w:val="40"/>
               <w:jc w:val="center"/>
               <w:rPr>
                 <w:b/>
@@ -221,17 +261,34 @@
         </w:tc>
       </w:tr>
       <w:tr>
+        <w:tblPrEx>
+          <w:tblBorders>
+            <w:top w:val="single" w:color="auto" w:sz="6" w:space="0"/>
+            <w:left w:val="single" w:color="auto" w:sz="6" w:space="0"/>
+            <w:bottom w:val="single" w:color="auto" w:sz="6" w:space="0"/>
+            <w:right w:val="single" w:color="auto" w:sz="6" w:space="0"/>
+            <w:insideH w:val="single" w:color="auto" w:sz="6" w:space="0"/>
+            <w:insideV w:val="single" w:color="auto" w:sz="6" w:space="0"/>
+          </w:tblBorders>
+          <w:tblLayout w:type="fixed"/>
+          <w:tblCellMar>
+            <w:top w:w="0" w:type="dxa"/>
+            <w:left w:w="108" w:type="dxa"/>
+            <w:bottom w:w="0" w:type="dxa"/>
+            <w:right w:w="108" w:type="dxa"/>
+          </w:tblCellMar>
+        </w:tblPrEx>
         <w:tc>
           <w:tcPr>
             <w:tcW w:w="2304" w:type="dxa"/>
           </w:tcPr>
           <w:p>
             <w:pPr>
-              <w:pStyle w:val="Tabletext"/>
+              <w:pStyle w:val="40"/>
             </w:pPr>
             <w:r>
               <w:rPr>
-                <w:rFonts w:ascii="Times New Roman" w:hint="eastAsia"/>
+                <w:rFonts w:hint="eastAsia" w:ascii="Times New Roman"/>
               </w:rPr>
               <w:t>12/07/2019</w:t>
             </w:r>
@@ -243,11 +300,11 @@
           </w:tcPr>
           <w:p>
             <w:pPr>
-              <w:pStyle w:val="Tabletext"/>
+              <w:pStyle w:val="40"/>
             </w:pPr>
             <w:r>
               <w:rPr>
-                <w:rFonts w:ascii="Times New Roman" w:hint="eastAsia"/>
+                <w:rFonts w:hint="eastAsia" w:ascii="Times New Roman"/>
               </w:rPr>
               <w:t>1.0</w:t>
             </w:r>
@@ -259,11 +316,11 @@
           </w:tcPr>
           <w:p>
             <w:pPr>
-              <w:pStyle w:val="Tabletext"/>
+              <w:pStyle w:val="40"/>
             </w:pPr>
             <w:r>
               <w:rPr>
-                <w:rFonts w:ascii="Times New Roman" w:hint="eastAsia"/>
+                <w:rFonts w:hint="eastAsia" w:ascii="Times New Roman"/>
               </w:rPr>
               <w:t>首次修订完成</w:t>
             </w:r>
@@ -275,11 +332,11 @@
           </w:tcPr>
           <w:p>
             <w:pPr>
-              <w:pStyle w:val="Tabletext"/>
+              <w:pStyle w:val="40"/>
             </w:pPr>
             <w:r>
               <w:rPr>
-                <w:rFonts w:ascii="Times New Roman" w:hint="eastAsia"/>
+                <w:rFonts w:hint="eastAsia" w:ascii="Times New Roman"/>
               </w:rPr>
               <w:t>陈奕君，黄思诚</w:t>
             </w:r>
@@ -287,13 +344,110 @@
         </w:tc>
       </w:tr>
       <w:tr>
+        <w:tblPrEx>
+          <w:tblBorders>
+            <w:top w:val="single" w:color="auto" w:sz="6" w:space="0"/>
+            <w:left w:val="single" w:color="auto" w:sz="6" w:space="0"/>
+            <w:bottom w:val="single" w:color="auto" w:sz="6" w:space="0"/>
+            <w:right w:val="single" w:color="auto" w:sz="6" w:space="0"/>
+            <w:insideH w:val="single" w:color="auto" w:sz="6" w:space="0"/>
+            <w:insideV w:val="single" w:color="auto" w:sz="6" w:space="0"/>
+          </w:tblBorders>
+          <w:tblLayout w:type="fixed"/>
+          <w:tblCellMar>
+            <w:top w:w="0" w:type="dxa"/>
+            <w:left w:w="108" w:type="dxa"/>
+            <w:bottom w:w="0" w:type="dxa"/>
+            <w:right w:w="108" w:type="dxa"/>
+          </w:tblCellMar>
+        </w:tblPrEx>
         <w:tc>
           <w:tcPr>
             <w:tcW w:w="2304" w:type="dxa"/>
           </w:tcPr>
           <w:p>
             <w:pPr>
-              <w:pStyle w:val="Tabletext"/>
+              <w:pStyle w:val="40"/>
+            </w:pPr>
+            <w:r>
+              <w:rPr>
+                <w:rFonts w:hint="eastAsia"/>
+              </w:rPr>
+              <w:t>02/08/2019</w:t>
+            </w:r>
+          </w:p>
+        </w:tc>
+        <w:tc>
+          <w:tcPr>
+            <w:tcW w:w="1152" w:type="dxa"/>
+          </w:tcPr>
+          <w:p>
+            <w:pPr>
+              <w:pStyle w:val="40"/>
+            </w:pPr>
+            <w:r>
+              <w:rPr>
+                <w:rFonts w:hint="eastAsia"/>
+              </w:rPr>
+              <w:t>1.1</w:t>
+            </w:r>
+          </w:p>
+        </w:tc>
+        <w:tc>
+          <w:tcPr>
+            <w:tcW w:w="3744" w:type="dxa"/>
+          </w:tcPr>
+          <w:p>
+            <w:pPr>
+              <w:pStyle w:val="40"/>
+              <w:rPr>
+                <w:rFonts w:hint="eastAsia"/>
+              </w:rPr>
+            </w:pPr>
+            <w:r>
+              <w:rPr>
+                <w:rFonts w:hint="eastAsia"/>
+              </w:rPr>
+              <w:t>更新部署试图与进程视图</w:t>
+            </w:r>
+          </w:p>
+        </w:tc>
+        <w:tc>
+          <w:tcPr>
+            <w:tcW w:w="2304" w:type="dxa"/>
+          </w:tcPr>
+          <w:p>
+            <w:pPr>
+              <w:pStyle w:val="40"/>
+            </w:pPr>
+            <w:r>
+              <w:rPr>
+                <w:rFonts w:hint="eastAsia"/>
+              </w:rPr>
+              <w:t>陈奕君</w:t>
+            </w:r>
+          </w:p>
+        </w:tc>
+      </w:tr>
+      <w:tr>
+        <w:tblPrEx>
+          <w:tblBorders>
+            <w:top w:val="single" w:color="auto" w:sz="6" w:space="0"/>
+            <w:left w:val="single" w:color="auto" w:sz="6" w:space="0"/>
+            <w:bottom w:val="single" w:color="auto" w:sz="6" w:space="0"/>
+            <w:right w:val="single" w:color="auto" w:sz="6" w:space="0"/>
+            <w:insideH w:val="single" w:color="auto" w:sz="6" w:space="0"/>
+            <w:insideV w:val="single" w:color="auto" w:sz="6" w:space="0"/>
+          </w:tblBorders>
+          <w:tblLayout w:type="fixed"/>
+        </w:tblPrEx>
+        <w:tc>
+          <w:tcPr>
+            <w:tcW w:w="2304" w:type="dxa"/>
+          </w:tcPr>
+          <w:p>
+            <w:pPr>
+              <w:pStyle w:val="40"/>
             </w:pPr>
           </w:p>
         </w:tc>
@@ -303,7 +457,7 @@
           </w:tcPr>
           <w:p>
             <w:pPr>
-              <w:pStyle w:val="Tabletext"/>
+              <w:pStyle w:val="40"/>
             </w:pPr>
           </w:p>
         </w:tc>
@@ -313,7 +467,7 @@
           </w:tcPr>
           <w:p>
             <w:pPr>
-              <w:pStyle w:val="Tabletext"/>
+              <w:pStyle w:val="40"/>
             </w:pPr>
           </w:p>
         </w:tc>
@@ -323,19 +477,36 @@
           </w:tcPr>
           <w:p>
             <w:pPr>
-              <w:pStyle w:val="Tabletext"/>
+              <w:pStyle w:val="40"/>
             </w:pPr>
           </w:p>
         </w:tc>
       </w:tr>
       <w:tr>
+        <w:tblPrEx>
+          <w:tblBorders>
+            <w:top w:val="single" w:color="auto" w:sz="6" w:space="0"/>
+            <w:left w:val="single" w:color="auto" w:sz="6" w:space="0"/>
+            <w:bottom w:val="single" w:color="auto" w:sz="6" w:space="0"/>
+            <w:right w:val="single" w:color="auto" w:sz="6" w:space="0"/>
+            <w:insideH w:val="single" w:color="auto" w:sz="6" w:space="0"/>
+            <w:insideV w:val="single" w:color="auto" w:sz="6" w:space="0"/>
+          </w:tblBorders>
+          <w:tblLayout w:type="fixed"/>
+          <w:tblCellMar>
+            <w:top w:w="0" w:type="dxa"/>
+            <w:left w:w="108" w:type="dxa"/>
+            <w:bottom w:w="0" w:type="dxa"/>
+            <w:right w:w="108" w:type="dxa"/>
+          </w:tblCellMar>
+        </w:tblPrEx>
         <w:tc>
           <w:tcPr>
             <w:tcW w:w="2304" w:type="dxa"/>
           </w:tcPr>
           <w:p>
             <w:pPr>
-              <w:pStyle w:val="Tabletext"/>
+              <w:pStyle w:val="40"/>
             </w:pPr>
           </w:p>
         </w:tc>
@@ -345,7 +516,7 @@
           </w:tcPr>
           <w:p>
             <w:pPr>
-              <w:pStyle w:val="Tabletext"/>
+              <w:pStyle w:val="40"/>
             </w:pPr>
           </w:p>
         </w:tc>
@@ -355,7 +526,7 @@
           </w:tcPr>
           <w:p>
             <w:pPr>
-              <w:pStyle w:val="Tabletext"/>
+              <w:pStyle w:val="40"/>
             </w:pPr>
           </w:p>
         </w:tc>
@@ -365,49 +536,7 @@
           </w:tcPr>
           <w:p>
             <w:pPr>
-              <w:pStyle w:val="Tabletext"/>
-            </w:pPr>
-          </w:p>
-        </w:tc>
-      </w:tr>
-      <w:tr>
-        <w:tc>
-          <w:tcPr>
-            <w:tcW w:w="2304" w:type="dxa"/>
-          </w:tcPr>
-          <w:p>
-            <w:pPr>
-              <w:pStyle w:val="Tabletext"/>
-            </w:pPr>
-          </w:p>
-        </w:tc>
-        <w:tc>
-          <w:tcPr>
-            <w:tcW w:w="1152" w:type="dxa"/>
-          </w:tcPr>
-          <w:p>
-            <w:pPr>
-              <w:pStyle w:val="Tabletext"/>
-            </w:pPr>
-          </w:p>
-        </w:tc>
-        <w:tc>
-          <w:tcPr>
-            <w:tcW w:w="3744" w:type="dxa"/>
-          </w:tcPr>
-          <w:p>
-            <w:pPr>
-              <w:pStyle w:val="Tabletext"/>
-            </w:pPr>
-          </w:p>
-        </w:tc>
-        <w:tc>
-          <w:tcPr>
-            <w:tcW w:w="2304" w:type="dxa"/>
-          </w:tcPr>
-          <w:p>
-            <w:pPr>
-              <w:pStyle w:val="Tabletext"/>
+              <w:pStyle w:val="40"/>
             </w:pPr>
           </w:p>
         </w:tc>
@@ -416,7 +545,7 @@
     <w:p/>
     <w:p>
       <w:pPr>
-        <w:pStyle w:val="ab"/>
+        <w:pStyle w:val="20"/>
       </w:pPr>
       <w:r>
         <w:br w:type="page"/>
@@ -425,15 +554,12 @@
         <w:rPr>
           <w:rFonts w:hint="eastAsia"/>
         </w:rPr>
-        <w:lastRenderedPageBreak/>
         <w:t>目录</w:t>
       </w:r>
-      <w:bookmarkStart w:id="0" w:name="_GoBack"/>
-      <w:bookmarkEnd w:id="0"/>
-    </w:p>
-    <w:p>
-      <w:pPr>
-        <w:pStyle w:val="TOC1"/>
+    </w:p>
+    <w:p>
+      <w:pPr>
+        <w:pStyle w:val="21"/>
         <w:tabs>
           <w:tab w:val="left" w:pos="432"/>
         </w:tabs>
@@ -503,7 +629,7 @@
     </w:p>
     <w:p>
       <w:pPr>
-        <w:pStyle w:val="TOC2"/>
+        <w:pStyle w:val="22"/>
         <w:tabs>
           <w:tab w:val="left" w:pos="1000"/>
         </w:tabs>
@@ -555,7 +681,7 @@
     </w:p>
     <w:p>
       <w:pPr>
-        <w:pStyle w:val="TOC2"/>
+        <w:pStyle w:val="22"/>
         <w:tabs>
           <w:tab w:val="left" w:pos="1000"/>
         </w:tabs>
@@ -607,7 +733,7 @@
     </w:p>
     <w:p>
       <w:pPr>
-        <w:pStyle w:val="TOC1"/>
+        <w:pStyle w:val="21"/>
         <w:tabs>
           <w:tab w:val="left" w:pos="432"/>
         </w:tabs>
@@ -659,7 +785,7 @@
     </w:p>
     <w:p>
       <w:pPr>
-        <w:pStyle w:val="TOC1"/>
+        <w:pStyle w:val="21"/>
         <w:tabs>
           <w:tab w:val="left" w:pos="432"/>
         </w:tabs>
@@ -711,7 +837,7 @@
     </w:p>
     <w:p>
       <w:pPr>
-        <w:pStyle w:val="TOC2"/>
+        <w:pStyle w:val="22"/>
         <w:tabs>
           <w:tab w:val="left" w:pos="1000"/>
         </w:tabs>
@@ -763,7 +889,7 @@
     </w:p>
     <w:p>
       <w:pPr>
-        <w:pStyle w:val="TOC2"/>
+        <w:pStyle w:val="22"/>
         <w:tabs>
           <w:tab w:val="left" w:pos="1000"/>
         </w:tabs>
@@ -815,7 +941,7 @@
     </w:p>
     <w:p>
       <w:pPr>
-        <w:pStyle w:val="TOC1"/>
+        <w:pStyle w:val="21"/>
         <w:tabs>
           <w:tab w:val="left" w:pos="432"/>
         </w:tabs>
@@ -867,7 +993,7 @@
     </w:p>
     <w:p>
       <w:pPr>
-        <w:pStyle w:val="TOC1"/>
+        <w:pStyle w:val="21"/>
         <w:tabs>
           <w:tab w:val="left" w:pos="432"/>
         </w:tabs>
@@ -919,7 +1045,7 @@
     </w:p>
     <w:p>
       <w:pPr>
-        <w:pStyle w:val="TOC1"/>
+        <w:pStyle w:val="21"/>
         <w:tabs>
           <w:tab w:val="left" w:pos="432"/>
         </w:tabs>
@@ -971,7 +1097,7 @@
     </w:p>
     <w:p>
       <w:pPr>
-        <w:pStyle w:val="TOC1"/>
+        <w:pStyle w:val="21"/>
         <w:tabs>
           <w:tab w:val="left" w:pos="432"/>
         </w:tabs>
@@ -1023,7 +1149,7 @@
     </w:p>
     <w:p>
       <w:pPr>
-        <w:pStyle w:val="TOC1"/>
+        <w:pStyle w:val="21"/>
         <w:tabs>
           <w:tab w:val="left" w:pos="432"/>
         </w:tabs>
@@ -1075,7 +1201,7 @@
     </w:p>
     <w:p>
       <w:pPr>
-        <w:pStyle w:val="ab"/>
+        <w:pStyle w:val="20"/>
         <w:rPr>
           <w:rFonts w:ascii="Arial" w:hAnsi="Arial"/>
         </w:rPr>
@@ -1093,7 +1219,6 @@
         <w:rPr>
           <w:rFonts w:ascii="Arial" w:hAnsi="Arial"/>
         </w:rPr>
-        <w:lastRenderedPageBreak/>
         <w:fldChar w:fldCharType="begin"/>
       </w:r>
       <w:r>
@@ -1110,7 +1235,7 @@
       </w:r>
       <w:r>
         <w:rPr>
-          <w:rFonts w:ascii="Arial" w:hAnsi="Arial" w:hint="eastAsia"/>
+          <w:rFonts w:hint="eastAsia" w:ascii="Arial" w:hAnsi="Arial"/>
         </w:rPr>
         <w:t>软件架构文档</w:t>
       </w:r>
@@ -1128,90 +1253,52 @@
       </w:r>
       <w:r>
         <w:rPr>
-          <w:rFonts w:ascii="Arial" w:hAnsi="Arial" w:hint="eastAsia"/>
+          <w:rFonts w:hint="eastAsia" w:ascii="Arial" w:hAnsi="Arial"/>
         </w:rPr>
         <w:t>（简化版）</w:t>
       </w:r>
     </w:p>
     <w:p>
       <w:pPr>
-        <w:pStyle w:val="1"/>
+        <w:pStyle w:val="2"/>
         <w:ind w:left="360" w:hanging="360"/>
       </w:pPr>
-      <w:bookmarkStart w:id="1" w:name="_Toc356851225"/>
+      <w:bookmarkStart w:id="0" w:name="_Toc356851225"/>
       <w:r>
         <w:rPr>
           <w:rFonts w:hint="eastAsia"/>
         </w:rPr>
         <w:t>简介</w:t>
       </w:r>
+      <w:bookmarkEnd w:id="0"/>
+    </w:p>
+    <w:p>
+      <w:pPr>
+        <w:pStyle w:val="3"/>
+      </w:pPr>
+      <w:bookmarkStart w:id="1" w:name="_Toc356851226"/>
+      <w:r>
+        <w:rPr>
+          <w:rFonts w:hint="eastAsia"/>
+        </w:rPr>
+        <w:t>目的</w:t>
+      </w:r>
       <w:bookmarkEnd w:id="1"/>
     </w:p>
     <w:p>
       <w:pPr>
-        <w:pStyle w:val="2"/>
-      </w:pPr>
-      <w:bookmarkStart w:id="2" w:name="_Toc356851226"/>
-      <w:r>
-        <w:rPr>
-          <w:rFonts w:hint="eastAsia"/>
-        </w:rPr>
-        <w:t>目的</w:t>
-      </w:r>
-      <w:bookmarkEnd w:id="2"/>
-    </w:p>
-    <w:p>
-      <w:pPr>
         <w:ind w:left="720"/>
       </w:pPr>
       <w:r>
         <w:rPr>
           <w:rFonts w:hint="eastAsia"/>
         </w:rPr>
-        <w:t>本文档将从构架方面对</w:t>
-      </w:r>
-      <w:r>
-        <w:rPr>
-          <w:rFonts w:hint="eastAsia"/>
-        </w:rPr>
-        <w:t>都市商圈灵活用工系统</w:t>
-      </w:r>
-      <w:r>
-        <w:rPr>
-          <w:rFonts w:hint="eastAsia"/>
-        </w:rPr>
-        <w:t>进行综合概述</w:t>
-      </w:r>
-      <w:r>
-        <w:rPr>
-          <w:rFonts w:hint="eastAsia"/>
-        </w:rPr>
-        <w:t>。文档</w:t>
-      </w:r>
-      <w:r>
-        <w:rPr>
-          <w:rFonts w:hint="eastAsia"/>
-        </w:rPr>
-        <w:t>会使用多种不同的构架视图来描述系统的各个方面。它用于记录并表述已对系统的构架方面</w:t>
-      </w:r>
-      <w:proofErr w:type="gramStart"/>
-      <w:r>
-        <w:rPr>
-          <w:rFonts w:hint="eastAsia"/>
-        </w:rPr>
-        <w:t>作出</w:t>
-      </w:r>
-      <w:proofErr w:type="gramEnd"/>
-      <w:r>
-        <w:rPr>
-          <w:rFonts w:hint="eastAsia"/>
-        </w:rPr>
-        <w:t>的重要决策。</w:t>
-      </w:r>
-    </w:p>
-    <w:p>
-      <w:pPr>
-        <w:pStyle w:val="3"/>
+        <w:t>本文档将从构架方面对都市商圈灵活用工系统进行综合概述。文档会使用多种不同的构架视图来描述系统的各个方面。它用于记录并表述已对系统的构架方面作出的重要决策。</w:t>
+      </w:r>
+    </w:p>
+    <w:p>
+      <w:pPr>
+        <w:pStyle w:val="4"/>
         <w:ind w:left="0" w:firstLine="0"/>
         <w:rPr>
           <w:i w:val="0"/>
@@ -1229,7 +1316,7 @@
     </w:p>
     <w:p>
       <w:pPr>
-        <w:pStyle w:val="3"/>
+        <w:pStyle w:val="4"/>
         <w:ind w:left="0" w:firstLine="0"/>
         <w:rPr>
           <w:i w:val="0"/>
@@ -1247,7 +1334,7 @@
     </w:p>
     <w:p>
       <w:pPr>
-        <w:pStyle w:val="3"/>
+        <w:pStyle w:val="4"/>
         <w:ind w:left="0" w:firstLine="0"/>
       </w:pPr>
       <w:r>
@@ -1276,7 +1363,7 @@
       </w:r>
       <w:r>
         <w:rPr>
-          <w:rFonts w:ascii="Times New Roman" w:hint="eastAsia"/>
+          <w:rFonts w:hint="eastAsia" w:ascii="Times New Roman"/>
           <w:iCs/>
           <w:snapToGrid/>
         </w:rPr>
@@ -1285,21 +1372,21 @@
     </w:p>
     <w:p>
       <w:pPr>
-        <w:pStyle w:val="2"/>
-      </w:pPr>
-      <w:bookmarkStart w:id="3" w:name="_Toc356851227"/>
+        <w:pStyle w:val="3"/>
+      </w:pPr>
+      <w:bookmarkStart w:id="2" w:name="_Toc356851227"/>
       <w:r>
         <w:rPr>
           <w:rFonts w:hint="eastAsia"/>
         </w:rPr>
         <w:t>参考资料</w:t>
       </w:r>
-      <w:bookmarkEnd w:id="3"/>
+      <w:bookmarkEnd w:id="2"/>
     </w:p>
     <w:p>
       <w:pPr>
         <w:spacing w:after="120"/>
-        <w:ind w:leftChars="260" w:left="520"/>
+        <w:ind w:left="520" w:leftChars="260"/>
         <w:rPr>
           <w:rFonts w:ascii="Times New Roman"/>
           <w:iCs/>
@@ -1308,30 +1395,22 @@
       </w:pPr>
       <w:r>
         <w:rPr>
-          <w:rFonts w:ascii="Times New Roman" w:hint="eastAsia"/>
+          <w:rFonts w:hint="eastAsia" w:ascii="Times New Roman"/>
           <w:iCs/>
           <w:snapToGrid/>
         </w:rPr>
-        <w:t>API</w:t>
-      </w:r>
-      <w:r>
-        <w:rPr>
-          <w:rFonts w:ascii="Times New Roman" w:hint="eastAsia"/>
-          <w:iCs/>
-          <w:snapToGrid/>
-        </w:rPr>
-        <w:t>文档：</w:t>
-      </w:r>
-    </w:p>
-    <w:p>
-      <w:pPr>
-        <w:pStyle w:val="af1"/>
+        <w:t>API文档：</w:t>
+      </w:r>
+    </w:p>
+    <w:p>
+      <w:pPr>
+        <w:pStyle w:val="55"/>
         <w:numPr>
           <w:ilvl w:val="0"/>
           <w:numId w:val="2"/>
         </w:numPr>
         <w:spacing w:after="120"/>
-        <w:ind w:leftChars="470" w:left="1360" w:firstLineChars="0"/>
+        <w:ind w:left="940" w:leftChars="470" w:firstLineChars="0"/>
         <w:rPr>
           <w:rFonts w:ascii="Times New Roman"/>
           <w:iCs/>
@@ -1340,7 +1419,7 @@
       </w:pPr>
       <w:r>
         <w:rPr>
-          <w:rFonts w:ascii="Times New Roman" w:hint="eastAsia"/>
+          <w:rFonts w:hint="eastAsia" w:ascii="Times New Roman"/>
           <w:i/>
           <w:snapToGrid/>
         </w:rPr>
@@ -1356,7 +1435,7 @@
       </w:r>
       <w:r>
         <w:rPr>
-          <w:rFonts w:ascii="Times New Roman" w:hint="eastAsia"/>
+          <w:rFonts w:hint="eastAsia" w:ascii="Times New Roman"/>
           <w:iCs/>
           <w:snapToGrid/>
         </w:rPr>
@@ -1365,13 +1444,13 @@
     </w:p>
     <w:p>
       <w:pPr>
-        <w:pStyle w:val="af1"/>
+        <w:pStyle w:val="55"/>
         <w:numPr>
           <w:ilvl w:val="0"/>
           <w:numId w:val="2"/>
         </w:numPr>
         <w:spacing w:after="120"/>
-        <w:ind w:leftChars="470" w:left="1360" w:firstLineChars="0"/>
+        <w:ind w:left="940" w:leftChars="470" w:firstLineChars="0"/>
         <w:rPr>
           <w:rFonts w:ascii="Times New Roman"/>
           <w:iCs/>
@@ -1380,7 +1459,7 @@
       </w:pPr>
       <w:r>
         <w:rPr>
-          <w:rFonts w:ascii="Times New Roman" w:hint="eastAsia"/>
+          <w:rFonts w:hint="eastAsia" w:ascii="Times New Roman"/>
           <w:i/>
           <w:snapToGrid/>
         </w:rPr>
@@ -1388,7 +1467,7 @@
       </w:r>
       <w:r>
         <w:rPr>
-          <w:rFonts w:ascii="Times New Roman" w:hint="eastAsia"/>
+          <w:rFonts w:hint="eastAsia" w:ascii="Times New Roman"/>
           <w:iCs/>
           <w:snapToGrid/>
         </w:rPr>
@@ -1404,7 +1483,7 @@
       </w:r>
       <w:r>
         <w:rPr>
-          <w:rFonts w:ascii="Times New Roman" w:hint="eastAsia"/>
+          <w:rFonts w:hint="eastAsia" w:ascii="Times New Roman"/>
           <w:iCs/>
           <w:snapToGrid/>
         </w:rPr>
@@ -1413,13 +1492,13 @@
     </w:p>
     <w:p>
       <w:pPr>
-        <w:pStyle w:val="af1"/>
+        <w:pStyle w:val="55"/>
         <w:numPr>
           <w:ilvl w:val="0"/>
           <w:numId w:val="2"/>
         </w:numPr>
         <w:spacing w:after="120"/>
-        <w:ind w:leftChars="470" w:left="1360" w:firstLineChars="0"/>
+        <w:ind w:left="940" w:leftChars="470" w:firstLineChars="0"/>
         <w:rPr>
           <w:rFonts w:ascii="Times New Roman"/>
           <w:iCs/>
@@ -1428,7 +1507,7 @@
       </w:pPr>
       <w:r>
         <w:rPr>
-          <w:rFonts w:ascii="Times New Roman" w:hint="eastAsia"/>
+          <w:rFonts w:hint="eastAsia" w:ascii="Times New Roman"/>
           <w:i/>
           <w:snapToGrid/>
         </w:rPr>
@@ -1442,29 +1521,19 @@
         </w:rPr>
         <w:t xml:space="preserve"> </w:t>
       </w:r>
-      <w:proofErr w:type="gramStart"/>
-      <w:r>
-        <w:rPr>
-          <w:rFonts w:ascii="Times New Roman" w:hint="eastAsia"/>
+      <w:r>
+        <w:rPr>
+          <w:rFonts w:hint="eastAsia" w:ascii="Times New Roman"/>
           <w:iCs/>
           <w:snapToGrid/>
         </w:rPr>
-        <w:t>微信端</w:t>
-      </w:r>
-      <w:proofErr w:type="gramEnd"/>
-      <w:r>
-        <w:rPr>
-          <w:rFonts w:ascii="Times New Roman" w:hint="eastAsia"/>
-          <w:iCs/>
-          <w:snapToGrid/>
-        </w:rPr>
-        <w:t>接口定义</w:t>
+        <w:t>微信端接口定义</w:t>
       </w:r>
     </w:p>
     <w:p>
       <w:pPr>
         <w:spacing w:after="120"/>
-        <w:ind w:leftChars="260" w:left="520"/>
+        <w:ind w:left="520" w:leftChars="260"/>
         <w:rPr>
           <w:rFonts w:ascii="Times New Roman"/>
           <w:iCs/>
@@ -1473,7 +1542,7 @@
       </w:pPr>
       <w:r>
         <w:rPr>
-          <w:rFonts w:ascii="Times New Roman" w:hint="eastAsia"/>
+          <w:rFonts w:hint="eastAsia" w:ascii="Times New Roman"/>
           <w:iCs/>
           <w:snapToGrid/>
         </w:rPr>
@@ -1482,13 +1551,13 @@
     </w:p>
     <w:p>
       <w:pPr>
-        <w:pStyle w:val="af1"/>
+        <w:pStyle w:val="55"/>
         <w:numPr>
           <w:ilvl w:val="0"/>
           <w:numId w:val="3"/>
         </w:numPr>
         <w:spacing w:after="120"/>
-        <w:ind w:leftChars="470" w:left="1360" w:firstLineChars="0"/>
+        <w:ind w:left="940" w:leftChars="470" w:firstLineChars="0"/>
         <w:rPr>
           <w:rFonts w:ascii="Times New Roman"/>
           <w:iCs/>
@@ -1497,7 +1566,7 @@
       </w:pPr>
       <w:r>
         <w:rPr>
-          <w:rFonts w:ascii="Times New Roman" w:hint="eastAsia"/>
+          <w:rFonts w:hint="eastAsia" w:ascii="Times New Roman"/>
           <w:i/>
           <w:snapToGrid/>
         </w:rPr>
@@ -1513,7 +1582,7 @@
       </w:r>
       <w:r>
         <w:rPr>
-          <w:rFonts w:ascii="Times New Roman" w:hint="eastAsia"/>
+          <w:rFonts w:hint="eastAsia" w:ascii="Times New Roman"/>
           <w:iCs/>
           <w:snapToGrid/>
         </w:rPr>
@@ -1522,13 +1591,13 @@
     </w:p>
     <w:p>
       <w:pPr>
-        <w:pStyle w:val="af1"/>
+        <w:pStyle w:val="55"/>
         <w:numPr>
           <w:ilvl w:val="0"/>
           <w:numId w:val="3"/>
         </w:numPr>
         <w:spacing w:after="120"/>
-        <w:ind w:leftChars="470" w:left="1360" w:firstLineChars="0"/>
+        <w:ind w:left="940" w:leftChars="470" w:firstLineChars="0"/>
         <w:rPr>
           <w:rFonts w:ascii="Times New Roman"/>
           <w:iCs/>
@@ -1537,7 +1606,7 @@
       </w:pPr>
       <w:r>
         <w:rPr>
-          <w:rFonts w:ascii="Times New Roman" w:hint="eastAsia"/>
+          <w:rFonts w:hint="eastAsia" w:ascii="Times New Roman"/>
           <w:i/>
           <w:snapToGrid/>
         </w:rPr>
@@ -1553,7 +1622,7 @@
       </w:r>
       <w:r>
         <w:rPr>
-          <w:rFonts w:ascii="Times New Roman" w:hint="eastAsia"/>
+          <w:rFonts w:hint="eastAsia" w:ascii="Times New Roman"/>
           <w:iCs/>
           <w:snapToGrid/>
         </w:rPr>
@@ -1563,7 +1632,7 @@
     <w:p>
       <w:pPr>
         <w:spacing w:after="120"/>
-        <w:ind w:leftChars="-100" w:left="-200" w:firstLine="720"/>
+        <w:ind w:left="-200" w:leftChars="-100" w:firstLine="720"/>
         <w:rPr>
           <w:rFonts w:ascii="Times New Roman"/>
           <w:iCs/>
@@ -1572,7 +1641,7 @@
       </w:pPr>
       <w:r>
         <w:rPr>
-          <w:rFonts w:ascii="Times New Roman" w:hint="eastAsia"/>
+          <w:rFonts w:hint="eastAsia" w:ascii="Times New Roman"/>
           <w:iCs/>
           <w:snapToGrid/>
         </w:rPr>
@@ -1581,13 +1650,13 @@
     </w:p>
     <w:p>
       <w:pPr>
-        <w:pStyle w:val="af1"/>
+        <w:pStyle w:val="55"/>
         <w:numPr>
           <w:ilvl w:val="0"/>
           <w:numId w:val="3"/>
         </w:numPr>
         <w:spacing w:after="120"/>
-        <w:ind w:leftChars="470" w:left="1360" w:firstLineChars="0"/>
+        <w:ind w:left="940" w:leftChars="470" w:firstLineChars="0"/>
         <w:rPr>
           <w:rFonts w:ascii="Times New Roman"/>
           <w:i/>
@@ -1596,7 +1665,7 @@
       </w:pPr>
       <w:r>
         <w:rPr>
-          <w:rFonts w:ascii="Times New Roman" w:hint="eastAsia"/>
+          <w:rFonts w:hint="eastAsia" w:ascii="Times New Roman"/>
           <w:i/>
           <w:snapToGrid/>
         </w:rPr>
@@ -1612,7 +1681,7 @@
       </w:r>
       <w:r>
         <w:rPr>
-          <w:rFonts w:ascii="Times New Roman" w:hint="eastAsia"/>
+          <w:rFonts w:hint="eastAsia" w:ascii="Times New Roman"/>
           <w:iCs/>
           <w:snapToGrid/>
         </w:rPr>
@@ -1622,7 +1691,7 @@
     <w:p>
       <w:pPr>
         <w:spacing w:after="120"/>
-        <w:ind w:leftChars="260" w:left="520"/>
+        <w:ind w:left="520" w:leftChars="260"/>
         <w:rPr>
           <w:rFonts w:ascii="Times New Roman"/>
           <w:iCs/>
@@ -1631,7 +1700,7 @@
       </w:pPr>
       <w:r>
         <w:rPr>
-          <w:rFonts w:ascii="Times New Roman" w:hint="eastAsia"/>
+          <w:rFonts w:hint="eastAsia" w:ascii="Times New Roman"/>
           <w:iCs/>
           <w:snapToGrid/>
         </w:rPr>
@@ -1640,13 +1709,13 @@
     </w:p>
     <w:p>
       <w:pPr>
-        <w:pStyle w:val="af1"/>
+        <w:pStyle w:val="55"/>
         <w:numPr>
           <w:ilvl w:val="0"/>
           <w:numId w:val="3"/>
         </w:numPr>
         <w:spacing w:after="120"/>
-        <w:ind w:leftChars="470" w:left="1360" w:firstLineChars="0"/>
+        <w:ind w:left="940" w:leftChars="470" w:firstLineChars="0"/>
         <w:rPr>
           <w:rFonts w:ascii="Times New Roman"/>
           <w:i/>
@@ -1655,7 +1724,7 @@
       </w:pPr>
       <w:r>
         <w:rPr>
-          <w:rFonts w:ascii="Times New Roman" w:hint="eastAsia"/>
+          <w:rFonts w:hint="eastAsia" w:ascii="Times New Roman"/>
           <w:i/>
           <w:snapToGrid/>
         </w:rPr>
@@ -1667,19 +1736,11 @@
           <w:i/>
           <w:snapToGrid/>
         </w:rPr>
-        <w:t xml:space="preserve"> </w:t>
-      </w:r>
-      <w:r>
-        <w:rPr>
-          <w:rFonts w:ascii="Times New Roman"/>
-          <w:i/>
-          <w:snapToGrid/>
-        </w:rPr>
-        <w:t xml:space="preserve"> </w:t>
-      </w:r>
-      <w:r>
-        <w:rPr>
-          <w:rFonts w:ascii="Times New Roman" w:hint="eastAsia"/>
+        <w:t xml:space="preserve">  </w:t>
+      </w:r>
+      <w:r>
+        <w:rPr>
+          <w:rFonts w:hint="eastAsia" w:ascii="Times New Roman"/>
           <w:iCs/>
           <w:snapToGrid/>
         </w:rPr>
@@ -1688,17 +1749,17 @@
     </w:p>
     <w:p>
       <w:pPr>
-        <w:pStyle w:val="af1"/>
+        <w:pStyle w:val="55"/>
         <w:numPr>
           <w:ilvl w:val="0"/>
           <w:numId w:val="3"/>
         </w:numPr>
         <w:spacing w:after="120"/>
-        <w:ind w:leftChars="470" w:left="1360" w:firstLineChars="0"/>
-      </w:pPr>
-      <w:r>
-        <w:rPr>
-          <w:rFonts w:ascii="Times New Roman" w:hint="eastAsia"/>
+        <w:ind w:left="940" w:leftChars="470" w:firstLineChars="0"/>
+      </w:pPr>
+      <w:r>
+        <w:rPr>
+          <w:rFonts w:hint="eastAsia" w:ascii="Times New Roman"/>
           <w:i/>
           <w:snapToGrid/>
         </w:rPr>
@@ -1710,70 +1771,58 @@
           <w:i/>
           <w:snapToGrid/>
         </w:rPr>
-        <w:t xml:space="preserve">f </w:t>
-      </w:r>
+        <w:t xml:space="preserve">f  </w:t>
+      </w:r>
+      <w:r>
+        <w:rPr>
+          <w:rFonts w:hint="eastAsia" w:ascii="Times New Roman"/>
+          <w:iCs/>
+          <w:snapToGrid/>
+        </w:rPr>
+        <w:t>软件需求规约</w:t>
+      </w:r>
+    </w:p>
+    <w:p>
+      <w:pPr>
+        <w:pStyle w:val="2"/>
+        <w:ind w:left="360" w:hanging="360"/>
+      </w:pPr>
+      <w:bookmarkStart w:id="3" w:name="_Toc356851228"/>
+      <w:r>
+        <w:rPr>
+          <w:rFonts w:hint="eastAsia"/>
+        </w:rPr>
+        <w:t>用例视图</w:t>
+      </w:r>
+      <w:bookmarkEnd w:id="3"/>
+    </w:p>
+    <w:p>
+      <w:pPr>
+        <w:pStyle w:val="47"/>
+      </w:pPr>
       <w:r>
         <w:rPr>
           <w:rFonts w:ascii="Times New Roman"/>
-          <w:i/>
-          <w:snapToGrid/>
-        </w:rPr>
-        <w:t xml:space="preserve"> </w:t>
-      </w:r>
-      <w:r>
-        <w:rPr>
-          <w:rFonts w:ascii="Times New Roman" w:hint="eastAsia"/>
-          <w:iCs/>
-          <w:snapToGrid/>
-        </w:rPr>
-        <w:t>软件需求规约</w:t>
-      </w:r>
-    </w:p>
-    <w:p>
-      <w:pPr>
-        <w:pStyle w:val="1"/>
-        <w:ind w:left="360" w:hanging="360"/>
-      </w:pPr>
-      <w:bookmarkStart w:id="4" w:name="_Toc356851228"/>
-      <w:r>
-        <w:rPr>
-          <w:rFonts w:hint="eastAsia"/>
-        </w:rPr>
-        <w:t>用例视图</w:t>
-      </w:r>
-      <w:bookmarkEnd w:id="4"/>
-    </w:p>
-    <w:p>
-      <w:pPr>
-        <w:pStyle w:val="InfoBlue"/>
-      </w:pPr>
+        </w:rPr>
+        <w:t>[</w:t>
+      </w:r>
+      <w:r>
+        <w:rPr>
+          <w:rFonts w:hint="eastAsia"/>
+        </w:rPr>
+        <w:t>本节列出用例模型中的一些用例或场景，这些用例或场景应体现最终系统中重要的、核心的功能；或是在构架方面涉及范围很广（使用了许多构架元素）；或强调或阐明了构架的某一具体的细微之处。</w:t>
+      </w:r>
       <w:r>
         <w:rPr>
           <w:rFonts w:ascii="Times New Roman"/>
         </w:rPr>
-        <w:t>[</w:t>
-      </w:r>
-      <w:r>
-        <w:rPr>
-          <w:rFonts w:hint="eastAsia"/>
-        </w:rPr>
-        <w:t>本节列出用例模型中的一些用例或场景，这些用例或场景应体现最终系统中重要的、核心的功能；或是在构架方面涉及范围很广（使用了许多构架元素）；或强调或阐明了构架的某一具体的细微之处。</w:t>
-      </w:r>
-      <w:r>
-        <w:rPr>
-          <w:rFonts w:ascii="Times New Roman"/>
-        </w:rPr>
         <w:t>]</w:t>
       </w:r>
     </w:p>
     <w:p>
       <w:r>
-        <w:rPr>
-          <w:noProof/>
-        </w:rPr>
-        <w:lastRenderedPageBreak/>
         <w:drawing>
-          <wp:inline distT="0" distB="0" distL="0" distR="0" wp14:anchorId="774EAC28" wp14:editId="202F6202">
+          <wp:inline distT="0" distB="0" distL="0" distR="0">
             <wp:extent cx="5943600" cy="3153410"/>
             <wp:effectExtent l="0" t="0" r="0" b="8890"/>
             <wp:docPr id="2" name="图片 2"/>
@@ -1784,11 +1833,13 @@
               <a:graphicData uri="http://schemas.openxmlformats.org/drawingml/2006/picture">
                 <pic:pic xmlns:pic="http://schemas.openxmlformats.org/drawingml/2006/picture">
                   <pic:nvPicPr>
-                    <pic:cNvPr id="1" name=""/>
-                    <pic:cNvPicPr/>
+                    <pic:cNvPr id="2" name="图片 2"/>
+                    <pic:cNvPicPr>
+                      <a:picLocks noChangeAspect="1"/>
+                    </pic:cNvPicPr>
                   </pic:nvPicPr>
                   <pic:blipFill>
-                    <a:blip r:embed="rId9"/>
+                    <a:blip r:embed="rId7"/>
                     <a:stretch>
                       <a:fillRect/>
                     </a:stretch>
@@ -1811,471 +1862,363 @@
     </w:p>
     <w:p>
       <w:pPr>
+        <w:pStyle w:val="3"/>
+      </w:pPr>
+      <w:r>
+        <w:rPr>
+          <w:rFonts w:hint="eastAsia"/>
+        </w:rPr>
+        <w:t>商家注册</w:t>
+      </w:r>
+    </w:p>
+    <w:p>
+      <w:pPr>
+        <w:ind w:left="360"/>
+      </w:pPr>
+      <w:r>
+        <w:rPr>
+          <w:rFonts w:hint="eastAsia"/>
+        </w:rPr>
+        <w:t>该用例允许商家提出注册申请，输入合适的用户名与密码，从而成为系统的商户用户。该用例的主要参与者为待注册的商户。</w:t>
+      </w:r>
+    </w:p>
+    <w:p>
+      <w:pPr>
+        <w:pStyle w:val="3"/>
+      </w:pPr>
+      <w:r>
+        <w:rPr>
+          <w:rFonts w:hint="eastAsia"/>
+        </w:rPr>
+        <w:t>商家登录</w:t>
+      </w:r>
+    </w:p>
+    <w:p>
+      <w:pPr>
+        <w:ind w:left="360"/>
+      </w:pPr>
+      <w:r>
+        <w:rPr>
+          <w:rFonts w:hint="eastAsia"/>
+        </w:rPr>
+        <w:t>该用例允许已注册的商家用户登入系统。该用例的主要参与者是已注册的商户。</w:t>
+      </w:r>
+    </w:p>
+    <w:p>
+      <w:pPr>
+        <w:pStyle w:val="3"/>
+      </w:pPr>
+      <w:r>
+        <w:rPr>
+          <w:rFonts w:hint="eastAsia"/>
+        </w:rPr>
+        <w:t>商户管理店铺</w:t>
+      </w:r>
+    </w:p>
+    <w:p>
+      <w:pPr>
+        <w:ind w:left="360"/>
+      </w:pPr>
+      <w:r>
+        <w:rPr>
+          <w:rFonts w:hint="eastAsia"/>
+        </w:rPr>
+        <w:t>该用例允许商家用户管理自己下属的店铺，包括添加删除店铺与修改店铺信息。该用例的主要参与者为已注册的商户。</w:t>
+      </w:r>
+    </w:p>
+    <w:p>
+      <w:pPr>
+        <w:pStyle w:val="3"/>
+      </w:pPr>
+      <w:r>
+        <w:rPr>
+          <w:rFonts w:hint="eastAsia"/>
+        </w:rPr>
+        <w:t>商户信息管理</w:t>
+      </w:r>
+    </w:p>
+    <w:p>
+      <w:pPr>
+        <w:ind w:left="360"/>
+      </w:pPr>
+      <w:r>
+        <w:rPr>
+          <w:rFonts w:hint="eastAsia"/>
+        </w:rPr>
+        <w:t>该用例允许商家用户管理自己的相关信息。改用例的主要参与者为已注册的商户。</w:t>
+      </w:r>
+    </w:p>
+    <w:p>
+      <w:pPr>
+        <w:pStyle w:val="3"/>
+      </w:pPr>
+      <w:r>
+        <w:rPr>
+          <w:rFonts w:hint="eastAsia"/>
+        </w:rPr>
+        <w:t>商户管理岗位</w:t>
+      </w:r>
+    </w:p>
+    <w:p>
+      <w:pPr>
+        <w:ind w:left="360"/>
+      </w:pPr>
+      <w:r>
+        <w:rPr>
+          <w:rFonts w:hint="eastAsia"/>
+        </w:rPr>
+        <w:t>该用例允许商家用户管理下属店铺所拥有的岗位，包括添加岗位、修改岗位信息、删除岗位、管理岗位应聘情况等。</w:t>
+      </w:r>
+    </w:p>
+    <w:p>
+      <w:pPr>
+        <w:pStyle w:val="3"/>
+      </w:pPr>
+      <w:r>
+        <w:rPr>
+          <w:rFonts w:hint="eastAsia"/>
+        </w:rPr>
+        <w:t>使用第三方接口支付</w:t>
+      </w:r>
+    </w:p>
+    <w:p>
+      <w:pPr>
+        <w:ind w:left="360"/>
+      </w:pPr>
+      <w:r>
+        <w:rPr>
+          <w:rFonts w:hint="eastAsia"/>
+        </w:rPr>
+        <w:t>该用例主要描述用户使用第三方接口结算与转账汇款。该用例的主要执行者为商户。</w:t>
+      </w:r>
+    </w:p>
+    <w:p>
+      <w:pPr>
+        <w:pStyle w:val="3"/>
+      </w:pPr>
+      <w:r>
+        <w:rPr>
+          <w:rFonts w:hint="eastAsia"/>
+        </w:rPr>
+        <w:t>结算月末账单</w:t>
+      </w:r>
+    </w:p>
+    <w:p>
+      <w:pPr>
+        <w:ind w:left="360"/>
+      </w:pPr>
+      <w:r>
+        <w:rPr>
+          <w:rFonts w:hint="eastAsia"/>
+        </w:rPr>
+        <w:t>该用例主要描述商家每月与平台结算月末账单。该用例包含商户使用第三方平台支付的子流。该用例的主要执行者为商户。</w:t>
+      </w:r>
+    </w:p>
+    <w:p>
+      <w:pPr>
+        <w:pStyle w:val="3"/>
+      </w:pPr>
+      <w:r>
+        <w:rPr>
+          <w:rFonts w:hint="eastAsia"/>
+        </w:rPr>
+        <w:t>确认用户打卡并发放工资</w:t>
+      </w:r>
+    </w:p>
+    <w:p>
+      <w:pPr>
+        <w:ind w:left="360"/>
+      </w:pPr>
+      <w:r>
+        <w:rPr>
+          <w:rFonts w:hint="eastAsia"/>
+        </w:rPr>
+        <w:t>该用例主要描述用户工作完成后商户确认用户的打卡信息并同意发放工资。该用例包含商户使用第三方平台支付的子流。该用例的主要执行者为商户。</w:t>
+      </w:r>
+    </w:p>
+    <w:p>
+      <w:pPr>
+        <w:pStyle w:val="3"/>
+      </w:pPr>
+      <w:r>
+        <w:rPr>
+          <w:rFonts w:hint="eastAsia"/>
+        </w:rPr>
+        <w:t>商家查看统计信息</w:t>
+      </w:r>
+    </w:p>
+    <w:p>
+      <w:pPr>
+        <w:ind w:left="360"/>
+      </w:pPr>
+      <w:r>
+        <w:rPr>
+          <w:rFonts w:hint="eastAsia"/>
+        </w:rPr>
+        <w:t>该用例主要描述商户查看系统中相关统计信息的过程，包含岗位统计信息、员工打卡信息与工资支出统计。该用例的主要执行者为商户。</w:t>
+      </w:r>
+    </w:p>
+    <w:p>
+      <w:pPr>
+        <w:pStyle w:val="3"/>
+      </w:pPr>
+      <w:r>
+        <w:rPr>
+          <w:rFonts w:hint="eastAsia"/>
+        </w:rPr>
+        <w:t>用户注册</w:t>
+      </w:r>
+    </w:p>
+    <w:p>
+      <w:pPr>
+        <w:ind w:left="360"/>
+      </w:pPr>
+      <w:r>
+        <w:rPr>
+          <w:rFonts w:hint="eastAsia"/>
+        </w:rPr>
+        <w:t>该用例从微信端进入的用户输入合适的个人信息从而成为系统的普通用户。该用例的主要参与者为待注册的微信端用户。</w:t>
+      </w:r>
+    </w:p>
+    <w:p>
+      <w:pPr>
+        <w:pStyle w:val="3"/>
+      </w:pPr>
+      <w:r>
+        <w:rPr>
+          <w:rFonts w:hint="eastAsia"/>
+        </w:rPr>
+        <w:t>用户登录</w:t>
+      </w:r>
+    </w:p>
+    <w:p>
+      <w:pPr>
+        <w:ind w:left="360"/>
+      </w:pPr>
+      <w:r>
+        <w:rPr>
+          <w:rFonts w:hint="eastAsia"/>
+        </w:rPr>
+        <w:t>该用例允许已注册的微信端用户登入系统。该用例的主要参与者是已注册的微信端用户。</w:t>
+      </w:r>
+    </w:p>
+    <w:p>
+      <w:pPr>
+        <w:pStyle w:val="3"/>
+      </w:pPr>
+      <w:r>
+        <w:rPr>
+          <w:rFonts w:hint="eastAsia"/>
+        </w:rPr>
+        <w:t>用户上下班打卡</w:t>
+      </w:r>
+    </w:p>
+    <w:p>
+      <w:pPr>
+        <w:ind w:left="360"/>
+      </w:pPr>
+      <w:r>
+        <w:rPr>
+          <w:rFonts w:hint="eastAsia"/>
+        </w:rPr>
+        <w:t>该用例描述用户上下班打卡的过程。该用例的主要参与者是已应聘的微信端用户。</w:t>
+      </w:r>
+    </w:p>
+    <w:p>
+      <w:pPr>
+        <w:pStyle w:val="3"/>
+      </w:pPr>
+      <w:r>
+        <w:rPr>
+          <w:rFonts w:hint="eastAsia"/>
+        </w:rPr>
+        <w:t>用户筛选岗位并应聘</w:t>
+      </w:r>
+    </w:p>
+    <w:p>
+      <w:pPr>
+        <w:ind w:left="360"/>
+      </w:pPr>
+      <w:r>
+        <w:rPr>
+          <w:rFonts w:hint="eastAsia"/>
+        </w:rPr>
+        <w:t>该用例描述用户从岗位列表筛选合适的岗位，并应聘的功能。该用例的主要参与者是微信端用户。</w:t>
+      </w:r>
+    </w:p>
+    <w:p>
+      <w:pPr>
+        <w:pStyle w:val="3"/>
+      </w:pPr>
+      <w:r>
+        <w:rPr>
+          <w:rFonts w:hint="eastAsia"/>
+        </w:rPr>
+        <w:t>用户信息管理</w:t>
+      </w:r>
+    </w:p>
+    <w:p>
+      <w:pPr>
+        <w:ind w:left="360"/>
+      </w:pPr>
+      <w:r>
+        <w:rPr>
+          <w:rFonts w:hint="eastAsia"/>
+        </w:rPr>
+        <w:t>该用例描述用户管理自己的个人信息的过程。该用例的主要参与者是微信端用户。</w:t>
+      </w:r>
+    </w:p>
+    <w:p>
+      <w:pPr>
         <w:pStyle w:val="2"/>
-      </w:pPr>
-      <w:r>
-        <w:rPr>
-          <w:rFonts w:hint="eastAsia"/>
-        </w:rPr>
-        <w:t>商家注册</w:t>
-      </w:r>
-    </w:p>
-    <w:p>
-      <w:pPr>
-        <w:ind w:left="360"/>
-      </w:pPr>
-      <w:r>
-        <w:rPr>
-          <w:rFonts w:hint="eastAsia"/>
-        </w:rPr>
-        <w:t>该用例允许商家提出注册申请，输入合适的用户名与密码，从而成为系统的商户用户。该用例的主要参与者为待注册的商户。</w:t>
-      </w:r>
-    </w:p>
-    <w:p>
-      <w:pPr>
-        <w:pStyle w:val="2"/>
-      </w:pPr>
-      <w:r>
-        <w:rPr>
-          <w:rFonts w:hint="eastAsia"/>
-        </w:rPr>
-        <w:t>商家登录</w:t>
-      </w:r>
-    </w:p>
-    <w:p>
-      <w:pPr>
-        <w:ind w:left="360"/>
-      </w:pPr>
-      <w:r>
-        <w:rPr>
-          <w:rFonts w:hint="eastAsia"/>
-        </w:rPr>
-        <w:t>该用例允许已注册的商家用户登入系统。该用例的主要参与者是已注册的商户。</w:t>
-      </w:r>
-    </w:p>
-    <w:p>
-      <w:pPr>
-        <w:pStyle w:val="2"/>
-      </w:pPr>
-      <w:r>
-        <w:rPr>
-          <w:rFonts w:hint="eastAsia"/>
-        </w:rPr>
-        <w:t>商户管理店铺</w:t>
-      </w:r>
-    </w:p>
-    <w:p>
-      <w:pPr>
-        <w:ind w:left="360"/>
-      </w:pPr>
-      <w:r>
-        <w:rPr>
-          <w:rFonts w:hint="eastAsia"/>
-        </w:rPr>
-        <w:t>该用例允许商家用户管理自己下属的店铺，包括添加删除店铺与修改店铺信息。该用例的主要参与者为已注册的商户。</w:t>
-      </w:r>
-    </w:p>
-    <w:p>
-      <w:pPr>
-        <w:pStyle w:val="2"/>
-      </w:pPr>
-      <w:r>
-        <w:rPr>
-          <w:rFonts w:hint="eastAsia"/>
-        </w:rPr>
-        <w:t>商户信息管理</w:t>
-      </w:r>
-    </w:p>
-    <w:p>
-      <w:pPr>
-        <w:ind w:left="360"/>
-      </w:pPr>
-      <w:r>
-        <w:rPr>
-          <w:rFonts w:hint="eastAsia"/>
-        </w:rPr>
-        <w:t>该用例允许商家用户管理自己的相关信息。改用例的主要参与者为已注册的商户。</w:t>
-      </w:r>
-    </w:p>
-    <w:p>
-      <w:pPr>
-        <w:pStyle w:val="2"/>
-      </w:pPr>
-      <w:r>
-        <w:rPr>
-          <w:rFonts w:hint="eastAsia"/>
-        </w:rPr>
-        <w:t>商户管理岗位</w:t>
-      </w:r>
-    </w:p>
-    <w:p>
-      <w:pPr>
-        <w:ind w:left="360"/>
-      </w:pPr>
-      <w:r>
-        <w:rPr>
-          <w:rFonts w:hint="eastAsia"/>
-        </w:rPr>
-        <w:t>该用例允许商家用户管理下属店铺所拥有的岗位，包括添加岗位、修改岗位信息、删除岗位、管理岗位应聘情况等。</w:t>
-      </w:r>
-    </w:p>
-    <w:p>
-      <w:pPr>
-        <w:pStyle w:val="2"/>
-      </w:pPr>
-      <w:r>
-        <w:rPr>
-          <w:rFonts w:hint="eastAsia"/>
-        </w:rPr>
-        <w:t>使用第三方接口支付</w:t>
-      </w:r>
-    </w:p>
-    <w:p>
-      <w:pPr>
-        <w:ind w:left="360"/>
-      </w:pPr>
-      <w:r>
-        <w:rPr>
-          <w:rFonts w:hint="eastAsia"/>
-        </w:rPr>
-        <w:t>该用例主要描述用户使用第三方接口结算与转账汇款。该用例的主要执行者为商户。</w:t>
-      </w:r>
-    </w:p>
-    <w:p>
-      <w:pPr>
-        <w:pStyle w:val="2"/>
-      </w:pPr>
-      <w:r>
-        <w:rPr>
-          <w:rFonts w:hint="eastAsia"/>
-        </w:rPr>
-        <w:t>结算月末账单</w:t>
-      </w:r>
-    </w:p>
-    <w:p>
-      <w:pPr>
-        <w:ind w:left="360"/>
-      </w:pPr>
-      <w:r>
-        <w:rPr>
-          <w:rFonts w:hint="eastAsia"/>
-        </w:rPr>
-        <w:t>该用例主要描述商家每月与平台结算月末账单</w:t>
-      </w:r>
-      <w:r>
-        <w:rPr>
-          <w:rFonts w:hint="eastAsia"/>
-        </w:rPr>
-        <w:t>。该用例包含商户使用第三方平台支付的子流。该用例的主要执行者为商户。</w:t>
-      </w:r>
-    </w:p>
-    <w:p>
-      <w:pPr>
-        <w:pStyle w:val="2"/>
-      </w:pPr>
-      <w:r>
-        <w:rPr>
-          <w:rFonts w:hint="eastAsia"/>
-        </w:rPr>
-        <w:t>确认用户打卡并发放工资</w:t>
-      </w:r>
-    </w:p>
-    <w:p>
-      <w:pPr>
-        <w:ind w:left="360"/>
-      </w:pPr>
-      <w:r>
-        <w:rPr>
-          <w:rFonts w:hint="eastAsia"/>
-        </w:rPr>
-        <w:t>该用例主要描述用户工作完成后商户确认用户的打卡信息并同意发放工资。该用例包含商户使用第三方平台支付的子流。该用例的主要执行者为商户。</w:t>
-      </w:r>
-    </w:p>
-    <w:p>
-      <w:pPr>
-        <w:pStyle w:val="2"/>
-      </w:pPr>
-      <w:r>
-        <w:rPr>
-          <w:rFonts w:hint="eastAsia"/>
-        </w:rPr>
-        <w:t>商家查看统计信息</w:t>
-      </w:r>
-    </w:p>
-    <w:p>
-      <w:pPr>
-        <w:ind w:left="360"/>
-      </w:pPr>
-      <w:r>
-        <w:rPr>
-          <w:rFonts w:hint="eastAsia"/>
-        </w:rPr>
-        <w:t>该用例主要描述商户查看系统中相关统计信息的过程，包含岗位统计信息、员工打卡信息与工资支出统计。该用例的主要执行者为商户。</w:t>
-      </w:r>
-    </w:p>
-    <w:p>
-      <w:pPr>
-        <w:pStyle w:val="2"/>
-      </w:pPr>
-      <w:r>
-        <w:rPr>
-          <w:rFonts w:hint="eastAsia"/>
-        </w:rPr>
-        <w:lastRenderedPageBreak/>
-        <w:t>用户注册</w:t>
-      </w:r>
-    </w:p>
-    <w:p>
-      <w:pPr>
-        <w:ind w:left="360"/>
-      </w:pPr>
-      <w:r>
-        <w:rPr>
-          <w:rFonts w:hint="eastAsia"/>
-        </w:rPr>
-        <w:t>该用例从</w:t>
-      </w:r>
-      <w:proofErr w:type="gramStart"/>
-      <w:r>
-        <w:rPr>
-          <w:rFonts w:hint="eastAsia"/>
-        </w:rPr>
-        <w:t>微信端进入</w:t>
-      </w:r>
-      <w:proofErr w:type="gramEnd"/>
-      <w:r>
-        <w:rPr>
-          <w:rFonts w:hint="eastAsia"/>
-        </w:rPr>
-        <w:t>的用户输入合适的个人信息从而成为系统的普通用户。该用例的主要参与者为待注册的</w:t>
-      </w:r>
-      <w:proofErr w:type="gramStart"/>
-      <w:r>
-        <w:rPr>
-          <w:rFonts w:hint="eastAsia"/>
-        </w:rPr>
-        <w:t>微信端</w:t>
-      </w:r>
-      <w:proofErr w:type="gramEnd"/>
-      <w:r>
-        <w:rPr>
-          <w:rFonts w:hint="eastAsia"/>
-        </w:rPr>
-        <w:t>用户。</w:t>
-      </w:r>
-    </w:p>
-    <w:p>
-      <w:pPr>
-        <w:pStyle w:val="2"/>
-      </w:pPr>
-      <w:r>
-        <w:rPr>
-          <w:rFonts w:hint="eastAsia"/>
-        </w:rPr>
-        <w:t>用户登录</w:t>
-      </w:r>
-    </w:p>
-    <w:p>
-      <w:pPr>
-        <w:ind w:left="360"/>
-      </w:pPr>
-      <w:r>
-        <w:rPr>
-          <w:rFonts w:hint="eastAsia"/>
-        </w:rPr>
-        <w:t>该用例允许已注册的</w:t>
-      </w:r>
-      <w:proofErr w:type="gramStart"/>
-      <w:r>
-        <w:rPr>
-          <w:rFonts w:hint="eastAsia"/>
-        </w:rPr>
-        <w:t>微信端用户</w:t>
-      </w:r>
-      <w:proofErr w:type="gramEnd"/>
-      <w:r>
-        <w:rPr>
-          <w:rFonts w:hint="eastAsia"/>
-        </w:rPr>
-        <w:t>登入系统。该用例的主要参与者是已注册的</w:t>
-      </w:r>
-      <w:proofErr w:type="gramStart"/>
-      <w:r>
-        <w:rPr>
-          <w:rFonts w:hint="eastAsia"/>
-        </w:rPr>
-        <w:t>微信端</w:t>
-      </w:r>
-      <w:proofErr w:type="gramEnd"/>
-      <w:r>
-        <w:rPr>
-          <w:rFonts w:hint="eastAsia"/>
-        </w:rPr>
-        <w:t>用户。</w:t>
-      </w:r>
-    </w:p>
-    <w:p>
-      <w:pPr>
-        <w:pStyle w:val="2"/>
-      </w:pPr>
-      <w:r>
-        <w:rPr>
-          <w:rFonts w:hint="eastAsia"/>
-        </w:rPr>
-        <w:t>用户上下班打卡</w:t>
-      </w:r>
-    </w:p>
-    <w:p>
-      <w:pPr>
-        <w:ind w:left="360"/>
-      </w:pPr>
-      <w:r>
-        <w:rPr>
-          <w:rFonts w:hint="eastAsia"/>
-        </w:rPr>
-        <w:t>该用例描述用户上下班打卡的过程。该用例的主要参与者是已应聘的</w:t>
-      </w:r>
-      <w:proofErr w:type="gramStart"/>
-      <w:r>
-        <w:rPr>
-          <w:rFonts w:hint="eastAsia"/>
-        </w:rPr>
-        <w:t>微信端</w:t>
-      </w:r>
-      <w:proofErr w:type="gramEnd"/>
-      <w:r>
-        <w:rPr>
-          <w:rFonts w:hint="eastAsia"/>
-        </w:rPr>
-        <w:t>用户。</w:t>
-      </w:r>
-    </w:p>
-    <w:p>
-      <w:pPr>
-        <w:pStyle w:val="2"/>
-      </w:pPr>
-      <w:r>
-        <w:rPr>
-          <w:rFonts w:hint="eastAsia"/>
-        </w:rPr>
-        <w:t>用户筛选岗位并应聘</w:t>
-      </w:r>
-    </w:p>
-    <w:p>
-      <w:pPr>
-        <w:ind w:left="360"/>
-      </w:pPr>
-      <w:r>
-        <w:rPr>
-          <w:rFonts w:hint="eastAsia"/>
-        </w:rPr>
-        <w:t>该用例描述用户从岗位列表筛选合适的岗位，并应聘的功能。该用例的主要参与者是</w:t>
-      </w:r>
-      <w:proofErr w:type="gramStart"/>
-      <w:r>
-        <w:rPr>
-          <w:rFonts w:hint="eastAsia"/>
-        </w:rPr>
-        <w:t>微信端</w:t>
-      </w:r>
-      <w:proofErr w:type="gramEnd"/>
-      <w:r>
-        <w:rPr>
-          <w:rFonts w:hint="eastAsia"/>
-        </w:rPr>
-        <w:t>用户。</w:t>
-      </w:r>
-    </w:p>
-    <w:p>
-      <w:pPr>
-        <w:pStyle w:val="2"/>
-      </w:pPr>
-      <w:r>
-        <w:rPr>
-          <w:rFonts w:hint="eastAsia"/>
-        </w:rPr>
-        <w:t>用户信息管理</w:t>
-      </w:r>
-    </w:p>
-    <w:p>
-      <w:pPr>
-        <w:ind w:left="360"/>
-      </w:pPr>
-      <w:r>
-        <w:rPr>
-          <w:rFonts w:hint="eastAsia"/>
-        </w:rPr>
-        <w:t>该用例描述用户管理自己的个人信息的过程。该用例的主要参与者是</w:t>
-      </w:r>
-      <w:proofErr w:type="gramStart"/>
-      <w:r>
-        <w:rPr>
-          <w:rFonts w:hint="eastAsia"/>
-        </w:rPr>
-        <w:t>微信端</w:t>
-      </w:r>
-      <w:proofErr w:type="gramEnd"/>
-      <w:r>
-        <w:rPr>
-          <w:rFonts w:hint="eastAsia"/>
-        </w:rPr>
-        <w:t>用户。</w:t>
-      </w:r>
-    </w:p>
-    <w:p>
-      <w:pPr>
-        <w:pStyle w:val="1"/>
         <w:ind w:left="360" w:hanging="360"/>
       </w:pPr>
-      <w:bookmarkStart w:id="5" w:name="_Toc356851229"/>
+      <w:bookmarkStart w:id="4" w:name="_Toc356851229"/>
       <w:r>
         <w:rPr>
           <w:rFonts w:hint="eastAsia"/>
         </w:rPr>
         <w:t>逻辑视图</w:t>
       </w:r>
+      <w:bookmarkEnd w:id="4"/>
+    </w:p>
+    <w:p>
+      <w:pPr>
+        <w:pStyle w:val="47"/>
+      </w:pPr>
+      <w:r>
+        <w:rPr>
+          <w:rFonts w:ascii="Times New Roman"/>
+        </w:rPr>
+        <w:t>[</w:t>
+      </w:r>
+      <w:r>
+        <w:rPr>
+          <w:rFonts w:hint="eastAsia"/>
+        </w:rPr>
+        <w:t>本节说明设计模型在构架方面具有重要意义的部分，例如设计模型被分解为多个子系统和包。而每个重要的包又被分解为多个类和类实用程序。您应该介绍那些在构架方面具有重要意义的类，并说明它们的职责，以及几项非常重要的关系、操作和属性。</w:t>
+      </w:r>
+      <w:r>
+        <w:t>]</w:t>
+      </w:r>
+    </w:p>
+    <w:p>
+      <w:pPr>
+        <w:pStyle w:val="3"/>
+      </w:pPr>
+      <w:bookmarkStart w:id="5" w:name="_Toc356851230"/>
+      <w:r>
+        <w:rPr>
+          <w:rFonts w:hint="eastAsia"/>
+        </w:rPr>
+        <w:t>概述</w:t>
+      </w:r>
       <w:bookmarkEnd w:id="5"/>
-    </w:p>
-    <w:p>
-      <w:pPr>
-        <w:pStyle w:val="InfoBlue"/>
-      </w:pPr>
-      <w:r>
-        <w:rPr>
-          <w:rFonts w:ascii="Times New Roman"/>
-        </w:rPr>
-        <w:t>[</w:t>
-      </w:r>
-      <w:r>
-        <w:rPr>
-          <w:rFonts w:hint="eastAsia"/>
-        </w:rPr>
-        <w:t>本节说明设计模型在构架方面具有重要意义的部分，例如设计模型被分解为多个子系统和包。而每个重要的包又被分解为多个类和类实用程序。您应该介绍那些在构架方面具有重要意义的类，并说明它们的职责，以及几项非常重要的关系、操作和属性。</w:t>
-      </w:r>
-      <w:r>
-        <w:t>]</w:t>
-      </w:r>
-    </w:p>
-    <w:p>
-      <w:pPr>
-        <w:pStyle w:val="2"/>
-      </w:pPr>
-      <w:bookmarkStart w:id="6" w:name="_Toc356851230"/>
-      <w:r>
-        <w:rPr>
-          <w:rFonts w:hint="eastAsia"/>
-        </w:rPr>
-        <w:t>概述</w:t>
-      </w:r>
-      <w:bookmarkStart w:id="7" w:name="_Toc356851231"/>
-      <w:bookmarkEnd w:id="6"/>
+      <w:bookmarkStart w:id="6" w:name="_Toc356851231"/>
     </w:p>
     <w:p>
       <w:pPr>
         <w:ind w:left="720"/>
-        <w:rPr>
-          <w:rFonts w:hint="eastAsia"/>
-        </w:rPr>
       </w:pPr>
       <w:r>
         <w:rPr>
@@ -2290,12 +2233,11 @@
       </w:pPr>
       <w:r>
         <w:rPr>
-          <w:noProof/>
           <w:snapToGrid/>
         </w:rPr>
         <w:drawing>
-          <wp:inline distT="0" distB="0" distL="0" distR="0" wp14:anchorId="78145D20" wp14:editId="4620F525">
-            <wp:extent cx="1931467" cy="2983523"/>
+          <wp:inline distT="0" distB="0" distL="0" distR="0">
+            <wp:extent cx="1931035" cy="2983230"/>
             <wp:effectExtent l="0" t="0" r="0" b="7620"/>
             <wp:docPr id="1" name="图片 1"/>
             <wp:cNvGraphicFramePr>
@@ -2305,11 +2247,13 @@
               <a:graphicData uri="http://schemas.openxmlformats.org/drawingml/2006/picture">
                 <pic:pic xmlns:pic="http://schemas.openxmlformats.org/drawingml/2006/picture">
                   <pic:nvPicPr>
-                    <pic:cNvPr id="1" name=""/>
-                    <pic:cNvPicPr/>
+                    <pic:cNvPr id="1" name="图片 1"/>
+                    <pic:cNvPicPr>
+                      <a:picLocks noChangeAspect="1"/>
+                    </pic:cNvPicPr>
                   </pic:nvPicPr>
                   <pic:blipFill>
-                    <a:blip r:embed="rId10"/>
+                    <a:blip r:embed="rId8"/>
                     <a:stretch>
                       <a:fillRect/>
                     </a:stretch>
@@ -2347,16 +2291,124 @@
         <w:rPr>
           <w:rFonts w:hint="eastAsia"/>
         </w:rPr>
-        <w:t>Frontend层、Application层、</w:t>
-      </w:r>
-      <w:proofErr w:type="spellStart"/>
+        <w:t>Frontend层、Application层、Bussiness</w:t>
+      </w:r>
+      <w:r>
+        <w:t xml:space="preserve"> </w:t>
+      </w:r>
+      <w:r>
+        <w:rPr>
+          <w:rFonts w:hint="eastAsia"/>
+        </w:rPr>
+        <w:t>Service层与Data</w:t>
+      </w:r>
+      <w:r>
+        <w:t xml:space="preserve"> </w:t>
+      </w:r>
+      <w:r>
+        <w:rPr>
+          <w:rFonts w:hint="eastAsia"/>
+        </w:rPr>
+        <w:t>Access</w:t>
+      </w:r>
+      <w:r>
+        <w:t xml:space="preserve"> </w:t>
+      </w:r>
+      <w:r>
+        <w:rPr>
+          <w:rFonts w:hint="eastAsia"/>
+        </w:rPr>
+        <w:t>Middleware层。</w:t>
+      </w:r>
+    </w:p>
+    <w:p>
+      <w:r>
+        <w:tab/>
+      </w:r>
+      <w:r>
+        <w:rPr>
+          <w:rFonts w:hint="eastAsia"/>
+        </w:rPr>
+        <w:t>Application</w:t>
+      </w:r>
+      <w:r>
+        <w:t xml:space="preserve"> </w:t>
+      </w:r>
+      <w:r>
+        <w:rPr>
+          <w:rFonts w:hint="eastAsia"/>
+        </w:rPr>
+        <w:t>Frontend层主要实现了系统的人机交互界面，负责接收用户的请求并向下层的Application</w:t>
+      </w:r>
+      <w:r>
+        <w:t xml:space="preserve"> </w:t>
+      </w:r>
+      <w:r>
+        <w:rPr>
+          <w:rFonts w:hint="eastAsia"/>
+        </w:rPr>
+        <w:t>Interface发送数据请求并呈现结果。</w:t>
+      </w:r>
+    </w:p>
+    <w:p>
+      <w:pPr>
+        <w:ind w:firstLine="720"/>
+      </w:pPr>
+      <w:r>
+        <w:rPr>
+          <w:rFonts w:hint="eastAsia"/>
+        </w:rPr>
+        <w:t>A</w:t>
+      </w:r>
+      <w:r>
+        <w:t>p</w:t>
+      </w:r>
+      <w:r>
+        <w:rPr>
+          <w:rFonts w:hint="eastAsia"/>
+        </w:rPr>
+        <w:t>plication层主要由响应各种用户界面请求的控制器类完成，它响应来自前端的REST请求并调用B</w:t>
+      </w:r>
+      <w:r>
+        <w:t xml:space="preserve">ussiness </w:t>
+      </w:r>
+      <w:r>
+        <w:rPr>
+          <w:rFonts w:hint="eastAsia"/>
+        </w:rPr>
+        <w:t>Service层中的函数进行业务逻辑处理，并将相应的结果返回给用户。</w:t>
+      </w:r>
+    </w:p>
+    <w:p>
+      <w:r>
+        <w:tab/>
+      </w:r>
       <w:r>
         <w:rPr>
           <w:rFonts w:hint="eastAsia"/>
         </w:rPr>
         <w:t>Bussiness</w:t>
       </w:r>
-      <w:proofErr w:type="spellEnd"/>
+      <w:r>
+        <w:t xml:space="preserve"> Service</w:t>
+      </w:r>
+      <w:r>
+        <w:rPr>
+          <w:rFonts w:hint="eastAsia"/>
+        </w:rPr>
+        <w:t>层主要实现业务逻辑，包含实际进行业务处理的Service类与访问数据的DAO类、访问数据库的Repository类与Entity实体类。</w:t>
+      </w:r>
+    </w:p>
+    <w:p>
+      <w:r>
+        <w:tab/>
+      </w:r>
+      <w:r>
+        <w:rPr>
+          <w:rFonts w:hint="eastAsia"/>
+        </w:rPr>
+        <w:t>Data</w:t>
+      </w:r>
       <w:r>
         <w:t xml:space="preserve"> </w:t>
       </w:r>
@@ -2364,7 +2416,7 @@
         <w:rPr>
           <w:rFonts w:hint="eastAsia"/>
         </w:rPr>
-        <w:t>Service层与Data</w:t>
+        <w:t>Access</w:t>
       </w:r>
       <w:r>
         <w:t xml:space="preserve"> </w:t>
@@ -2373,7 +2425,7 @@
         <w:rPr>
           <w:rFonts w:hint="eastAsia"/>
         </w:rPr>
-        <w:t>Access</w:t>
+        <w:t>Middleware主要包含进行数据库访问的各类中间件，主要包含Spring</w:t>
       </w:r>
       <w:r>
         <w:t xml:space="preserve"> </w:t>
@@ -2382,164 +2434,12 @@
         <w:rPr>
           <w:rFonts w:hint="eastAsia"/>
         </w:rPr>
-        <w:t>Middleware层。</w:t>
-      </w:r>
-    </w:p>
-    <w:p>
-      <w:pPr>
-        <w:rPr>
-          <w:rFonts w:hint="eastAsia"/>
-        </w:rPr>
-      </w:pPr>
-      <w:r>
-        <w:tab/>
-      </w:r>
-      <w:r>
-        <w:rPr>
-          <w:rFonts w:hint="eastAsia"/>
-        </w:rPr>
-        <w:t>Application</w:t>
-      </w:r>
-      <w:r>
-        <w:t xml:space="preserve"> </w:t>
-      </w:r>
-      <w:r>
-        <w:rPr>
-          <w:rFonts w:hint="eastAsia"/>
-        </w:rPr>
-        <w:t>Frontend层主要</w:t>
-      </w:r>
-      <w:r>
-        <w:rPr>
-          <w:rFonts w:hint="eastAsia"/>
-        </w:rPr>
-        <w:t>实现了系统的人机交互界面，负责接收用户的请求并向下层的Application</w:t>
-      </w:r>
-      <w:r>
-        <w:t xml:space="preserve"> </w:t>
-      </w:r>
-      <w:r>
-        <w:rPr>
-          <w:rFonts w:hint="eastAsia"/>
-        </w:rPr>
-        <w:t>Interface发送数据请求并呈现结果。</w:t>
-      </w:r>
-    </w:p>
-    <w:p>
-      <w:pPr>
-        <w:ind w:firstLine="720"/>
-      </w:pPr>
-      <w:r>
-        <w:rPr>
-          <w:rFonts w:hint="eastAsia"/>
-        </w:rPr>
-        <w:t>A</w:t>
-      </w:r>
-      <w:r>
-        <w:t>p</w:t>
-      </w:r>
-      <w:r>
-        <w:rPr>
-          <w:rFonts w:hint="eastAsia"/>
-        </w:rPr>
-        <w:t>plication层主要由响应各种用户界面请求的控制器类完成，它响应来自前端的REST请求并调用</w:t>
-      </w:r>
-      <w:proofErr w:type="spellStart"/>
-      <w:r>
-        <w:rPr>
-          <w:rFonts w:hint="eastAsia"/>
-        </w:rPr>
-        <w:t>B</w:t>
-      </w:r>
-      <w:r>
-        <w:t>ussiness</w:t>
-      </w:r>
-      <w:proofErr w:type="spellEnd"/>
-      <w:r>
-        <w:t xml:space="preserve"> </w:t>
-      </w:r>
-      <w:r>
-        <w:rPr>
-          <w:rFonts w:hint="eastAsia"/>
-        </w:rPr>
-        <w:t>Service层中的函数进行业务逻辑处理，并将相应的结果返回给用户。</w:t>
-      </w:r>
-    </w:p>
-    <w:p>
-      <w:r>
-        <w:tab/>
-      </w:r>
-      <w:proofErr w:type="spellStart"/>
-      <w:r>
-        <w:rPr>
-          <w:rFonts w:hint="eastAsia"/>
-        </w:rPr>
-        <w:t>Bussiness</w:t>
-      </w:r>
-      <w:proofErr w:type="spellEnd"/>
-      <w:r>
-        <w:t xml:space="preserve"> Service</w:t>
-      </w:r>
-      <w:r>
-        <w:rPr>
-          <w:rFonts w:hint="eastAsia"/>
-        </w:rPr>
-        <w:t>层主要实现业务逻辑，包含实际进行业务处理的Service类与访问数据的DAO类、访问数据库的Repository类与Entity实体类。</w:t>
-      </w:r>
-    </w:p>
-    <w:p>
-      <w:pPr>
-        <w:rPr>
-          <w:rFonts w:hint="eastAsia"/>
-        </w:rPr>
-      </w:pPr>
-      <w:r>
-        <w:tab/>
-      </w:r>
-      <w:r>
-        <w:rPr>
-          <w:rFonts w:hint="eastAsia"/>
-        </w:rPr>
-        <w:t>Data</w:t>
-      </w:r>
-      <w:r>
-        <w:t xml:space="preserve"> </w:t>
-      </w:r>
-      <w:r>
-        <w:rPr>
-          <w:rFonts w:hint="eastAsia"/>
-        </w:rPr>
-        <w:t>Access</w:t>
-      </w:r>
-      <w:r>
-        <w:t xml:space="preserve"> </w:t>
-      </w:r>
-      <w:r>
-        <w:rPr>
-          <w:rFonts w:hint="eastAsia"/>
-        </w:rPr>
-        <w:t>Middleware主要包含进行数据库访问的各类中间件，主要包含Spring</w:t>
-      </w:r>
-      <w:r>
-        <w:t xml:space="preserve"> </w:t>
-      </w:r>
-      <w:r>
-        <w:rPr>
-          <w:rFonts w:hint="eastAsia"/>
-        </w:rPr>
-        <w:t>framework中</w:t>
-      </w:r>
-      <w:r>
-        <w:rPr>
-          <w:rFonts w:hint="eastAsia"/>
-        </w:rPr>
-        <w:lastRenderedPageBreak/>
-        <w:t>的函数与类库。</w:t>
-      </w:r>
-    </w:p>
-    <w:p>
-      <w:pPr>
-        <w:pStyle w:val="2"/>
+        <w:t>framework中的函数与类库。</w:t>
+      </w:r>
+    </w:p>
+    <w:p>
+      <w:pPr>
+        <w:pStyle w:val="3"/>
       </w:pPr>
       <w:r>
         <w:rPr>
@@ -2547,17 +2447,14 @@
         </w:rPr>
         <w:t>在构架方面具有重要意义的设计包</w:t>
       </w:r>
-      <w:bookmarkEnd w:id="7"/>
-    </w:p>
-    <w:p>
-      <w:pPr>
-        <w:pStyle w:val="3"/>
-      </w:pPr>
-      <w:r>
-        <w:t>Application</w:t>
-      </w:r>
-      <w:r>
-        <w:t xml:space="preserve"> </w:t>
+      <w:bookmarkEnd w:id="6"/>
+    </w:p>
+    <w:p>
+      <w:pPr>
+        <w:pStyle w:val="4"/>
+      </w:pPr>
+      <w:r>
+        <w:t xml:space="preserve">Application </w:t>
       </w:r>
       <w:r>
         <w:rPr>
@@ -2572,12 +2469,11 @@
       </w:pPr>
       <w:r>
         <w:rPr>
-          <w:noProof/>
           <w:snapToGrid/>
         </w:rPr>
         <w:drawing>
-          <wp:inline distT="0" distB="0" distL="0" distR="0" wp14:anchorId="051A4F7B" wp14:editId="08CEDFA3">
-            <wp:extent cx="4460631" cy="1540252"/>
+          <wp:inline distT="0" distB="0" distL="0" distR="0">
+            <wp:extent cx="4460240" cy="1539875"/>
             <wp:effectExtent l="0" t="0" r="0" b="3175"/>
             <wp:docPr id="4" name="图片 4"/>
             <wp:cNvGraphicFramePr>
@@ -2587,11 +2483,13 @@
               <a:graphicData uri="http://schemas.openxmlformats.org/drawingml/2006/picture">
                 <pic:pic xmlns:pic="http://schemas.openxmlformats.org/drawingml/2006/picture">
                   <pic:nvPicPr>
-                    <pic:cNvPr id="1" name=""/>
-                    <pic:cNvPicPr/>
+                    <pic:cNvPr id="4" name="图片 4"/>
+                    <pic:cNvPicPr>
+                      <a:picLocks noChangeAspect="1"/>
+                    </pic:cNvPicPr>
                   </pic:nvPicPr>
                   <pic:blipFill>
-                    <a:blip r:embed="rId11"/>
+                    <a:blip r:embed="rId9"/>
                     <a:stretch>
                       <a:fillRect/>
                     </a:stretch>
@@ -2623,37 +2521,18 @@
         <w:t>Application</w:t>
       </w:r>
       <w:r>
-        <w:t xml:space="preserve"> </w:t>
-      </w:r>
-      <w:proofErr w:type="spellStart"/>
-      <w:r>
-        <w:t>FrontEnd</w:t>
-      </w:r>
-      <w:proofErr w:type="spellEnd"/>
-      <w:r>
-        <w:rPr>
-          <w:rFonts w:hint="eastAsia"/>
-        </w:rPr>
-        <w:t>层主要由两个子包构成：</w:t>
-      </w:r>
-      <w:proofErr w:type="gramStart"/>
-      <w:r>
-        <w:rPr>
-          <w:rFonts w:hint="eastAsia"/>
-        </w:rPr>
-        <w:t>微信小</w:t>
-      </w:r>
-      <w:proofErr w:type="gramEnd"/>
-      <w:r>
-        <w:rPr>
-          <w:rFonts w:hint="eastAsia"/>
-        </w:rPr>
-        <w:t>程序端包库与商家Web端包库。它们通过RESTful接口与Application层进行通信。</w:t>
-      </w:r>
-    </w:p>
-    <w:p>
-      <w:pPr>
-        <w:pStyle w:val="3"/>
+        <w:t xml:space="preserve"> FrontEnd</w:t>
+      </w:r>
+      <w:r>
+        <w:rPr>
+          <w:rFonts w:hint="eastAsia"/>
+        </w:rPr>
+        <w:t>层主要由两个子包构成：微信小程序端包库与商家Web端包库。它们通过RESTful接口与Application层进行通信。</w:t>
+      </w:r>
+    </w:p>
+    <w:p>
+      <w:pPr>
+        <w:pStyle w:val="4"/>
       </w:pPr>
       <w:r>
         <w:rPr>
@@ -2668,11 +2547,10 @@
       </w:pPr>
       <w:r>
         <w:rPr>
-          <w:noProof/>
           <w:snapToGrid/>
         </w:rPr>
         <w:drawing>
-          <wp:inline distT="0" distB="0" distL="0" distR="0" wp14:anchorId="6665613F" wp14:editId="0DCFEFEA">
+          <wp:inline distT="0" distB="0" distL="0" distR="0">
             <wp:extent cx="5943600" cy="2431415"/>
             <wp:effectExtent l="0" t="0" r="0" b="6985"/>
             <wp:docPr id="6" name="图片 6"/>
@@ -2683,11 +2561,13 @@
               <a:graphicData uri="http://schemas.openxmlformats.org/drawingml/2006/picture">
                 <pic:pic xmlns:pic="http://schemas.openxmlformats.org/drawingml/2006/picture">
                   <pic:nvPicPr>
-                    <pic:cNvPr id="1" name=""/>
-                    <pic:cNvPicPr/>
+                    <pic:cNvPr id="6" name="图片 6"/>
+                    <pic:cNvPicPr>
+                      <a:picLocks noChangeAspect="1"/>
+                    </pic:cNvPicPr>
                   </pic:nvPicPr>
                   <pic:blipFill>
-                    <a:blip r:embed="rId12"/>
+                    <a:blip r:embed="rId10"/>
                     <a:stretch>
                       <a:fillRect/>
                     </a:stretch>
@@ -2716,84 +2596,19 @@
         <w:rPr>
           <w:rFonts w:hint="eastAsia"/>
         </w:rPr>
-        <w:t>Application层主要包括4个子包：</w:t>
-      </w:r>
-      <w:proofErr w:type="spellStart"/>
-      <w:r>
-        <w:rPr>
-          <w:rFonts w:hint="eastAsia"/>
-        </w:rPr>
-        <w:t>AuthController</w:t>
-      </w:r>
-      <w:proofErr w:type="spellEnd"/>
-      <w:r>
-        <w:rPr>
-          <w:rFonts w:hint="eastAsia"/>
-        </w:rPr>
-        <w:t>实现鉴权接口，</w:t>
-      </w:r>
-      <w:proofErr w:type="spellStart"/>
-      <w:r>
-        <w:rPr>
-          <w:rFonts w:hint="eastAsia"/>
-        </w:rPr>
-        <w:t>WarehouseController</w:t>
-      </w:r>
-      <w:proofErr w:type="spellEnd"/>
-      <w:r>
-        <w:rPr>
-          <w:rFonts w:hint="eastAsia"/>
-        </w:rPr>
-        <w:t>实现信息管理接口，</w:t>
-      </w:r>
-      <w:proofErr w:type="spellStart"/>
-      <w:r>
-        <w:rPr>
-          <w:rFonts w:hint="eastAsia"/>
-        </w:rPr>
-        <w:t>ArragementController</w:t>
-      </w:r>
-      <w:proofErr w:type="spellEnd"/>
-      <w:r>
-        <w:rPr>
-          <w:rFonts w:hint="eastAsia"/>
-        </w:rPr>
-        <w:t>实现排班相关接口；</w:t>
-      </w:r>
-      <w:proofErr w:type="spellStart"/>
-      <w:r>
-        <w:rPr>
-          <w:rFonts w:hint="eastAsia"/>
-        </w:rPr>
-        <w:t>BillingController</w:t>
-      </w:r>
-      <w:proofErr w:type="spellEnd"/>
-      <w:r>
-        <w:rPr>
-          <w:rFonts w:hint="eastAsia"/>
-        </w:rPr>
-        <w:t>实现</w:t>
-      </w:r>
-      <w:r>
-        <w:rPr>
-          <w:rFonts w:hint="eastAsia"/>
-        </w:rPr>
-        <w:t>财务管理相关接口。</w:t>
-      </w:r>
-    </w:p>
-    <w:p>
-      <w:pPr>
-        <w:pStyle w:val="3"/>
-      </w:pPr>
-      <w:proofErr w:type="spellStart"/>
-      <w:r>
-        <w:rPr>
-          <w:rFonts w:hint="eastAsia"/>
-        </w:rPr>
-        <w:lastRenderedPageBreak/>
+        <w:t>Application层主要包括4个子包：AuthController实现鉴权接口，WarehouseController实现信息管理接口，ArragementController实现排班相关接口；BillingController实现财务管理相关接口。</w:t>
+      </w:r>
+    </w:p>
+    <w:p>
+      <w:pPr>
+        <w:pStyle w:val="4"/>
+      </w:pPr>
+      <w:r>
+        <w:rPr>
+          <w:rFonts w:hint="eastAsia"/>
+        </w:rPr>
         <w:t>Bussiness</w:t>
       </w:r>
-      <w:proofErr w:type="spellEnd"/>
       <w:r>
         <w:t xml:space="preserve"> </w:t>
       </w:r>
@@ -2810,11 +2625,10 @@
       </w:pPr>
       <w:r>
         <w:rPr>
-          <w:noProof/>
           <w:snapToGrid/>
         </w:rPr>
         <w:drawing>
-          <wp:inline distT="0" distB="0" distL="0" distR="0" wp14:anchorId="5D554B47" wp14:editId="16B1E611">
+          <wp:inline distT="0" distB="0" distL="0" distR="0">
             <wp:extent cx="5943600" cy="2827020"/>
             <wp:effectExtent l="0" t="0" r="0" b="0"/>
             <wp:docPr id="9" name="图片 9"/>
@@ -2825,11 +2639,13 @@
               <a:graphicData uri="http://schemas.openxmlformats.org/drawingml/2006/picture">
                 <pic:pic xmlns:pic="http://schemas.openxmlformats.org/drawingml/2006/picture">
                   <pic:nvPicPr>
-                    <pic:cNvPr id="1" name=""/>
-                    <pic:cNvPicPr/>
+                    <pic:cNvPr id="9" name="图片 9"/>
+                    <pic:cNvPicPr>
+                      <a:picLocks noChangeAspect="1"/>
+                    </pic:cNvPicPr>
                   </pic:nvPicPr>
                   <pic:blipFill>
-                    <a:blip r:embed="rId13"/>
+                    <a:blip r:embed="rId11"/>
                     <a:stretch>
                       <a:fillRect/>
                     </a:stretch>
@@ -2851,22 +2667,15 @@
       </w:r>
     </w:p>
     <w:p>
-      <w:pPr>
-        <w:rPr>
-          <w:rFonts w:hint="eastAsia"/>
-        </w:rPr>
-      </w:pPr>
       <w:r>
         <w:tab/>
       </w:r>
-      <w:proofErr w:type="spellStart"/>
       <w:r>
         <w:rPr>
           <w:rFonts w:hint="eastAsia"/>
         </w:rPr>
         <w:t>Bussiness</w:t>
       </w:r>
-      <w:proofErr w:type="spellEnd"/>
       <w:r>
         <w:t xml:space="preserve"> </w:t>
       </w:r>
@@ -2874,67 +2683,26 @@
         <w:rPr>
           <w:rFonts w:hint="eastAsia"/>
         </w:rPr>
-        <w:t>Service层主要实现业务逻辑与数据访问，包括Service层、Dao层与Repository层。Service</w:t>
-      </w:r>
-      <w:proofErr w:type="gramStart"/>
-      <w:r>
-        <w:rPr>
-          <w:rFonts w:hint="eastAsia"/>
-        </w:rPr>
-        <w:t>层实现</w:t>
-      </w:r>
-      <w:proofErr w:type="gramEnd"/>
-      <w:r>
-        <w:rPr>
-          <w:rFonts w:hint="eastAsia"/>
-        </w:rPr>
-        <w:t>具体业务逻辑，Dao层进行数据访问控制，Repository层</w:t>
-      </w:r>
-      <w:r>
-        <w:rPr>
-          <w:rFonts w:hint="eastAsia"/>
-        </w:rPr>
-        <w:t>与下层的中间件进行通信，</w:t>
-      </w:r>
-      <w:r>
-        <w:rPr>
-          <w:rFonts w:hint="eastAsia"/>
-        </w:rPr>
-        <w:t>进行</w:t>
-      </w:r>
-      <w:r>
-        <w:rPr>
-          <w:rFonts w:hint="eastAsia"/>
-        </w:rPr>
-        <w:t>OR映射与实际数据访问。</w:t>
-      </w:r>
-      <w:r>
-        <w:rPr>
-          <w:rFonts w:hint="eastAsia"/>
-        </w:rPr>
-        <w:t>所有层级共同依赖实体类entity，详细定义可参考CDM与PDM。</w:t>
-      </w:r>
-    </w:p>
-    <w:p>
-      <w:pPr>
-        <w:pStyle w:val="1"/>
+        <w:t>Service层主要实现业务逻辑与数据访问，包括Service层、Dao层与Repository层。Service层实现具体业务逻辑，Dao层进行数据访问控制，Repository层与下层的中间件进行通信，进行OR映射与实际数据访问。所有层级共同依赖实体类entity，详细定义可参考CDM与PDM。</w:t>
+      </w:r>
+    </w:p>
+    <w:p>
+      <w:pPr>
+        <w:pStyle w:val="2"/>
         <w:ind w:left="360" w:hanging="360"/>
       </w:pPr>
-      <w:bookmarkStart w:id="8" w:name="_Toc356851232"/>
+      <w:bookmarkStart w:id="7" w:name="_Toc356851232"/>
       <w:r>
         <w:rPr>
           <w:rFonts w:hint="eastAsia"/>
         </w:rPr>
         <w:t>进程视图</w:t>
       </w:r>
-      <w:bookmarkEnd w:id="8"/>
+      <w:bookmarkEnd w:id="7"/>
     </w:p>
     <w:p>
       <w:pPr>
         <w:ind w:left="360"/>
-        <w:rPr>
-          <w:rFonts w:hint="eastAsia"/>
-        </w:rPr>
       </w:pPr>
       <w:r>
         <w:rPr>
@@ -2944,16 +2712,18 @@
       </w:r>
     </w:p>
     <w:p>
-      <w:r>
-        <w:rPr>
-          <w:noProof/>
+      <w:pPr>
+        <w:jc w:val="center"/>
+      </w:pPr>
+      <w:r>
+        <w:rPr>
           <w:snapToGrid/>
         </w:rPr>
         <w:drawing>
-          <wp:inline distT="0" distB="0" distL="0" distR="0" wp14:anchorId="4E7CBF0A" wp14:editId="65D9458B">
-            <wp:extent cx="5943600" cy="2630170"/>
+          <wp:inline distT="0" distB="0" distL="0" distR="0">
+            <wp:extent cx="4368165" cy="3987800"/>
             <wp:effectExtent l="0" t="0" r="0" b="0"/>
-            <wp:docPr id="8" name="图片 8"/>
+            <wp:docPr id="7" name="图片 7"/>
             <wp:cNvGraphicFramePr>
               <a:graphicFrameLocks xmlns:a="http://schemas.openxmlformats.org/drawingml/2006/main" noChangeAspect="1"/>
             </wp:cNvGraphicFramePr>
@@ -2961,11 +2731,20 @@
               <a:graphicData uri="http://schemas.openxmlformats.org/drawingml/2006/picture">
                 <pic:pic xmlns:pic="http://schemas.openxmlformats.org/drawingml/2006/picture">
                   <pic:nvPicPr>
-                    <pic:cNvPr id="1" name=""/>
-                    <pic:cNvPicPr/>
+                    <pic:cNvPr id="7" name="图片 7"/>
+                    <pic:cNvPicPr>
+                      <a:picLocks noChangeAspect="1" noChangeArrowheads="1"/>
+                    </pic:cNvPicPr>
                   </pic:nvPicPr>
                   <pic:blipFill>
-                    <a:blip r:embed="rId14"/>
+                    <a:blip r:embed="rId12">
+                      <a:extLst>
+                        <a:ext uri="{28A0092B-C50C-407E-A947-70E740481C1C}">
+                          <a14:useLocalDpi xmlns:a14="http://schemas.microsoft.com/office/drawing/2010/main" val="0"/>
+                        </a:ext>
+                      </a:extLst>
+                    </a:blip>
+                    <a:srcRect/>
                     <a:stretch>
                       <a:fillRect/>
                     </a:stretch>
@@ -2973,11 +2752,15 @@
                   <pic:spPr>
                     <a:xfrm>
                       <a:off x="0" y="0"/>
-                      <a:ext cx="5943600" cy="2630170"/>
+                      <a:ext cx="4379593" cy="3998188"/>
                     </a:xfrm>
                     <a:prstGeom prst="rect">
                       <a:avLst/>
                     </a:prstGeom>
+                    <a:noFill/>
+                    <a:ln>
+                      <a:noFill/>
+                    </a:ln>
                   </pic:spPr>
                 </pic:pic>
               </a:graphicData>
@@ -2987,11 +2770,6 @@
       </w:r>
     </w:p>
     <w:p>
-      <w:pPr>
-        <w:rPr>
-          <w:rFonts w:hint="eastAsia"/>
-        </w:rPr>
-      </w:pPr>
       <w:r>
         <w:tab/>
       </w:r>
@@ -2999,61 +2777,7 @@
         <w:rPr>
           <w:rFonts w:hint="eastAsia"/>
         </w:rPr>
-        <w:t>用户分别通过web端（商家）与</w:t>
-      </w:r>
-      <w:proofErr w:type="gramStart"/>
-      <w:r>
-        <w:rPr>
-          <w:rFonts w:hint="eastAsia"/>
-        </w:rPr>
-        <w:t>微信端</w:t>
-      </w:r>
-      <w:proofErr w:type="gramEnd"/>
-      <w:r>
-        <w:rPr>
-          <w:rFonts w:hint="eastAsia"/>
-        </w:rPr>
-        <w:t>（用户）与后端网关交互。</w:t>
-      </w:r>
-      <w:r>
-        <w:rPr>
-          <w:rFonts w:hint="eastAsia"/>
-        </w:rPr>
-        <w:t>系统由数据库和若干</w:t>
-      </w:r>
-      <w:proofErr w:type="gramStart"/>
-      <w:r>
-        <w:rPr>
-          <w:rFonts w:hint="eastAsia"/>
-        </w:rPr>
-        <w:t>微服务</w:t>
-      </w:r>
-      <w:proofErr w:type="gramEnd"/>
-      <w:r>
-        <w:rPr>
-          <w:rFonts w:hint="eastAsia"/>
-        </w:rPr>
-        <w:t>副本构成，每个数据库和</w:t>
-      </w:r>
-      <w:proofErr w:type="gramStart"/>
-      <w:r>
-        <w:rPr>
-          <w:rFonts w:hint="eastAsia"/>
-        </w:rPr>
-        <w:t>微服务</w:t>
-      </w:r>
-      <w:proofErr w:type="gramEnd"/>
-      <w:r>
-        <w:rPr>
-          <w:rFonts w:hint="eastAsia"/>
-        </w:rPr>
-        <w:t>副本部署在一个Docker容器中，运行一个进程。其中包括：</w:t>
-      </w:r>
-      <w:r>
-        <w:rPr>
-          <w:rFonts w:hint="eastAsia"/>
-        </w:rPr>
-        <w:t>关系型数据库</w:t>
+        <w:t>用户分别通过web端（商家）与微信端（用户）与后端网关交互。系统由数据库和若干微服务副本构成，每个数据库和微服务副本部署在一个Docker容器中，运行一个进程。其中包括：关系型数据库</w:t>
       </w:r>
       <w:r>
         <w:t>MySQL</w:t>
@@ -3080,22 +2804,8 @@
         <w:rPr>
           <w:rFonts w:hint="eastAsia"/>
         </w:rPr>
-        <w:t>；</w:t>
-      </w:r>
-      <w:r>
-        <w:rPr>
-          <w:rFonts w:hint="eastAsia"/>
-        </w:rPr>
-        <w:t>Eureka Server注册中心</w:t>
-      </w:r>
-      <w:proofErr w:type="gramStart"/>
-      <w:r>
-        <w:rPr>
-          <w:rFonts w:hint="eastAsia"/>
-        </w:rPr>
-        <w:t>微服务</w:t>
-      </w:r>
-      <w:proofErr w:type="gramEnd"/>
+        <w:t>与全文搜索引擎ElasticSearch；Eureka Server注册中心微服务</w:t>
+      </w:r>
       <w:r>
         <w:t>,</w:t>
       </w:r>
@@ -3103,104 +2813,22 @@
         <w:rPr>
           <w:rFonts w:hint="eastAsia"/>
         </w:rPr>
-        <w:t>Gateway网关微服务</w:t>
-      </w:r>
-      <w:r>
-        <w:rPr>
-          <w:rFonts w:hint="eastAsia"/>
-        </w:rPr>
-        <w:t>，</w:t>
-      </w:r>
-      <w:r>
-        <w:rPr>
-          <w:rFonts w:hint="eastAsia"/>
-        </w:rPr>
-        <w:t>Auth</w:t>
-      </w:r>
-      <w:proofErr w:type="gramStart"/>
-      <w:r>
-        <w:rPr>
-          <w:rFonts w:hint="eastAsia"/>
-        </w:rPr>
-        <w:t>鉴权微服务</w:t>
-      </w:r>
-      <w:proofErr w:type="gramEnd"/>
-      <w:r>
-        <w:rPr>
-          <w:rFonts w:hint="eastAsia"/>
-        </w:rPr>
-        <w:t>，</w:t>
-      </w:r>
-      <w:r>
-        <w:rPr>
-          <w:rFonts w:hint="eastAsia"/>
-        </w:rPr>
-        <w:t>Warehouse数据中心微服务</w:t>
-      </w:r>
-      <w:r>
-        <w:rPr>
-          <w:rFonts w:hint="eastAsia"/>
-        </w:rPr>
-        <w:t>，</w:t>
-      </w:r>
-      <w:r>
-        <w:rPr>
-          <w:rFonts w:hint="eastAsia"/>
-        </w:rPr>
-        <w:t>Billing支付</w:t>
-      </w:r>
-      <w:proofErr w:type="gramStart"/>
-      <w:r>
-        <w:rPr>
-          <w:rFonts w:hint="eastAsia"/>
-        </w:rPr>
-        <w:t>微服务</w:t>
-      </w:r>
-      <w:proofErr w:type="gramEnd"/>
-      <w:r>
-        <w:rPr>
-          <w:rFonts w:hint="eastAsia"/>
-        </w:rPr>
-        <w:t>与</w:t>
-      </w:r>
-      <w:r>
-        <w:rPr>
-          <w:rFonts w:hint="eastAsia"/>
-        </w:rPr>
-        <w:t>Arrangement</w:t>
-      </w:r>
-      <w:r>
-        <w:rPr>
-          <w:rFonts w:hint="eastAsia"/>
-        </w:rPr>
-        <w:t>排班</w:t>
-      </w:r>
-      <w:r>
-        <w:rPr>
-          <w:rFonts w:hint="eastAsia"/>
-        </w:rPr>
-        <w:t>微服务</w:t>
-      </w:r>
-      <w:r>
-        <w:rPr>
-          <w:rFonts w:hint="eastAsia"/>
-        </w:rPr>
-        <w:t>。</w:t>
-      </w:r>
-    </w:p>
-    <w:p>
-      <w:pPr>
-        <w:pStyle w:val="1"/>
+        <w:t>Gateway网关微服务，Auth鉴权微服务，Warehouse数据中心微服务，Billing支付微服务与Arrangement排班微服务。</w:t>
+      </w:r>
+    </w:p>
+    <w:p>
+      <w:pPr>
+        <w:pStyle w:val="2"/>
         <w:ind w:left="360" w:hanging="360"/>
       </w:pPr>
-      <w:bookmarkStart w:id="9" w:name="_Toc356851233"/>
+      <w:bookmarkStart w:id="8" w:name="_Toc356851233"/>
       <w:r>
         <w:rPr>
           <w:rFonts w:hint="eastAsia"/>
         </w:rPr>
         <w:t>部署视图</w:t>
       </w:r>
-      <w:bookmarkEnd w:id="9"/>
+      <w:bookmarkEnd w:id="8"/>
     </w:p>
     <w:p>
       <w:pPr>
@@ -3210,34 +2838,23 @@
         <w:rPr>
           <w:rFonts w:hint="eastAsia"/>
         </w:rPr>
-        <w:t>整个系统分布式部署于多台云服务器上，并位于同一个子网内。服务运行于Docker内直接共享宿主环境的端口。各数据库和服务通过内网IP地址进行互相通信。仅网关带有公网IP地址，并向用户提供服务。各台云服务器需要至少4核CPU、8GB内存，并提供至少100Mbps的内网带宽，网关需要提供1Gbps的</w:t>
-      </w:r>
-      <w:r>
-        <w:rPr>
-          <w:rFonts w:hint="eastAsia"/>
-        </w:rPr>
-        <w:lastRenderedPageBreak/>
-        <w:t>公网带宽。</w:t>
+        <w:t>整个系统分布式部署于多台云服务器上，并位于同一个子网内。服务运行于Docker内直接共享宿主环境的端口。各数据库和服务通过内网IP地址进行互相通信。仅网关带有公网IP地址，并向用户提供服务。各台云服务器需要至少4核CPU、8GB内存，并提供至少100Mbps的内网带宽，网关需要提供1Gbps的公网带宽。</w:t>
       </w:r>
     </w:p>
     <w:p>
       <w:pPr>
         <w:ind w:firstLine="360"/>
         <w:jc w:val="center"/>
-        <w:rPr>
-          <w:rFonts w:hint="eastAsia"/>
-        </w:rPr>
-      </w:pPr>
-      <w:r>
-        <w:rPr>
-          <w:noProof/>
+      </w:pPr>
+      <w:r>
+        <w:rPr>
           <w:snapToGrid/>
         </w:rPr>
         <w:drawing>
-          <wp:inline distT="0" distB="0" distL="0" distR="0" wp14:anchorId="561D41A3" wp14:editId="659186C0">
-            <wp:extent cx="3218947" cy="3276600"/>
-            <wp:effectExtent l="0" t="0" r="635" b="0"/>
-            <wp:docPr id="10" name="图片 10"/>
+          <wp:inline distT="0" distB="0" distL="0" distR="0">
+            <wp:extent cx="2717800" cy="2543175"/>
+            <wp:effectExtent l="0" t="0" r="6350" b="9525"/>
+            <wp:docPr id="14" name="图片 14" descr="E:\eK\Downloads\Untitled Diagram (1).png"/>
             <wp:cNvGraphicFramePr>
               <a:graphicFrameLocks xmlns:a="http://schemas.openxmlformats.org/drawingml/2006/main" noChangeAspect="1"/>
             </wp:cNvGraphicFramePr>
@@ -3245,11 +2862,20 @@
               <a:graphicData uri="http://schemas.openxmlformats.org/drawingml/2006/picture">
                 <pic:pic xmlns:pic="http://schemas.openxmlformats.org/drawingml/2006/picture">
                   <pic:nvPicPr>
-                    <pic:cNvPr id="1" name=""/>
-                    <pic:cNvPicPr/>
+                    <pic:cNvPr id="14" name="图片 14" descr="E:\eK\Downloads\Untitled Diagram (1).png"/>
+                    <pic:cNvPicPr>
+                      <a:picLocks noChangeAspect="1" noChangeArrowheads="1"/>
+                    </pic:cNvPicPr>
                   </pic:nvPicPr>
                   <pic:blipFill>
-                    <a:blip r:embed="rId15"/>
+                    <a:blip r:embed="rId13" cstate="print">
+                      <a:extLst>
+                        <a:ext uri="{28A0092B-C50C-407E-A947-70E740481C1C}">
+                          <a14:useLocalDpi xmlns:a14="http://schemas.microsoft.com/office/drawing/2010/main" val="0"/>
+                        </a:ext>
+                      </a:extLst>
+                    </a:blip>
+                    <a:srcRect/>
                     <a:stretch>
                       <a:fillRect/>
                     </a:stretch>
@@ -3257,11 +2883,15 @@
                   <pic:spPr>
                     <a:xfrm>
                       <a:off x="0" y="0"/>
-                      <a:ext cx="3227868" cy="3285680"/>
+                      <a:ext cx="2730250" cy="2555234"/>
                     </a:xfrm>
                     <a:prstGeom prst="rect">
                       <a:avLst/>
                     </a:prstGeom>
+                    <a:noFill/>
+                    <a:ln>
+                      <a:noFill/>
+                    </a:ln>
                   </pic:spPr>
                 </pic:pic>
               </a:graphicData>
@@ -3272,24 +2902,21 @@
     </w:p>
     <w:p>
       <w:pPr>
-        <w:pStyle w:val="1"/>
+        <w:pStyle w:val="2"/>
         <w:ind w:left="360" w:hanging="360"/>
       </w:pPr>
-      <w:bookmarkStart w:id="10" w:name="_Toc356851234"/>
+      <w:bookmarkStart w:id="9" w:name="_Toc356851234"/>
       <w:r>
         <w:rPr>
           <w:rFonts w:hint="eastAsia"/>
         </w:rPr>
         <w:t>实现视图</w:t>
       </w:r>
-      <w:bookmarkEnd w:id="10"/>
+      <w:bookmarkEnd w:id="9"/>
     </w:p>
     <w:p>
       <w:pPr>
         <w:ind w:left="360"/>
-        <w:rPr>
-          <w:rFonts w:hint="eastAsia"/>
-        </w:rPr>
       </w:pPr>
       <w:r>
         <w:rPr>
@@ -3304,12 +2931,11 @@
       </w:pPr>
       <w:r>
         <w:rPr>
-          <w:noProof/>
           <w:snapToGrid/>
         </w:rPr>
         <w:drawing>
-          <wp:inline distT="0" distB="0" distL="0" distR="0" wp14:anchorId="4CC07886" wp14:editId="6F6EFA7E">
-            <wp:extent cx="4898572" cy="3194539"/>
+          <wp:inline distT="0" distB="0" distL="0" distR="0">
+            <wp:extent cx="4898390" cy="3194050"/>
             <wp:effectExtent l="0" t="0" r="0" b="6350"/>
             <wp:docPr id="11" name="图片 11"/>
             <wp:cNvGraphicFramePr>
@@ -3319,11 +2945,13 @@
               <a:graphicData uri="http://schemas.openxmlformats.org/drawingml/2006/picture">
                 <pic:pic xmlns:pic="http://schemas.openxmlformats.org/drawingml/2006/picture">
                   <pic:nvPicPr>
-                    <pic:cNvPr id="1" name=""/>
-                    <pic:cNvPicPr/>
+                    <pic:cNvPr id="11" name="图片 11"/>
+                    <pic:cNvPicPr>
+                      <a:picLocks noChangeAspect="1"/>
+                    </pic:cNvPicPr>
                   </pic:nvPicPr>
                   <pic:blipFill>
-                    <a:blip r:embed="rId16"/>
+                    <a:blip r:embed="rId14"/>
                     <a:stretch>
                       <a:fillRect/>
                     </a:stretch>
@@ -3352,72 +2980,26 @@
         <w:rPr>
           <w:rFonts w:hint="eastAsia"/>
         </w:rPr>
-        <w:t>所有</w:t>
-      </w:r>
-      <w:proofErr w:type="gramStart"/>
-      <w:r>
-        <w:rPr>
-          <w:rFonts w:hint="eastAsia"/>
-        </w:rPr>
-        <w:t>微服务子</w:t>
-      </w:r>
-      <w:proofErr w:type="gramEnd"/>
-      <w:r>
-        <w:rPr>
-          <w:rFonts w:hint="eastAsia"/>
-        </w:rPr>
-        <w:t>模块均继承自Parent模块。Parent模块负责统一管理各子模块的依赖，保持依赖版本一致。所有的公用</w:t>
-      </w:r>
-      <w:proofErr w:type="spellStart"/>
-      <w:r>
-        <w:rPr>
-          <w:rFonts w:hint="eastAsia"/>
-        </w:rPr>
-        <w:t>Util</w:t>
-      </w:r>
-      <w:proofErr w:type="spellEnd"/>
-      <w:r>
-        <w:rPr>
-          <w:rFonts w:hint="eastAsia"/>
-        </w:rPr>
-        <w:t>类（如Controller的</w:t>
-      </w:r>
-      <w:proofErr w:type="spellStart"/>
+        <w:t>所有微服务子模块均继承自Parent模块。Parent模块负责统一管理各子模块的依赖，保持依赖版本一致。所有的公用Util类（如Controller的</w:t>
+      </w:r>
       <w:r>
         <w:t>ResponseBuilder</w:t>
       </w:r>
-      <w:proofErr w:type="spellEnd"/>
-      <w:r>
-        <w:rPr>
-          <w:rFonts w:hint="eastAsia"/>
-        </w:rPr>
-        <w:t>模块）与所有的实体类均由Common子工程统一管理，保持实体类在不同</w:t>
-      </w:r>
-      <w:proofErr w:type="gramStart"/>
-      <w:r>
-        <w:rPr>
-          <w:rFonts w:hint="eastAsia"/>
-        </w:rPr>
-        <w:t>微服务</w:t>
-      </w:r>
-      <w:proofErr w:type="gramEnd"/>
-      <w:r>
-        <w:rPr>
-          <w:rFonts w:hint="eastAsia"/>
-        </w:rPr>
-        <w:t>的一致性。</w:t>
-      </w:r>
-    </w:p>
-    <w:p>
-      <w:r>
-        <w:rPr>
-          <w:noProof/>
-          <w:snapToGrid/>
-        </w:rPr>
-        <w:lastRenderedPageBreak/>
+      <w:r>
+        <w:rPr>
+          <w:rFonts w:hint="eastAsia"/>
+        </w:rPr>
+        <w:t>模块）与所有的实体类均由Common子工程统一管理，保持实体类在不同微服务的一致性。</w:t>
+      </w:r>
+    </w:p>
+    <w:p>
+      <w:r>
+        <w:rPr>
+          <w:snapToGrid/>
+        </w:rPr>
         <w:drawing>
-          <wp:inline distT="0" distB="0" distL="0" distR="0" wp14:anchorId="55C87238" wp14:editId="06A1F621">
-            <wp:extent cx="3042138" cy="2160698"/>
+          <wp:inline distT="0" distB="0" distL="0" distR="0">
+            <wp:extent cx="3041650" cy="2160270"/>
             <wp:effectExtent l="0" t="0" r="6350" b="0"/>
             <wp:docPr id="12" name="图片 12"/>
             <wp:cNvGraphicFramePr>
@@ -3427,11 +3009,13 @@
               <a:graphicData uri="http://schemas.openxmlformats.org/drawingml/2006/picture">
                 <pic:pic xmlns:pic="http://schemas.openxmlformats.org/drawingml/2006/picture">
                   <pic:nvPicPr>
-                    <pic:cNvPr id="1" name=""/>
-                    <pic:cNvPicPr/>
+                    <pic:cNvPr id="12" name="图片 12"/>
+                    <pic:cNvPicPr>
+                      <a:picLocks noChangeAspect="1"/>
+                    </pic:cNvPicPr>
                   </pic:nvPicPr>
                   <pic:blipFill>
-                    <a:blip r:embed="rId17"/>
+                    <a:blip r:embed="rId15"/>
                     <a:stretch>
                       <a:fillRect/>
                     </a:stretch>
@@ -3453,12 +3037,11 @@
       </w:r>
       <w:r>
         <w:rPr>
-          <w:noProof/>
           <w:snapToGrid/>
         </w:rPr>
         <w:drawing>
-          <wp:inline distT="0" distB="0" distL="0" distR="0" wp14:anchorId="78F43564" wp14:editId="66568166">
-            <wp:extent cx="2674349" cy="2327031"/>
+          <wp:inline distT="0" distB="0" distL="0" distR="0">
+            <wp:extent cx="2673985" cy="2326640"/>
             <wp:effectExtent l="0" t="0" r="0" b="0"/>
             <wp:docPr id="13" name="图片 13"/>
             <wp:cNvGraphicFramePr>
@@ -3468,11 +3051,13 @@
               <a:graphicData uri="http://schemas.openxmlformats.org/drawingml/2006/picture">
                 <pic:pic xmlns:pic="http://schemas.openxmlformats.org/drawingml/2006/picture">
                   <pic:nvPicPr>
-                    <pic:cNvPr id="1" name=""/>
-                    <pic:cNvPicPr/>
+                    <pic:cNvPr id="13" name="图片 13"/>
+                    <pic:cNvPicPr>
+                      <a:picLocks noChangeAspect="1"/>
+                    </pic:cNvPicPr>
                   </pic:nvPicPr>
                   <pic:blipFill>
-                    <a:blip r:embed="rId18"/>
+                    <a:blip r:embed="rId16"/>
                     <a:stretch>
                       <a:fillRect/>
                     </a:stretch>
@@ -3496,65 +3081,31 @@
     <w:p>
       <w:pPr>
         <w:ind w:firstLine="360"/>
-        <w:rPr>
-          <w:rFonts w:hint="eastAsia"/>
-        </w:rPr>
-      </w:pPr>
-      <w:r>
-        <w:rPr>
-          <w:rFonts w:hint="eastAsia"/>
-        </w:rPr>
-        <w:t>后端</w:t>
-      </w:r>
-      <w:proofErr w:type="gramStart"/>
-      <w:r>
-        <w:rPr>
-          <w:rFonts w:hint="eastAsia"/>
-        </w:rPr>
-        <w:t>微服务</w:t>
-      </w:r>
-      <w:proofErr w:type="gramEnd"/>
-      <w:r>
-        <w:rPr>
-          <w:rFonts w:hint="eastAsia"/>
-        </w:rPr>
-        <w:t>模块的代码结构如左图所示，分为Controller、Service、Dao与Repository层。前端工程主要由View，Components与Config构成，且基于Vue框架的web端与基于小程序框架的</w:t>
-      </w:r>
-      <w:proofErr w:type="gramStart"/>
-      <w:r>
-        <w:rPr>
-          <w:rFonts w:hint="eastAsia"/>
-        </w:rPr>
-        <w:t>微信端结构</w:t>
-      </w:r>
-      <w:proofErr w:type="gramEnd"/>
-      <w:r>
-        <w:rPr>
-          <w:rFonts w:hint="eastAsia"/>
-        </w:rPr>
-        <w:t>类似。</w:t>
-      </w:r>
-    </w:p>
-    <w:p>
-      <w:pPr>
-        <w:pStyle w:val="1"/>
+      </w:pPr>
+      <w:r>
+        <w:rPr>
+          <w:rFonts w:hint="eastAsia"/>
+        </w:rPr>
+        <w:t>后端微服务模块的代码结构如左图所示，分为Controller、Service、Dao与Repository层。前端工程主要由View，Components与Config构成，且基于Vue框架的web端与基于小程序框架的微信端结构类似。</w:t>
+      </w:r>
+    </w:p>
+    <w:p>
+      <w:pPr>
+        <w:pStyle w:val="2"/>
         <w:ind w:left="360" w:hanging="360"/>
       </w:pPr>
-      <w:bookmarkStart w:id="11" w:name="_Toc356851235"/>
+      <w:bookmarkStart w:id="10" w:name="_Toc356851235"/>
       <w:r>
         <w:rPr>
           <w:rFonts w:hint="eastAsia"/>
         </w:rPr>
         <w:t>数据视图（可选）</w:t>
       </w:r>
-      <w:bookmarkEnd w:id="11"/>
+      <w:bookmarkEnd w:id="10"/>
     </w:p>
     <w:p>
       <w:pPr>
         <w:ind w:left="360"/>
-        <w:rPr>
-          <w:rFonts w:hint="eastAsia"/>
-        </w:rPr>
       </w:pPr>
       <w:r>
         <w:rPr>
@@ -3615,89 +3166,62 @@
     </w:p>
     <w:p>
       <w:pPr>
-        <w:pStyle w:val="1"/>
+        <w:pStyle w:val="2"/>
         <w:ind w:left="360" w:hanging="360"/>
       </w:pPr>
-      <w:bookmarkStart w:id="12" w:name="_Toc356851236"/>
+      <w:bookmarkStart w:id="11" w:name="_Toc356851236"/>
       <w:r>
         <w:rPr>
           <w:rFonts w:hint="eastAsia"/>
         </w:rPr>
         <w:t>核心算法设计（可选）</w:t>
       </w:r>
-      <w:bookmarkEnd w:id="12"/>
-    </w:p>
-    <w:p>
-      <w:pPr>
-        <w:ind w:left="360" w:firstLineChars="180" w:firstLine="360"/>
-        <w:rPr>
-          <w:rFonts w:hint="eastAsia"/>
-        </w:rPr>
-      </w:pPr>
-      <w:r>
-        <w:rPr>
-          <w:rFonts w:hint="eastAsia"/>
-        </w:rPr>
-        <w:t>核心排班算法主要基于两个方面，一是基于时间、地点、薪资的匹配；二是基于用户感兴趣标签的匹配。</w:t>
-      </w:r>
-      <w:r>
-        <w:rPr>
-          <w:rFonts w:hint="eastAsia"/>
-        </w:rPr>
-        <w:t>时间、地点的匹配可直接基于数据排序；标签匹配需要从数据中学习标签的兴趣向量，并对兴趣向量余弦相似度算法计算距离进行排序。</w:t>
+      <w:bookmarkEnd w:id="11"/>
+    </w:p>
+    <w:p>
+      <w:pPr>
+        <w:ind w:left="360" w:firstLine="360" w:firstLineChars="180"/>
+      </w:pPr>
+      <w:r>
+        <w:rPr>
+          <w:rFonts w:hint="eastAsia"/>
+        </w:rPr>
+        <w:t>核心排班算法主要基于两个方面，一是基于时间、地点、薪资的匹配；二是基于用户感兴趣标签的匹配。时间、地点的匹配可直接基于数据排序；标签匹配需要从数据中学习标签的兴趣向量，并对兴趣向量余弦相似度算法计算距离进行排序。</w:t>
       </w:r>
     </w:p>
     <w:sectPr>
-      <w:headerReference w:type="default" r:id="rId19"/>
-      <w:footerReference w:type="default" r:id="rId20"/>
+      <w:headerReference r:id="rId4" w:type="default"/>
+      <w:footerReference r:id="rId5" w:type="default"/>
       <w:pgSz w:w="12240" w:h="15840"/>
       <w:pgMar w:top="1440" w:right="1440" w:bottom="1440" w:left="1440" w:header="720" w:footer="720" w:gutter="0"/>
-      <w:cols w:space="720"/>
+      <w:cols w:space="720" w:num="1"/>
     </w:sectPr>
   </w:body>
 </w:document>
 </file>
 
-<file path=word/endnotes.xml><?xml version="1.0" encoding="utf-8"?>
-<w:endnotes xmlns:wpc="http://schemas.microsoft.com/office/word/2010/wordprocessingCanvas" xmlns:cx="http://schemas.microsoft.com/office/drawing/2014/chartex" xmlns:cx1="http://schemas.microsoft.com/office/drawing/2015/9/8/chartex" xmlns:cx2="http://schemas.microsoft.com/office/drawing/2015/10/21/chartex" xmlns:cx3="http://schemas.microsoft.com/office/drawing/2016/5/9/chartex" xmlns:cx4="http://schemas.microsoft.com/office/drawing/2016/5/10/chartex" xmlns:cx5="http://schemas.microsoft.com/office/drawing/2016/5/11/chartex" xmlns:cx6="http://schemas.microsoft.com/office/drawing/2016/5/12/chartex" xmlns:cx7="http://schemas.microsoft.com/office/drawing/2016/5/13/chartex" xmlns:cx8="http://schemas.microsoft.com/office/drawing/2016/5/14/chartex" xmlns:mc="http://schemas.openxmlformats.org/markup-compatibility/2006" xmlns:aink="http://schemas.microsoft.com/office/drawing/2016/ink" xmlns:am3d="http://schemas.microsoft.com/office/drawing/2017/model3d" xmlns:o="urn:schemas-microsoft-com:office:office" xmlns:r="http://schemas.openxmlformats.org/officeDocument/2006/relationships" xmlns:m="http://schemas.openxmlformats.org/officeDocument/2006/math" xmlns:v="urn:schemas-microsoft-com:vml" xmlns:wp14="http://schemas.microsoft.com/office/word/2010/wordprocessingDrawing" xmlns:wp="http://schemas.openxmlformats.org/drawingml/2006/wordprocessingDrawing" xmlns:w10="urn:schemas-microsoft-com:office:word" xmlns:w="http://schemas.openxmlformats.org/wordprocessingml/2006/main" xmlns:w14="http://schemas.microsoft.com/office/word/2010/wordml" xmlns:w15="http://schemas.microsoft.com/office/word/2012/wordml" xmlns:w16cid="http://schemas.microsoft.com/office/word/2016/wordml/cid" xmlns:w16se="http://schemas.microsoft.com/office/word/2015/wordml/symex" xmlns:wpg="http://schemas.microsoft.com/office/word/2010/wordprocessingGroup" xmlns:wpi="http://schemas.microsoft.com/office/word/2010/wordprocessingInk" xmlns:wne="http://schemas.microsoft.com/office/word/2006/wordml" xmlns:wps="http://schemas.microsoft.com/office/word/2010/wordprocessingShape" mc:Ignorable="w14 w15 w16se w16cid wp14">
-  <w:endnote w:type="separator" w:id="-1">
-    <w:p>
-      <w:pPr>
-        <w:spacing w:line="240" w:lineRule="auto"/>
-      </w:pPr>
-      <w:r>
-        <w:separator/>
-      </w:r>
-    </w:p>
-  </w:endnote>
-  <w:endnote w:type="continuationSeparator" w:id="0">
-    <w:p>
-      <w:pPr>
-        <w:spacing w:line="240" w:lineRule="auto"/>
-      </w:pPr>
-      <w:r>
-        <w:continuationSeparator/>
-      </w:r>
-    </w:p>
-  </w:endnote>
-</w:endnotes>
-</file>
-
 <file path=word/footer1.xml><?xml version="1.0" encoding="utf-8"?>
-<w:ftr xmlns:wpc="http://schemas.microsoft.com/office/word/2010/wordprocessingCanvas" xmlns:cx="http://schemas.microsoft.com/office/drawing/2014/chartex" xmlns:cx1="http://schemas.microsoft.com/office/drawing/2015/9/8/chartex" xmlns:cx2="http://schemas.microsoft.com/office/drawing/2015/10/21/chartex" xmlns:cx3="http://schemas.microsoft.com/office/drawing/2016/5/9/chartex" xmlns:cx4="http://schemas.microsoft.com/office/drawing/2016/5/10/chartex" xmlns:cx5="http://schemas.microsoft.com/office/drawing/2016/5/11/chartex" xmlns:cx6="http://schemas.microsoft.com/office/drawing/2016/5/12/chartex" xmlns:cx7="http://schemas.microsoft.com/office/drawing/2016/5/13/chartex" xmlns:cx8="http://schemas.microsoft.com/office/drawing/2016/5/14/chartex" xmlns:mc="http://schemas.openxmlformats.org/markup-compatibility/2006" xmlns:aink="http://schemas.microsoft.com/office/drawing/2016/ink" xmlns:am3d="http://schemas.microsoft.com/office/drawing/2017/model3d" xmlns:o="urn:schemas-microsoft-com:office:office" xmlns:r="http://schemas.openxmlformats.org/officeDocument/2006/relationships" xmlns:m="http://schemas.openxmlformats.org/officeDocument/2006/math" xmlns:v="urn:schemas-microsoft-com:vml" xmlns:wp14="http://schemas.microsoft.com/office/word/2010/wordprocessingDrawing" xmlns:wp="http://schemas.openxmlformats.org/drawingml/2006/wordprocessingDrawing" xmlns:w10="urn:schemas-microsoft-com:office:word" xmlns:w="http://schemas.openxmlformats.org/wordprocessingml/2006/main" xmlns:w14="http://schemas.microsoft.com/office/word/2010/wordml" xmlns:w15="http://schemas.microsoft.com/office/word/2012/wordml" xmlns:w16cid="http://schemas.microsoft.com/office/word/2016/wordml/cid" xmlns:w16se="http://schemas.microsoft.com/office/word/2015/wordml/symex" xmlns:wpg="http://schemas.microsoft.com/office/word/2010/wordprocessingGroup" xmlns:wpi="http://schemas.microsoft.com/office/word/2010/wordprocessingInk" xmlns:wne="http://schemas.microsoft.com/office/word/2006/wordml" xmlns:wps="http://schemas.microsoft.com/office/word/2010/wordprocessingShape" mc:Ignorable="w14 w15 w16se w16cid wp14">
+<w:ftr xmlns:wpc="http://schemas.microsoft.com/office/word/2010/wordprocessingCanvas" xmlns:mc="http://schemas.openxmlformats.org/markup-compatibility/2006" xmlns:o="urn:schemas-microsoft-com:office:office" xmlns:r="http://schemas.openxmlformats.org/officeDocument/2006/relationships" xmlns:m="http://schemas.openxmlformats.org/officeDocument/2006/math" xmlns:v="urn:schemas-microsoft-com:vml" xmlns:wp14="http://schemas.microsoft.com/office/word/2010/wordprocessingDrawing" xmlns:wp="http://schemas.openxmlformats.org/drawingml/2006/wordprocessingDrawing" xmlns:w10="urn:schemas-microsoft-com:office:word" xmlns:w="http://schemas.openxmlformats.org/wordprocessingml/2006/main" xmlns:w14="http://schemas.microsoft.com/office/word/2010/wordml" xmlns:w15="http://schemas.microsoft.com/office/word/2012/wordml" xmlns:wpg="http://schemas.microsoft.com/office/word/2010/wordprocessingGroup" xmlns:wpi="http://schemas.microsoft.com/office/word/2010/wordprocessingInk" xmlns:wne="http://schemas.microsoft.com/office/word/2006/wordml" xmlns:wps="http://schemas.microsoft.com/office/word/2010/wordprocessingShape" xmlns:wpsCustomData="http://www.wps.cn/officeDocument/2013/wpsCustomData" mc:Ignorable="w14 w15 wp14">
   <w:tbl>
     <w:tblPr>
+      <w:tblStyle w:val="36"/>
       <w:tblW w:w="9486" w:type="dxa"/>
+      <w:tblInd w:w="0" w:type="dxa"/>
       <w:tblBorders>
-        <w:top w:val="single" w:sz="6" w:space="0" w:color="auto"/>
-        <w:left w:val="single" w:sz="6" w:space="0" w:color="auto"/>
-        <w:bottom w:val="single" w:sz="6" w:space="0" w:color="auto"/>
-        <w:right w:val="single" w:sz="6" w:space="0" w:color="auto"/>
-        <w:insideH w:val="single" w:sz="6" w:space="0" w:color="auto"/>
-        <w:insideV w:val="single" w:sz="6" w:space="0" w:color="auto"/>
+        <w:top w:val="single" w:color="auto" w:sz="6" w:space="0"/>
+        <w:left w:val="single" w:color="auto" w:sz="6" w:space="0"/>
+        <w:bottom w:val="single" w:color="auto" w:sz="6" w:space="0"/>
+        <w:right w:val="single" w:color="auto" w:sz="6" w:space="0"/>
+        <w:insideH w:val="single" w:color="auto" w:sz="6" w:space="0"/>
+        <w:insideV w:val="single" w:color="auto" w:sz="6" w:space="0"/>
       </w:tblBorders>
       <w:tblLayout w:type="fixed"/>
-      <w:tblLook w:val="04A0" w:firstRow="1" w:lastRow="0" w:firstColumn="1" w:lastColumn="0" w:noHBand="0" w:noVBand="1"/>
+      <w:tblCellMar>
+        <w:top w:w="0" w:type="dxa"/>
+        <w:left w:w="108" w:type="dxa"/>
+        <w:bottom w:w="0" w:type="dxa"/>
+        <w:right w:w="108" w:type="dxa"/>
+      </w:tblCellMar>
     </w:tblPr>
     <w:tblGrid>
       <w:gridCol w:w="3162"/>
@@ -3705,6 +3229,23 @@
       <w:gridCol w:w="3162"/>
     </w:tblGrid>
     <w:tr>
+      <w:tblPrEx>
+        <w:tblBorders>
+          <w:top w:val="single" w:color="auto" w:sz="6" w:space="0"/>
+          <w:left w:val="single" w:color="auto" w:sz="6" w:space="0"/>
+          <w:bottom w:val="single" w:color="auto" w:sz="6" w:space="0"/>
+          <w:right w:val="single" w:color="auto" w:sz="6" w:space="0"/>
+          <w:insideH w:val="single" w:color="auto" w:sz="6" w:space="0"/>
+          <w:insideV w:val="single" w:color="auto" w:sz="6" w:space="0"/>
+        </w:tblBorders>
+        <w:tblLayout w:type="fixed"/>
+        <w:tblCellMar>
+          <w:top w:w="0" w:type="dxa"/>
+          <w:left w:w="108" w:type="dxa"/>
+          <w:bottom w:w="0" w:type="dxa"/>
+          <w:right w:w="108" w:type="dxa"/>
+        </w:tblCellMar>
+      </w:tblPrEx>
       <w:tc>
         <w:tcPr>
           <w:tcW w:w="3162" w:type="dxa"/>
@@ -3788,7 +3329,7 @@
           </w:r>
           <w:r>
             <w:rPr>
-              <w:rFonts w:ascii="Times New Roman" w:hint="eastAsia"/>
+              <w:rFonts w:hint="eastAsia" w:ascii="Times New Roman"/>
             </w:rPr>
             <w:t>10</w:t>
           </w:r>
@@ -3816,76 +3357,76 @@
           </w:r>
           <w:r>
             <w:rPr>
-              <w:rStyle w:val="ad"/>
+              <w:rStyle w:val="34"/>
               <w:rFonts w:ascii="Times New Roman"/>
             </w:rPr>
             <w:fldChar w:fldCharType="begin"/>
           </w:r>
           <w:r>
             <w:rPr>
-              <w:rStyle w:val="ad"/>
+              <w:rStyle w:val="34"/>
               <w:rFonts w:ascii="Times New Roman"/>
             </w:rPr>
             <w:instrText xml:space="preserve"> PAGE </w:instrText>
           </w:r>
           <w:r>
             <w:rPr>
-              <w:rStyle w:val="ad"/>
+              <w:rStyle w:val="34"/>
               <w:rFonts w:ascii="Times New Roman"/>
             </w:rPr>
             <w:fldChar w:fldCharType="separate"/>
           </w:r>
           <w:r>
             <w:rPr>
-              <w:rStyle w:val="ad"/>
+              <w:rStyle w:val="34"/>
               <w:rFonts w:ascii="Times New Roman"/>
             </w:rPr>
             <w:t>3</w:t>
           </w:r>
           <w:r>
             <w:rPr>
-              <w:rStyle w:val="ad"/>
+              <w:rStyle w:val="34"/>
               <w:rFonts w:ascii="Times New Roman"/>
             </w:rPr>
             <w:fldChar w:fldCharType="end"/>
           </w:r>
           <w:r>
             <w:rPr>
-              <w:rStyle w:val="ad"/>
+              <w:rStyle w:val="34"/>
               <w:rFonts w:ascii="Times New Roman"/>
             </w:rPr>
             <w:t xml:space="preserve"> of </w:t>
           </w:r>
           <w:r>
             <w:rPr>
-              <w:rStyle w:val="ad"/>
+              <w:rStyle w:val="34"/>
               <w:rFonts w:ascii="Times New Roman"/>
             </w:rPr>
             <w:fldChar w:fldCharType="begin"/>
           </w:r>
           <w:r>
             <w:rPr>
-              <w:rStyle w:val="ad"/>
+              <w:rStyle w:val="34"/>
               <w:rFonts w:ascii="Times New Roman"/>
             </w:rPr>
             <w:instrText xml:space="preserve"> NUMPAGES  \* MERGEFORMAT </w:instrText>
           </w:r>
           <w:r>
             <w:rPr>
-              <w:rStyle w:val="ad"/>
+              <w:rStyle w:val="34"/>
               <w:rFonts w:ascii="Times New Roman"/>
             </w:rPr>
             <w:fldChar w:fldCharType="separate"/>
           </w:r>
           <w:r>
             <w:rPr>
-              <w:rStyle w:val="ad"/>
+              <w:rStyle w:val="34"/>
             </w:rPr>
             <w:t>5</w:t>
           </w:r>
           <w:r>
             <w:rPr>
-              <w:rStyle w:val="ad"/>
+              <w:rStyle w:val="34"/>
               <w:rFonts w:ascii="Times New Roman"/>
             </w:rPr>
             <w:fldChar w:fldCharType="end"/>
@@ -3896,39 +3437,14 @@
   </w:tbl>
   <w:p>
     <w:pPr>
-      <w:pStyle w:val="a7"/>
+      <w:pStyle w:val="15"/>
     </w:pPr>
   </w:p>
 </w:ftr>
 </file>
 
-<file path=word/footnotes.xml><?xml version="1.0" encoding="utf-8"?>
-<w:footnotes xmlns:wpc="http://schemas.microsoft.com/office/word/2010/wordprocessingCanvas" xmlns:cx="http://schemas.microsoft.com/office/drawing/2014/chartex" xmlns:cx1="http://schemas.microsoft.com/office/drawing/2015/9/8/chartex" xmlns:cx2="http://schemas.microsoft.com/office/drawing/2015/10/21/chartex" xmlns:cx3="http://schemas.microsoft.com/office/drawing/2016/5/9/chartex" xmlns:cx4="http://schemas.microsoft.com/office/drawing/2016/5/10/chartex" xmlns:cx5="http://schemas.microsoft.com/office/drawing/2016/5/11/chartex" xmlns:cx6="http://schemas.microsoft.com/office/drawing/2016/5/12/chartex" xmlns:cx7="http://schemas.microsoft.com/office/drawing/2016/5/13/chartex" xmlns:cx8="http://schemas.microsoft.com/office/drawing/2016/5/14/chartex" xmlns:mc="http://schemas.openxmlformats.org/markup-compatibility/2006" xmlns:aink="http://schemas.microsoft.com/office/drawing/2016/ink" xmlns:am3d="http://schemas.microsoft.com/office/drawing/2017/model3d" xmlns:o="urn:schemas-microsoft-com:office:office" xmlns:r="http://schemas.openxmlformats.org/officeDocument/2006/relationships" xmlns:m="http://schemas.openxmlformats.org/officeDocument/2006/math" xmlns:v="urn:schemas-microsoft-com:vml" xmlns:wp14="http://schemas.microsoft.com/office/word/2010/wordprocessingDrawing" xmlns:wp="http://schemas.openxmlformats.org/drawingml/2006/wordprocessingDrawing" xmlns:w10="urn:schemas-microsoft-com:office:word" xmlns:w="http://schemas.openxmlformats.org/wordprocessingml/2006/main" xmlns:w14="http://schemas.microsoft.com/office/word/2010/wordml" xmlns:w15="http://schemas.microsoft.com/office/word/2012/wordml" xmlns:w16cid="http://schemas.microsoft.com/office/word/2016/wordml/cid" xmlns:w16se="http://schemas.microsoft.com/office/word/2015/wordml/symex" xmlns:wpg="http://schemas.microsoft.com/office/word/2010/wordprocessingGroup" xmlns:wpi="http://schemas.microsoft.com/office/word/2010/wordprocessingInk" xmlns:wne="http://schemas.microsoft.com/office/word/2006/wordml" xmlns:wps="http://schemas.microsoft.com/office/word/2010/wordprocessingShape" mc:Ignorable="w14 w15 w16se w16cid wp14">
-  <w:footnote w:type="separator" w:id="-1">
-    <w:p>
-      <w:pPr>
-        <w:spacing w:line="240" w:lineRule="auto"/>
-      </w:pPr>
-      <w:r>
-        <w:separator/>
-      </w:r>
-    </w:p>
-  </w:footnote>
-  <w:footnote w:type="continuationSeparator" w:id="0">
-    <w:p>
-      <w:pPr>
-        <w:spacing w:line="240" w:lineRule="auto"/>
-      </w:pPr>
-      <w:r>
-        <w:continuationSeparator/>
-      </w:r>
-    </w:p>
-  </w:footnote>
-</w:footnotes>
-</file>
-
 <file path=word/header1.xml><?xml version="1.0" encoding="utf-8"?>
-<w:hdr xmlns:wpc="http://schemas.microsoft.com/office/word/2010/wordprocessingCanvas" xmlns:cx="http://schemas.microsoft.com/office/drawing/2014/chartex" xmlns:cx1="http://schemas.microsoft.com/office/drawing/2015/9/8/chartex" xmlns:cx2="http://schemas.microsoft.com/office/drawing/2015/10/21/chartex" xmlns:cx3="http://schemas.microsoft.com/office/drawing/2016/5/9/chartex" xmlns:cx4="http://schemas.microsoft.com/office/drawing/2016/5/10/chartex" xmlns:cx5="http://schemas.microsoft.com/office/drawing/2016/5/11/chartex" xmlns:cx6="http://schemas.microsoft.com/office/drawing/2016/5/12/chartex" xmlns:cx7="http://schemas.microsoft.com/office/drawing/2016/5/13/chartex" xmlns:cx8="http://schemas.microsoft.com/office/drawing/2016/5/14/chartex" xmlns:mc="http://schemas.openxmlformats.org/markup-compatibility/2006" xmlns:aink="http://schemas.microsoft.com/office/drawing/2016/ink" xmlns:am3d="http://schemas.microsoft.com/office/drawing/2017/model3d" xmlns:o="urn:schemas-microsoft-com:office:office" xmlns:r="http://schemas.openxmlformats.org/officeDocument/2006/relationships" xmlns:m="http://schemas.openxmlformats.org/officeDocument/2006/math" xmlns:v="urn:schemas-microsoft-com:vml" xmlns:wp14="http://schemas.microsoft.com/office/word/2010/wordprocessingDrawing" xmlns:wp="http://schemas.openxmlformats.org/drawingml/2006/wordprocessingDrawing" xmlns:w10="urn:schemas-microsoft-com:office:word" xmlns:w="http://schemas.openxmlformats.org/wordprocessingml/2006/main" xmlns:w14="http://schemas.microsoft.com/office/word/2010/wordml" xmlns:w15="http://schemas.microsoft.com/office/word/2012/wordml" xmlns:w16cid="http://schemas.microsoft.com/office/word/2016/wordml/cid" xmlns:w16se="http://schemas.microsoft.com/office/word/2015/wordml/symex" xmlns:wpg="http://schemas.microsoft.com/office/word/2010/wordprocessingGroup" xmlns:wpi="http://schemas.microsoft.com/office/word/2010/wordprocessingInk" xmlns:wne="http://schemas.microsoft.com/office/word/2006/wordml" xmlns:wps="http://schemas.microsoft.com/office/word/2010/wordprocessingShape" mc:Ignorable="w14 w15 w16se w16cid wp14">
+<w:hdr xmlns:wpc="http://schemas.microsoft.com/office/word/2010/wordprocessingCanvas" xmlns:mc="http://schemas.openxmlformats.org/markup-compatibility/2006" xmlns:o="urn:schemas-microsoft-com:office:office" xmlns:r="http://schemas.openxmlformats.org/officeDocument/2006/relationships" xmlns:m="http://schemas.openxmlformats.org/officeDocument/2006/math" xmlns:v="urn:schemas-microsoft-com:vml" xmlns:wp14="http://schemas.microsoft.com/office/word/2010/wordprocessingDrawing" xmlns:wp="http://schemas.openxmlformats.org/drawingml/2006/wordprocessingDrawing" xmlns:w10="urn:schemas-microsoft-com:office:word" xmlns:w="http://schemas.openxmlformats.org/wordprocessingml/2006/main" xmlns:w14="http://schemas.microsoft.com/office/word/2010/wordml" xmlns:w15="http://schemas.microsoft.com/office/word/2012/wordml" xmlns:wpg="http://schemas.microsoft.com/office/word/2010/wordprocessingGroup" xmlns:wpi="http://schemas.microsoft.com/office/word/2010/wordprocessingInk" xmlns:wne="http://schemas.microsoft.com/office/word/2006/wordml" xmlns:wps="http://schemas.microsoft.com/office/word/2010/wordprocessingShape" xmlns:wpsCustomData="http://www.wps.cn/officeDocument/2013/wpsCustomData" mc:Ignorable="w14 w15 wp14">
   <w:p>
     <w:pPr>
       <w:rPr>
@@ -3939,7 +3455,7 @@
   <w:p>
     <w:pPr>
       <w:pBdr>
-        <w:top w:val="single" w:sz="6" w:space="1" w:color="auto"/>
+        <w:top w:val="single" w:color="auto" w:sz="6" w:space="1"/>
       </w:pBdr>
       <w:rPr>
         <w:sz w:val="24"/>
@@ -3949,7 +3465,7 @@
   <w:p>
     <w:pPr>
       <w:pBdr>
-        <w:bottom w:val="single" w:sz="6" w:space="1" w:color="auto"/>
+        <w:bottom w:val="single" w:color="auto" w:sz="6" w:space="1"/>
       </w:pBdr>
       <w:jc w:val="right"/>
       <w:rPr>
@@ -4001,7 +3517,7 @@
   <w:p>
     <w:pPr>
       <w:pBdr>
-        <w:bottom w:val="single" w:sz="6" w:space="1" w:color="auto"/>
+        <w:bottom w:val="single" w:color="auto" w:sz="6" w:space="1"/>
       </w:pBdr>
       <w:jc w:val="right"/>
       <w:rPr>
@@ -4011,33 +3527,57 @@
   </w:p>
   <w:p>
     <w:pPr>
-      <w:pStyle w:val="a8"/>
+      <w:pStyle w:val="17"/>
     </w:pPr>
   </w:p>
 </w:hdr>
 </file>
 
 <file path=word/header2.xml><?xml version="1.0" encoding="utf-8"?>
-<w:hdr xmlns:wpc="http://schemas.microsoft.com/office/word/2010/wordprocessingCanvas" xmlns:cx="http://schemas.microsoft.com/office/drawing/2014/chartex" xmlns:cx1="http://schemas.microsoft.com/office/drawing/2015/9/8/chartex" xmlns:cx2="http://schemas.microsoft.com/office/drawing/2015/10/21/chartex" xmlns:cx3="http://schemas.microsoft.com/office/drawing/2016/5/9/chartex" xmlns:cx4="http://schemas.microsoft.com/office/drawing/2016/5/10/chartex" xmlns:cx5="http://schemas.microsoft.com/office/drawing/2016/5/11/chartex" xmlns:cx6="http://schemas.microsoft.com/office/drawing/2016/5/12/chartex" xmlns:cx7="http://schemas.microsoft.com/office/drawing/2016/5/13/chartex" xmlns:cx8="http://schemas.microsoft.com/office/drawing/2016/5/14/chartex" xmlns:mc="http://schemas.openxmlformats.org/markup-compatibility/2006" xmlns:aink="http://schemas.microsoft.com/office/drawing/2016/ink" xmlns:am3d="http://schemas.microsoft.com/office/drawing/2017/model3d" xmlns:o="urn:schemas-microsoft-com:office:office" xmlns:r="http://schemas.openxmlformats.org/officeDocument/2006/relationships" xmlns:m="http://schemas.openxmlformats.org/officeDocument/2006/math" xmlns:v="urn:schemas-microsoft-com:vml" xmlns:wp14="http://schemas.microsoft.com/office/word/2010/wordprocessingDrawing" xmlns:wp="http://schemas.openxmlformats.org/drawingml/2006/wordprocessingDrawing" xmlns:w10="urn:schemas-microsoft-com:office:word" xmlns:w="http://schemas.openxmlformats.org/wordprocessingml/2006/main" xmlns:w14="http://schemas.microsoft.com/office/word/2010/wordml" xmlns:w15="http://schemas.microsoft.com/office/word/2012/wordml" xmlns:w16cid="http://schemas.microsoft.com/office/word/2016/wordml/cid" xmlns:w16se="http://schemas.microsoft.com/office/word/2015/wordml/symex" xmlns:wpg="http://schemas.microsoft.com/office/word/2010/wordprocessingGroup" xmlns:wpi="http://schemas.microsoft.com/office/word/2010/wordprocessingInk" xmlns:wne="http://schemas.microsoft.com/office/word/2006/wordml" xmlns:wps="http://schemas.microsoft.com/office/word/2010/wordprocessingShape" mc:Ignorable="w14 w15 w16se w16cid wp14">
+<w:hdr xmlns:wpc="http://schemas.microsoft.com/office/word/2010/wordprocessingCanvas" xmlns:mc="http://schemas.openxmlformats.org/markup-compatibility/2006" xmlns:o="urn:schemas-microsoft-com:office:office" xmlns:r="http://schemas.openxmlformats.org/officeDocument/2006/relationships" xmlns:m="http://schemas.openxmlformats.org/officeDocument/2006/math" xmlns:v="urn:schemas-microsoft-com:vml" xmlns:wp14="http://schemas.microsoft.com/office/word/2010/wordprocessingDrawing" xmlns:wp="http://schemas.openxmlformats.org/drawingml/2006/wordprocessingDrawing" xmlns:w10="urn:schemas-microsoft-com:office:word" xmlns:w="http://schemas.openxmlformats.org/wordprocessingml/2006/main" xmlns:w14="http://schemas.microsoft.com/office/word/2010/wordml" xmlns:w15="http://schemas.microsoft.com/office/word/2012/wordml" xmlns:wpg="http://schemas.microsoft.com/office/word/2010/wordprocessingGroup" xmlns:wpi="http://schemas.microsoft.com/office/word/2010/wordprocessingInk" xmlns:wne="http://schemas.microsoft.com/office/word/2006/wordml" xmlns:wps="http://schemas.microsoft.com/office/word/2010/wordprocessingShape" xmlns:wpsCustomData="http://www.wps.cn/officeDocument/2013/wpsCustomData" mc:Ignorable="w14 w15 wp14">
   <w:tbl>
     <w:tblPr>
+      <w:tblStyle w:val="36"/>
       <w:tblW w:w="9558" w:type="dxa"/>
+      <w:tblInd w:w="0" w:type="dxa"/>
       <w:tblBorders>
-        <w:top w:val="single" w:sz="6" w:space="0" w:color="auto"/>
-        <w:left w:val="single" w:sz="6" w:space="0" w:color="auto"/>
-        <w:bottom w:val="single" w:sz="6" w:space="0" w:color="auto"/>
-        <w:right w:val="single" w:sz="6" w:space="0" w:color="auto"/>
-        <w:insideH w:val="single" w:sz="6" w:space="0" w:color="auto"/>
-        <w:insideV w:val="single" w:sz="6" w:space="0" w:color="auto"/>
+        <w:top w:val="single" w:color="auto" w:sz="6" w:space="0"/>
+        <w:left w:val="single" w:color="auto" w:sz="6" w:space="0"/>
+        <w:bottom w:val="single" w:color="auto" w:sz="6" w:space="0"/>
+        <w:right w:val="single" w:color="auto" w:sz="6" w:space="0"/>
+        <w:insideH w:val="single" w:color="auto" w:sz="6" w:space="0"/>
+        <w:insideV w:val="single" w:color="auto" w:sz="6" w:space="0"/>
       </w:tblBorders>
       <w:tblLayout w:type="fixed"/>
-      <w:tblLook w:val="04A0" w:firstRow="1" w:lastRow="0" w:firstColumn="1" w:lastColumn="0" w:noHBand="0" w:noVBand="1"/>
+      <w:tblCellMar>
+        <w:top w:w="0" w:type="dxa"/>
+        <w:left w:w="108" w:type="dxa"/>
+        <w:bottom w:w="0" w:type="dxa"/>
+        <w:right w:w="108" w:type="dxa"/>
+      </w:tblCellMar>
     </w:tblPr>
     <w:tblGrid>
       <w:gridCol w:w="6379"/>
       <w:gridCol w:w="3179"/>
     </w:tblGrid>
     <w:tr>
+      <w:tblPrEx>
+        <w:tblBorders>
+          <w:top w:val="single" w:color="auto" w:sz="6" w:space="0"/>
+          <w:left w:val="single" w:color="auto" w:sz="6" w:space="0"/>
+          <w:bottom w:val="single" w:color="auto" w:sz="6" w:space="0"/>
+          <w:right w:val="single" w:color="auto" w:sz="6" w:space="0"/>
+          <w:insideH w:val="single" w:color="auto" w:sz="6" w:space="0"/>
+          <w:insideV w:val="single" w:color="auto" w:sz="6" w:space="0"/>
+        </w:tblBorders>
+        <w:tblLayout w:type="fixed"/>
+        <w:tblCellMar>
+          <w:top w:w="0" w:type="dxa"/>
+          <w:left w:w="108" w:type="dxa"/>
+          <w:bottom w:w="0" w:type="dxa"/>
+          <w:right w:w="108" w:type="dxa"/>
+        </w:tblCellMar>
+      </w:tblPrEx>
       <w:tc>
         <w:tcPr>
           <w:tcW w:w="6379" w:type="dxa"/>
@@ -4045,7 +3585,7 @@
         <w:p>
           <w:r>
             <w:rPr>
-              <w:rFonts w:ascii="Times New Roman" w:hint="eastAsia"/>
+              <w:rFonts w:hint="eastAsia" w:ascii="Times New Roman"/>
             </w:rPr>
             <w:t>都市商圈灵活用工</w:t>
           </w:r>
@@ -4071,7 +3611,7 @@
           </w:r>
           <w:r>
             <w:rPr>
-              <w:rFonts w:ascii="Times New Roman" w:hint="eastAsia"/>
+              <w:rFonts w:hint="eastAsia" w:ascii="Times New Roman"/>
             </w:rPr>
             <w:t>1.0</w:t>
           </w:r>
@@ -4079,6 +3619,23 @@
       </w:tc>
     </w:tr>
     <w:tr>
+      <w:tblPrEx>
+        <w:tblBorders>
+          <w:top w:val="single" w:color="auto" w:sz="6" w:space="0"/>
+          <w:left w:val="single" w:color="auto" w:sz="6" w:space="0"/>
+          <w:bottom w:val="single" w:color="auto" w:sz="6" w:space="0"/>
+          <w:right w:val="single" w:color="auto" w:sz="6" w:space="0"/>
+          <w:insideH w:val="single" w:color="auto" w:sz="6" w:space="0"/>
+          <w:insideV w:val="single" w:color="auto" w:sz="6" w:space="0"/>
+        </w:tblBorders>
+        <w:tblLayout w:type="fixed"/>
+        <w:tblCellMar>
+          <w:top w:w="0" w:type="dxa"/>
+          <w:left w:w="108" w:type="dxa"/>
+          <w:bottom w:w="0" w:type="dxa"/>
+          <w:right w:w="108" w:type="dxa"/>
+        </w:tblCellMar>
+      </w:tblPrEx>
       <w:tc>
         <w:tcPr>
           <w:tcW w:w="6379" w:type="dxa"/>
@@ -4104,7 +3661,7 @@
           </w:r>
           <w:r>
             <w:rPr>
-              <w:rFonts w:ascii="Times New Roman" w:hint="eastAsia"/>
+              <w:rFonts w:hint="eastAsia" w:ascii="Times New Roman"/>
             </w:rPr>
             <w:t>软件架构文档</w:t>
           </w:r>
@@ -4129,7 +3686,7 @@
           </w:r>
           <w:r>
             <w:rPr>
-              <w:rFonts w:ascii="Times New Roman" w:hint="eastAsia"/>
+              <w:rFonts w:hint="eastAsia" w:ascii="Times New Roman"/>
             </w:rPr>
             <w:t>12.07.2019</w:t>
           </w:r>
@@ -4139,87 +3696,87 @@
   </w:tbl>
   <w:p>
     <w:pPr>
-      <w:pStyle w:val="a8"/>
+      <w:pStyle w:val="17"/>
     </w:pPr>
   </w:p>
 </w:hdr>
 </file>
 
 <file path=word/numbering.xml><?xml version="1.0" encoding="utf-8"?>
-<w:numbering xmlns:wpc="http://schemas.microsoft.com/office/word/2010/wordprocessingCanvas" xmlns:cx="http://schemas.microsoft.com/office/drawing/2014/chartex" xmlns:cx1="http://schemas.microsoft.com/office/drawing/2015/9/8/chartex" xmlns:cx2="http://schemas.microsoft.com/office/drawing/2015/10/21/chartex" xmlns:cx3="http://schemas.microsoft.com/office/drawing/2016/5/9/chartex" xmlns:cx4="http://schemas.microsoft.com/office/drawing/2016/5/10/chartex" xmlns:cx5="http://schemas.microsoft.com/office/drawing/2016/5/11/chartex" xmlns:cx6="http://schemas.microsoft.com/office/drawing/2016/5/12/chartex" xmlns:cx7="http://schemas.microsoft.com/office/drawing/2016/5/13/chartex" xmlns:cx8="http://schemas.microsoft.com/office/drawing/2016/5/14/chartex" xmlns:mc="http://schemas.openxmlformats.org/markup-compatibility/2006" xmlns:aink="http://schemas.microsoft.com/office/drawing/2016/ink" xmlns:am3d="http://schemas.microsoft.com/office/drawing/2017/model3d" xmlns:o="urn:schemas-microsoft-com:office:office" xmlns:r="http://schemas.openxmlformats.org/officeDocument/2006/relationships" xmlns:m="http://schemas.openxmlformats.org/officeDocument/2006/math" xmlns:v="urn:schemas-microsoft-com:vml" xmlns:wp14="http://schemas.microsoft.com/office/word/2010/wordprocessingDrawing" xmlns:wp="http://schemas.openxmlformats.org/drawingml/2006/wordprocessingDrawing" xmlns:w10="urn:schemas-microsoft-com:office:word" xmlns:w="http://schemas.openxmlformats.org/wordprocessingml/2006/main" xmlns:w14="http://schemas.microsoft.com/office/word/2010/wordml" xmlns:w15="http://schemas.microsoft.com/office/word/2012/wordml" xmlns:w16cid="http://schemas.microsoft.com/office/word/2016/wordml/cid" xmlns:w16se="http://schemas.microsoft.com/office/word/2015/wordml/symex" xmlns:wpg="http://schemas.microsoft.com/office/word/2010/wordprocessingGroup" xmlns:wpi="http://schemas.microsoft.com/office/word/2010/wordprocessingInk" xmlns:wne="http://schemas.microsoft.com/office/word/2006/wordml" xmlns:wps="http://schemas.microsoft.com/office/word/2010/wordprocessingShape" mc:Ignorable="w14 w15 w16se w16cid wp14">
-  <w:abstractNum w:abstractNumId="0" w15:restartNumberingAfterBreak="0">
+<w:numbering xmlns:wpc="http://schemas.microsoft.com/office/word/2010/wordprocessingCanvas" xmlns:mc="http://schemas.openxmlformats.org/markup-compatibility/2006" xmlns:o="urn:schemas-microsoft-com:office:office" xmlns:r="http://schemas.openxmlformats.org/officeDocument/2006/relationships" xmlns:m="http://schemas.openxmlformats.org/officeDocument/2006/math" xmlns:v="urn:schemas-microsoft-com:vml" xmlns:wp14="http://schemas.microsoft.com/office/word/2010/wordprocessingDrawing" xmlns:wp="http://schemas.openxmlformats.org/drawingml/2006/wordprocessingDrawing" xmlns:w10="urn:schemas-microsoft-com:office:word" xmlns:w="http://schemas.openxmlformats.org/wordprocessingml/2006/main" xmlns:w14="http://schemas.microsoft.com/office/word/2010/wordml" xmlns:wpg="http://schemas.microsoft.com/office/word/2010/wordprocessingGroup" xmlns:wpi="http://schemas.microsoft.com/office/word/2010/wordprocessingInk" xmlns:wne="http://schemas.microsoft.com/office/word/2006/wordml" xmlns:wps="http://schemas.microsoft.com/office/word/2010/wordprocessingShape" mc:Ignorable="w14 wp14">
+  <w:abstractNum w:abstractNumId="0">
     <w:nsid w:val="FFFFFFFB"/>
     <w:multiLevelType w:val="multilevel"/>
     <w:tmpl w:val="FFFFFFFB"/>
-    <w:lvl w:ilvl="0">
+    <w:lvl w:ilvl="0" w:tentative="0">
       <w:start w:val="1"/>
       <w:numFmt w:val="decimal"/>
-      <w:pStyle w:val="1"/>
+      <w:pStyle w:val="2"/>
       <w:lvlText w:val="%1."/>
       <w:lvlJc w:val="left"/>
     </w:lvl>
-    <w:lvl w:ilvl="1">
+    <w:lvl w:ilvl="1" w:tentative="0">
       <w:start w:val="1"/>
       <w:numFmt w:val="decimal"/>
-      <w:pStyle w:val="2"/>
+      <w:pStyle w:val="3"/>
       <w:lvlText w:val="%1.%2"/>
       <w:lvlJc w:val="left"/>
     </w:lvl>
-    <w:lvl w:ilvl="2">
+    <w:lvl w:ilvl="2" w:tentative="0">
       <w:start w:val="1"/>
       <w:numFmt w:val="decimal"/>
-      <w:pStyle w:val="3"/>
+      <w:pStyle w:val="4"/>
       <w:lvlText w:val="%1.%2.%3"/>
       <w:lvlJc w:val="left"/>
     </w:lvl>
-    <w:lvl w:ilvl="3">
+    <w:lvl w:ilvl="3" w:tentative="0">
       <w:start w:val="1"/>
       <w:numFmt w:val="decimal"/>
-      <w:pStyle w:val="4"/>
+      <w:pStyle w:val="5"/>
       <w:lvlText w:val="%1.%2.%3.%4"/>
       <w:lvlJc w:val="left"/>
     </w:lvl>
-    <w:lvl w:ilvl="4">
+    <w:lvl w:ilvl="4" w:tentative="0">
       <w:start w:val="1"/>
       <w:numFmt w:val="decimal"/>
-      <w:pStyle w:val="5"/>
+      <w:pStyle w:val="6"/>
       <w:lvlText w:val="%1.%2.%3.%4.%5"/>
       <w:lvlJc w:val="left"/>
     </w:lvl>
-    <w:lvl w:ilvl="5">
+    <w:lvl w:ilvl="5" w:tentative="0">
       <w:start w:val="1"/>
       <w:numFmt w:val="decimal"/>
-      <w:pStyle w:val="6"/>
+      <w:pStyle w:val="7"/>
       <w:lvlText w:val="%1.%2.%3.%4.%5.%6"/>
       <w:lvlJc w:val="left"/>
     </w:lvl>
-    <w:lvl w:ilvl="6">
+    <w:lvl w:ilvl="6" w:tentative="0">
       <w:start w:val="1"/>
       <w:numFmt w:val="decimal"/>
-      <w:pStyle w:val="7"/>
+      <w:pStyle w:val="8"/>
       <w:lvlText w:val="%1.%2.%3.%4.%5.%6.%7"/>
       <w:lvlJc w:val="left"/>
     </w:lvl>
-    <w:lvl w:ilvl="7">
+    <w:lvl w:ilvl="7" w:tentative="0">
       <w:start w:val="1"/>
       <w:numFmt w:val="decimal"/>
-      <w:pStyle w:val="8"/>
+      <w:pStyle w:val="9"/>
       <w:lvlText w:val="%1.%2.%3.%4.%5.%6.%7.%8"/>
       <w:lvlJc w:val="left"/>
     </w:lvl>
-    <w:lvl w:ilvl="8">
+    <w:lvl w:ilvl="8" w:tentative="0">
       <w:start w:val="1"/>
       <w:numFmt w:val="decimal"/>
-      <w:pStyle w:val="9"/>
+      <w:pStyle w:val="10"/>
       <w:lvlText w:val="%1.%2.%3.%4.%5.%6.%7.%8.%9"/>
       <w:lvlJc w:val="left"/>
     </w:lvl>
   </w:abstractNum>
-  <w:abstractNum w:abstractNumId="1" w15:restartNumberingAfterBreak="0">
+  <w:abstractNum w:abstractNumId="1">
     <w:nsid w:val="4EAC51BF"/>
     <w:multiLevelType w:val="multilevel"/>
     <w:tmpl w:val="4EAC51BF"/>
-    <w:lvl w:ilvl="0">
+    <w:lvl w:ilvl="0" w:tentative="0">
       <w:start w:val="1"/>
       <w:numFmt w:val="bullet"/>
       <w:lvlText w:val=""/>
@@ -4228,10 +3785,10 @@
         <w:ind w:left="1560" w:hanging="420"/>
       </w:pPr>
       <w:rPr>
-        <w:rFonts w:ascii="Wingdings" w:hAnsi="Wingdings" w:hint="default"/>
+        <w:rFonts w:hint="default" w:ascii="Wingdings" w:hAnsi="Wingdings"/>
       </w:rPr>
     </w:lvl>
-    <w:lvl w:ilvl="1">
+    <w:lvl w:ilvl="1" w:tentative="0">
       <w:start w:val="1"/>
       <w:numFmt w:val="bullet"/>
       <w:lvlText w:val=""/>
@@ -4240,10 +3797,10 @@
         <w:ind w:left="1980" w:hanging="420"/>
       </w:pPr>
       <w:rPr>
-        <w:rFonts w:ascii="Wingdings" w:hAnsi="Wingdings" w:hint="default"/>
+        <w:rFonts w:hint="default" w:ascii="Wingdings" w:hAnsi="Wingdings"/>
       </w:rPr>
     </w:lvl>
-    <w:lvl w:ilvl="2">
+    <w:lvl w:ilvl="2" w:tentative="0">
       <w:start w:val="1"/>
       <w:numFmt w:val="bullet"/>
       <w:lvlText w:val=""/>
@@ -4252,10 +3809,10 @@
         <w:ind w:left="2400" w:hanging="420"/>
       </w:pPr>
       <w:rPr>
-        <w:rFonts w:ascii="Wingdings" w:hAnsi="Wingdings" w:hint="default"/>
+        <w:rFonts w:hint="default" w:ascii="Wingdings" w:hAnsi="Wingdings"/>
       </w:rPr>
     </w:lvl>
-    <w:lvl w:ilvl="3">
+    <w:lvl w:ilvl="3" w:tentative="0">
       <w:start w:val="1"/>
       <w:numFmt w:val="bullet"/>
       <w:lvlText w:val=""/>
@@ -4264,10 +3821,10 @@
         <w:ind w:left="2820" w:hanging="420"/>
       </w:pPr>
       <w:rPr>
-        <w:rFonts w:ascii="Wingdings" w:hAnsi="Wingdings" w:hint="default"/>
+        <w:rFonts w:hint="default" w:ascii="Wingdings" w:hAnsi="Wingdings"/>
       </w:rPr>
     </w:lvl>
-    <w:lvl w:ilvl="4">
+    <w:lvl w:ilvl="4" w:tentative="0">
       <w:start w:val="1"/>
       <w:numFmt w:val="bullet"/>
       <w:lvlText w:val=""/>
@@ -4276,10 +3833,10 @@
         <w:ind w:left="3240" w:hanging="420"/>
       </w:pPr>
       <w:rPr>
-        <w:rFonts w:ascii="Wingdings" w:hAnsi="Wingdings" w:hint="default"/>
+        <w:rFonts w:hint="default" w:ascii="Wingdings" w:hAnsi="Wingdings"/>
       </w:rPr>
     </w:lvl>
-    <w:lvl w:ilvl="5">
+    <w:lvl w:ilvl="5" w:tentative="0">
       <w:start w:val="1"/>
       <w:numFmt w:val="bullet"/>
       <w:lvlText w:val=""/>
@@ -4288,10 +3845,10 @@
         <w:ind w:left="3660" w:hanging="420"/>
       </w:pPr>
       <w:rPr>
-        <w:rFonts w:ascii="Wingdings" w:hAnsi="Wingdings" w:hint="default"/>
+        <w:rFonts w:hint="default" w:ascii="Wingdings" w:hAnsi="Wingdings"/>
       </w:rPr>
     </w:lvl>
-    <w:lvl w:ilvl="6">
+    <w:lvl w:ilvl="6" w:tentative="0">
       <w:start w:val="1"/>
       <w:numFmt w:val="bullet"/>
       <w:lvlText w:val=""/>
@@ -4300,10 +3857,10 @@
         <w:ind w:left="4080" w:hanging="420"/>
       </w:pPr>
       <w:rPr>
-        <w:rFonts w:ascii="Wingdings" w:hAnsi="Wingdings" w:hint="default"/>
+        <w:rFonts w:hint="default" w:ascii="Wingdings" w:hAnsi="Wingdings"/>
       </w:rPr>
     </w:lvl>
-    <w:lvl w:ilvl="7">
+    <w:lvl w:ilvl="7" w:tentative="0">
       <w:start w:val="1"/>
       <w:numFmt w:val="bullet"/>
       <w:lvlText w:val=""/>
@@ -4312,10 +3869,10 @@
         <w:ind w:left="4500" w:hanging="420"/>
       </w:pPr>
       <w:rPr>
-        <w:rFonts w:ascii="Wingdings" w:hAnsi="Wingdings" w:hint="default"/>
+        <w:rFonts w:hint="default" w:ascii="Wingdings" w:hAnsi="Wingdings"/>
       </w:rPr>
     </w:lvl>
-    <w:lvl w:ilvl="8">
+    <w:lvl w:ilvl="8" w:tentative="0">
       <w:start w:val="1"/>
       <w:numFmt w:val="bullet"/>
       <w:lvlText w:val=""/>
@@ -4324,101 +3881,15 @@
         <w:ind w:left="4920" w:hanging="420"/>
       </w:pPr>
       <w:rPr>
-        <w:rFonts w:ascii="Wingdings" w:hAnsi="Wingdings" w:hint="default"/>
+        <w:rFonts w:hint="default" w:ascii="Wingdings" w:hAnsi="Wingdings"/>
       </w:rPr>
     </w:lvl>
   </w:abstractNum>
-  <w:abstractNum w:abstractNumId="2" w15:restartNumberingAfterBreak="0">
-    <w:nsid w:val="597114DE"/>
-    <w:multiLevelType w:val="hybridMultilevel"/>
-    <w:tmpl w:val="755485A0"/>
-    <w:lvl w:ilvl="0" w:tplc="0409000F">
-      <w:start w:val="1"/>
-      <w:numFmt w:val="decimal"/>
-      <w:lvlText w:val="%1."/>
-      <w:lvlJc w:val="left"/>
-      <w:pPr>
-        <w:ind w:left="420" w:hanging="420"/>
-      </w:pPr>
-    </w:lvl>
-    <w:lvl w:ilvl="1" w:tplc="04090019" w:tentative="1">
-      <w:start w:val="1"/>
-      <w:numFmt w:val="lowerLetter"/>
-      <w:lvlText w:val="%2)"/>
-      <w:lvlJc w:val="left"/>
-      <w:pPr>
-        <w:ind w:left="840" w:hanging="420"/>
-      </w:pPr>
-    </w:lvl>
-    <w:lvl w:ilvl="2" w:tplc="0409001B" w:tentative="1">
-      <w:start w:val="1"/>
-      <w:numFmt w:val="lowerRoman"/>
-      <w:lvlText w:val="%3."/>
-      <w:lvlJc w:val="right"/>
-      <w:pPr>
-        <w:ind w:left="1260" w:hanging="420"/>
-      </w:pPr>
-    </w:lvl>
-    <w:lvl w:ilvl="3" w:tplc="0409000F" w:tentative="1">
-      <w:start w:val="1"/>
-      <w:numFmt w:val="decimal"/>
-      <w:lvlText w:val="%4."/>
-      <w:lvlJc w:val="left"/>
-      <w:pPr>
-        <w:ind w:left="1680" w:hanging="420"/>
-      </w:pPr>
-    </w:lvl>
-    <w:lvl w:ilvl="4" w:tplc="04090019" w:tentative="1">
-      <w:start w:val="1"/>
-      <w:numFmt w:val="lowerLetter"/>
-      <w:lvlText w:val="%5)"/>
-      <w:lvlJc w:val="left"/>
-      <w:pPr>
-        <w:ind w:left="2100" w:hanging="420"/>
-      </w:pPr>
-    </w:lvl>
-    <w:lvl w:ilvl="5" w:tplc="0409001B" w:tentative="1">
-      <w:start w:val="1"/>
-      <w:numFmt w:val="lowerRoman"/>
-      <w:lvlText w:val="%6."/>
-      <w:lvlJc w:val="right"/>
-      <w:pPr>
-        <w:ind w:left="2520" w:hanging="420"/>
-      </w:pPr>
-    </w:lvl>
-    <w:lvl w:ilvl="6" w:tplc="0409000F" w:tentative="1">
-      <w:start w:val="1"/>
-      <w:numFmt w:val="decimal"/>
-      <w:lvlText w:val="%7."/>
-      <w:lvlJc w:val="left"/>
-      <w:pPr>
-        <w:ind w:left="2940" w:hanging="420"/>
-      </w:pPr>
-    </w:lvl>
-    <w:lvl w:ilvl="7" w:tplc="04090019" w:tentative="1">
-      <w:start w:val="1"/>
-      <w:numFmt w:val="lowerLetter"/>
-      <w:lvlText w:val="%8)"/>
-      <w:lvlJc w:val="left"/>
-      <w:pPr>
-        <w:ind w:left="3360" w:hanging="420"/>
-      </w:pPr>
-    </w:lvl>
-    <w:lvl w:ilvl="8" w:tplc="0409001B" w:tentative="1">
-      <w:start w:val="1"/>
-      <w:numFmt w:val="lowerRoman"/>
-      <w:lvlText w:val="%9."/>
-      <w:lvlJc w:val="right"/>
-      <w:pPr>
-        <w:ind w:left="3780" w:hanging="420"/>
-      </w:pPr>
-    </w:lvl>
-  </w:abstractNum>
-  <w:abstractNum w:abstractNumId="3" w15:restartNumberingAfterBreak="0">
+  <w:abstractNum w:abstractNumId="2">
     <w:nsid w:val="76F67B73"/>
     <w:multiLevelType w:val="multilevel"/>
     <w:tmpl w:val="76F67B73"/>
-    <w:lvl w:ilvl="0">
+    <w:lvl w:ilvl="0" w:tentative="0">
       <w:start w:val="1"/>
       <w:numFmt w:val="bullet"/>
       <w:lvlText w:val=""/>
@@ -4427,10 +3898,10 @@
         <w:ind w:left="1560" w:hanging="420"/>
       </w:pPr>
       <w:rPr>
-        <w:rFonts w:ascii="Wingdings" w:hAnsi="Wingdings" w:hint="default"/>
+        <w:rFonts w:hint="default" w:ascii="Wingdings" w:hAnsi="Wingdings"/>
       </w:rPr>
     </w:lvl>
-    <w:lvl w:ilvl="1">
+    <w:lvl w:ilvl="1" w:tentative="0">
       <w:start w:val="1"/>
       <w:numFmt w:val="bullet"/>
       <w:lvlText w:val=""/>
@@ -4439,10 +3910,10 @@
         <w:ind w:left="1980" w:hanging="420"/>
       </w:pPr>
       <w:rPr>
-        <w:rFonts w:ascii="Wingdings" w:hAnsi="Wingdings" w:hint="default"/>
+        <w:rFonts w:hint="default" w:ascii="Wingdings" w:hAnsi="Wingdings"/>
       </w:rPr>
     </w:lvl>
-    <w:lvl w:ilvl="2">
+    <w:lvl w:ilvl="2" w:tentative="0">
       <w:start w:val="1"/>
       <w:numFmt w:val="bullet"/>
       <w:lvlText w:val=""/>
@@ -4451,10 +3922,10 @@
         <w:ind w:left="2400" w:hanging="420"/>
       </w:pPr>
       <w:rPr>
-        <w:rFonts w:ascii="Wingdings" w:hAnsi="Wingdings" w:hint="default"/>
+        <w:rFonts w:hint="default" w:ascii="Wingdings" w:hAnsi="Wingdings"/>
       </w:rPr>
     </w:lvl>
-    <w:lvl w:ilvl="3">
+    <w:lvl w:ilvl="3" w:tentative="0">
       <w:start w:val="1"/>
       <w:numFmt w:val="bullet"/>
       <w:lvlText w:val=""/>
@@ -4463,10 +3934,10 @@
         <w:ind w:left="2820" w:hanging="420"/>
       </w:pPr>
       <w:rPr>
-        <w:rFonts w:ascii="Wingdings" w:hAnsi="Wingdings" w:hint="default"/>
+        <w:rFonts w:hint="default" w:ascii="Wingdings" w:hAnsi="Wingdings"/>
       </w:rPr>
     </w:lvl>
-    <w:lvl w:ilvl="4">
+    <w:lvl w:ilvl="4" w:tentative="0">
       <w:start w:val="1"/>
       <w:numFmt w:val="bullet"/>
       <w:lvlText w:val=""/>
@@ -4475,10 +3946,10 @@
         <w:ind w:left="3240" w:hanging="420"/>
       </w:pPr>
       <w:rPr>
-        <w:rFonts w:ascii="Wingdings" w:hAnsi="Wingdings" w:hint="default"/>
+        <w:rFonts w:hint="default" w:ascii="Wingdings" w:hAnsi="Wingdings"/>
       </w:rPr>
     </w:lvl>
-    <w:lvl w:ilvl="5">
+    <w:lvl w:ilvl="5" w:tentative="0">
       <w:start w:val="1"/>
       <w:numFmt w:val="bullet"/>
       <w:lvlText w:val=""/>
@@ -4487,10 +3958,10 @@
         <w:ind w:left="3660" w:hanging="420"/>
       </w:pPr>
       <w:rPr>
-        <w:rFonts w:ascii="Wingdings" w:hAnsi="Wingdings" w:hint="default"/>
+        <w:rFonts w:hint="default" w:ascii="Wingdings" w:hAnsi="Wingdings"/>
       </w:rPr>
     </w:lvl>
-    <w:lvl w:ilvl="6">
+    <w:lvl w:ilvl="6" w:tentative="0">
       <w:start w:val="1"/>
       <w:numFmt w:val="bullet"/>
       <w:lvlText w:val=""/>
@@ -4499,10 +3970,10 @@
         <w:ind w:left="4080" w:hanging="420"/>
       </w:pPr>
       <w:rPr>
-        <w:rFonts w:ascii="Wingdings" w:hAnsi="Wingdings" w:hint="default"/>
+        <w:rFonts w:hint="default" w:ascii="Wingdings" w:hAnsi="Wingdings"/>
       </w:rPr>
     </w:lvl>
-    <w:lvl w:ilvl="7">
+    <w:lvl w:ilvl="7" w:tentative="0">
       <w:start w:val="1"/>
       <w:numFmt w:val="bullet"/>
       <w:lvlText w:val=""/>
@@ -4511,10 +3982,10 @@
         <w:ind w:left="4500" w:hanging="420"/>
       </w:pPr>
       <w:rPr>
-        <w:rFonts w:ascii="Wingdings" w:hAnsi="Wingdings" w:hint="default"/>
+        <w:rFonts w:hint="default" w:ascii="Wingdings" w:hAnsi="Wingdings"/>
       </w:rPr>
     </w:lvl>
-    <w:lvl w:ilvl="8">
+    <w:lvl w:ilvl="8" w:tentative="0">
       <w:start w:val="1"/>
       <w:numFmt w:val="bullet"/>
       <w:lvlText w:val=""/>
@@ -4523,7 +3994,7 @@
         <w:ind w:left="4920" w:hanging="420"/>
       </w:pPr>
       <w:rPr>
-        <w:rFonts w:ascii="Wingdings" w:hAnsi="Wingdings" w:hint="default"/>
+        <w:rFonts w:hint="default" w:ascii="Wingdings" w:hAnsi="Wingdings"/>
       </w:rPr>
     </w:lvl>
   </w:abstractNum>
@@ -4531,349 +4002,298 @@
     <w:abstractNumId w:val="0"/>
   </w:num>
   <w:num w:numId="2">
-    <w:abstractNumId w:val="3"/>
+    <w:abstractNumId w:val="2"/>
   </w:num>
   <w:num w:numId="3">
     <w:abstractNumId w:val="1"/>
-  </w:num>
-  <w:num w:numId="4">
-    <w:abstractNumId w:val="2"/>
   </w:num>
 </w:numbering>
 </file>
 
 <file path=word/styles.xml><?xml version="1.0" encoding="utf-8"?>
-<w:styles xmlns:mc="http://schemas.openxmlformats.org/markup-compatibility/2006" xmlns:r="http://schemas.openxmlformats.org/officeDocument/2006/relationships" xmlns:w="http://schemas.openxmlformats.org/wordprocessingml/2006/main" xmlns:w14="http://schemas.microsoft.com/office/word/2010/wordml" xmlns:w15="http://schemas.microsoft.com/office/word/2012/wordml" xmlns:w16cid="http://schemas.microsoft.com/office/word/2016/wordml/cid" xmlns:w16se="http://schemas.microsoft.com/office/word/2015/wordml/symex" mc:Ignorable="w14 w15 w16se w16cid">
+<w:styles xmlns:mc="http://schemas.openxmlformats.org/markup-compatibility/2006" xmlns:o="urn:schemas-microsoft-com:office:office" xmlns:r="http://schemas.openxmlformats.org/officeDocument/2006/relationships" xmlns:m="http://schemas.openxmlformats.org/officeDocument/2006/math" xmlns:v="urn:schemas-microsoft-com:vml" xmlns:w="http://schemas.openxmlformats.org/wordprocessingml/2006/main" xmlns:w14="http://schemas.microsoft.com/office/word/2010/wordml" xmlns:w10="urn:schemas-microsoft-com:office:word" xmlns:sl="http://schemas.openxmlformats.org/schemaLibrary/2006/main" mc:Ignorable="w14">
   <w:docDefaults>
     <w:rPrDefault>
       <w:rPr>
-        <w:rFonts w:ascii="Times New Roman" w:eastAsia="宋体" w:hAnsi="Times New Roman" w:cs="Times New Roman"/>
-        <w:lang w:val="en-US" w:eastAsia="zh-CN" w:bidi="ar-SA"/>
+        <w:rFonts w:ascii="Times New Roman" w:hAnsi="Times New Roman" w:eastAsia="SimSun" w:cs="Times New Roman"/>
       </w:rPr>
     </w:rPrDefault>
-    <w:pPrDefault/>
   </w:docDefaults>
-  <w:latentStyles w:defLockedState="0" w:defUIPriority="0" w:defSemiHidden="0" w:defUnhideWhenUsed="0" w:defQFormat="0" w:count="376">
-    <w:lsdException w:name="Normal" w:qFormat="1"/>
-    <w:lsdException w:name="heading 1" w:qFormat="1"/>
-    <w:lsdException w:name="heading 2" w:qFormat="1"/>
-    <w:lsdException w:name="heading 3" w:qFormat="1"/>
-    <w:lsdException w:name="heading 4" w:qFormat="1"/>
-    <w:lsdException w:name="heading 5" w:qFormat="1"/>
-    <w:lsdException w:name="heading 6" w:qFormat="1"/>
-    <w:lsdException w:name="heading 7" w:qFormat="1"/>
-    <w:lsdException w:name="heading 8" w:qFormat="1"/>
-    <w:lsdException w:name="heading 9" w:qFormat="1"/>
-    <w:lsdException w:name="toc 1" w:uiPriority="39"/>
-    <w:lsdException w:name="toc 2" w:uiPriority="39"/>
-    <w:lsdException w:name="toc 3" w:semiHidden="1"/>
-    <w:lsdException w:name="toc 4" w:semiHidden="1"/>
-    <w:lsdException w:name="toc 5" w:semiHidden="1"/>
-    <w:lsdException w:name="toc 6" w:semiHidden="1"/>
-    <w:lsdException w:name="toc 7" w:semiHidden="1"/>
-    <w:lsdException w:name="toc 8" w:semiHidden="1"/>
-    <w:lsdException w:name="toc 9" w:semiHidden="1"/>
-    <w:lsdException w:name="footnote text" w:semiHidden="1"/>
-    <w:lsdException w:name="caption" w:semiHidden="1" w:unhideWhenUsed="1" w:qFormat="1"/>
-    <w:lsdException w:name="footnote reference" w:semiHidden="1"/>
-    <w:lsdException w:name="Title" w:qFormat="1"/>
-    <w:lsdException w:name="Default Paragraph Font" w:semiHidden="1"/>
-    <w:lsdException w:name="Subtitle" w:qFormat="1"/>
-    <w:lsdException w:name="Strong" w:qFormat="1"/>
-    <w:lsdException w:name="Emphasis" w:qFormat="1"/>
-    <w:lsdException w:name="Document Map" w:semiHidden="1"/>
-    <w:lsdException w:name="HTML Top of Form" w:semiHidden="1" w:uiPriority="99" w:unhideWhenUsed="1"/>
-    <w:lsdException w:name="HTML Bottom of Form" w:semiHidden="1" w:uiPriority="99" w:unhideWhenUsed="1"/>
-    <w:lsdException w:name="Normal Table" w:semiHidden="1" w:unhideWhenUsed="1"/>
-    <w:lsdException w:name="No List" w:semiHidden="1" w:uiPriority="99" w:unhideWhenUsed="1"/>
-    <w:lsdException w:name="Outline List 1" w:semiHidden="1" w:uiPriority="99" w:unhideWhenUsed="1"/>
-    <w:lsdException w:name="Outline List 2" w:semiHidden="1" w:uiPriority="99" w:unhideWhenUsed="1"/>
-    <w:lsdException w:name="Outline List 3" w:semiHidden="1" w:uiPriority="99" w:unhideWhenUsed="1"/>
-    <w:lsdException w:name="Table Simple 1" w:semiHidden="1" w:unhideWhenUsed="1"/>
-    <w:lsdException w:name="Table Simple 2" w:semiHidden="1" w:unhideWhenUsed="1"/>
-    <w:lsdException w:name="Table Simple 3" w:semiHidden="1" w:unhideWhenUsed="1"/>
-    <w:lsdException w:name="Table Classic 1" w:semiHidden="1" w:unhideWhenUsed="1"/>
-    <w:lsdException w:name="Table Classic 2" w:semiHidden="1" w:unhideWhenUsed="1"/>
-    <w:lsdException w:name="Table Classic 3" w:semiHidden="1" w:unhideWhenUsed="1"/>
-    <w:lsdException w:name="Table Classic 4" w:semiHidden="1" w:unhideWhenUsed="1"/>
-    <w:lsdException w:name="Table Colorful 1" w:semiHidden="1" w:unhideWhenUsed="1"/>
-    <w:lsdException w:name="Table Colorful 2" w:semiHidden="1" w:unhideWhenUsed="1"/>
-    <w:lsdException w:name="Table Colorful 3" w:semiHidden="1" w:unhideWhenUsed="1"/>
-    <w:lsdException w:name="Table Columns 1" w:semiHidden="1" w:unhideWhenUsed="1"/>
-    <w:lsdException w:name="Table Columns 2" w:semiHidden="1" w:unhideWhenUsed="1"/>
-    <w:lsdException w:name="Table Columns 3" w:semiHidden="1" w:unhideWhenUsed="1"/>
-    <w:lsdException w:name="Table Columns 4" w:semiHidden="1" w:unhideWhenUsed="1"/>
-    <w:lsdException w:name="Table Columns 5" w:semiHidden="1" w:unhideWhenUsed="1"/>
-    <w:lsdException w:name="Table Grid 1" w:semiHidden="1" w:unhideWhenUsed="1"/>
-    <w:lsdException w:name="Table Grid 2" w:semiHidden="1" w:unhideWhenUsed="1"/>
-    <w:lsdException w:name="Table Grid 3" w:semiHidden="1" w:unhideWhenUsed="1"/>
-    <w:lsdException w:name="Table Grid 4" w:semiHidden="1" w:unhideWhenUsed="1"/>
-    <w:lsdException w:name="Table Grid 5" w:semiHidden="1" w:unhideWhenUsed="1"/>
-    <w:lsdException w:name="Table Grid 6" w:semiHidden="1" w:unhideWhenUsed="1"/>
-    <w:lsdException w:name="Table Grid 7" w:semiHidden="1" w:unhideWhenUsed="1"/>
-    <w:lsdException w:name="Table Grid 8" w:semiHidden="1" w:unhideWhenUsed="1"/>
-    <w:lsdException w:name="Table List 1" w:semiHidden="1" w:unhideWhenUsed="1"/>
-    <w:lsdException w:name="Table List 2" w:semiHidden="1" w:unhideWhenUsed="1"/>
-    <w:lsdException w:name="Table List 3" w:semiHidden="1" w:unhideWhenUsed="1"/>
-    <w:lsdException w:name="Table List 4" w:semiHidden="1" w:unhideWhenUsed="1"/>
-    <w:lsdException w:name="Table List 5" w:semiHidden="1" w:unhideWhenUsed="1"/>
-    <w:lsdException w:name="Table List 6" w:semiHidden="1" w:unhideWhenUsed="1"/>
-    <w:lsdException w:name="Table List 7" w:semiHidden="1" w:unhideWhenUsed="1"/>
-    <w:lsdException w:name="Table List 8" w:semiHidden="1" w:unhideWhenUsed="1"/>
-    <w:lsdException w:name="Table 3D effects 1" w:semiHidden="1" w:unhideWhenUsed="1"/>
-    <w:lsdException w:name="Table 3D effects 2" w:semiHidden="1" w:unhideWhenUsed="1"/>
-    <w:lsdException w:name="Table 3D effects 3" w:semiHidden="1" w:unhideWhenUsed="1"/>
-    <w:lsdException w:name="Table Contemporary" w:semiHidden="1" w:unhideWhenUsed="1"/>
-    <w:lsdException w:name="Table Elegant" w:semiHidden="1" w:unhideWhenUsed="1"/>
-    <w:lsdException w:name="Table Professional" w:semiHidden="1" w:unhideWhenUsed="1"/>
-    <w:lsdException w:name="Table Subtle 1" w:semiHidden="1" w:unhideWhenUsed="1"/>
-    <w:lsdException w:name="Table Subtle 2" w:semiHidden="1" w:unhideWhenUsed="1"/>
-    <w:lsdException w:name="Table Web 1" w:semiHidden="1" w:unhideWhenUsed="1"/>
-    <w:lsdException w:name="Table Web 2" w:semiHidden="1" w:unhideWhenUsed="1"/>
-    <w:lsdException w:name="Table Web 3" w:semiHidden="1" w:unhideWhenUsed="1"/>
-    <w:lsdException w:name="Table Theme" w:semiHidden="1" w:unhideWhenUsed="1"/>
-    <w:lsdException w:name="Placeholder Text" w:semiHidden="1" w:uiPriority="99"/>
-    <w:lsdException w:name="No Spacing" w:uiPriority="99"/>
-    <w:lsdException w:name="Light Shading" w:uiPriority="60"/>
-    <w:lsdException w:name="Light List" w:uiPriority="61"/>
-    <w:lsdException w:name="Light Grid" w:uiPriority="62"/>
-    <w:lsdException w:name="Medium Shading 1" w:uiPriority="63"/>
-    <w:lsdException w:name="Medium Shading 2" w:uiPriority="64"/>
-    <w:lsdException w:name="Medium List 1" w:uiPriority="65"/>
-    <w:lsdException w:name="Medium List 2" w:uiPriority="66"/>
-    <w:lsdException w:name="Medium Grid 1" w:uiPriority="67"/>
-    <w:lsdException w:name="Medium Grid 2" w:uiPriority="68"/>
-    <w:lsdException w:name="Medium Grid 3" w:uiPriority="69"/>
-    <w:lsdException w:name="Dark List" w:uiPriority="70"/>
-    <w:lsdException w:name="Colorful Shading" w:uiPriority="71"/>
-    <w:lsdException w:name="Colorful List" w:uiPriority="72"/>
-    <w:lsdException w:name="Colorful Grid" w:uiPriority="73"/>
-    <w:lsdException w:name="Light Shading Accent 1" w:uiPriority="60"/>
-    <w:lsdException w:name="Light List Accent 1" w:uiPriority="61"/>
-    <w:lsdException w:name="Light Grid Accent 1" w:uiPriority="62"/>
-    <w:lsdException w:name="Medium Shading 1 Accent 1" w:uiPriority="63"/>
-    <w:lsdException w:name="Medium Shading 2 Accent 1" w:uiPriority="64"/>
-    <w:lsdException w:name="Medium List 1 Accent 1" w:uiPriority="65"/>
-    <w:lsdException w:name="Revision" w:semiHidden="1" w:uiPriority="99"/>
-    <w:lsdException w:name="List Paragraph" w:uiPriority="99" w:qFormat="1"/>
-    <w:lsdException w:name="Quote" w:uiPriority="99"/>
-    <w:lsdException w:name="Intense Quote" w:uiPriority="99"/>
-    <w:lsdException w:name="Medium List 2 Accent 1" w:uiPriority="66"/>
-    <w:lsdException w:name="Medium Grid 1 Accent 1" w:uiPriority="67"/>
-    <w:lsdException w:name="Medium Grid 2 Accent 1" w:uiPriority="68"/>
-    <w:lsdException w:name="Medium Grid 3 Accent 1" w:uiPriority="69"/>
-    <w:lsdException w:name="Dark List Accent 1" w:uiPriority="70"/>
-    <w:lsdException w:name="Colorful Shading Accent 1" w:uiPriority="71"/>
-    <w:lsdException w:name="Colorful List Accent 1" w:uiPriority="72"/>
-    <w:lsdException w:name="Colorful Grid Accent 1" w:uiPriority="73"/>
-    <w:lsdException w:name="Light Shading Accent 2" w:uiPriority="60"/>
-    <w:lsdException w:name="Light List Accent 2" w:uiPriority="61"/>
-    <w:lsdException w:name="Light Grid Accent 2" w:uiPriority="62"/>
-    <w:lsdException w:name="Medium Shading 1 Accent 2" w:uiPriority="63"/>
-    <w:lsdException w:name="Medium Shading 2 Accent 2" w:uiPriority="64"/>
-    <w:lsdException w:name="Medium List 1 Accent 2" w:uiPriority="65"/>
-    <w:lsdException w:name="Medium List 2 Accent 2" w:uiPriority="66"/>
-    <w:lsdException w:name="Medium Grid 1 Accent 2" w:uiPriority="67"/>
-    <w:lsdException w:name="Medium Grid 2 Accent 2" w:uiPriority="68"/>
-    <w:lsdException w:name="Medium Grid 3 Accent 2" w:uiPriority="69"/>
-    <w:lsdException w:name="Dark List Accent 2" w:uiPriority="70"/>
-    <w:lsdException w:name="Colorful Shading Accent 2" w:uiPriority="71"/>
-    <w:lsdException w:name="Colorful List Accent 2" w:uiPriority="72"/>
-    <w:lsdException w:name="Colorful Grid Accent 2" w:uiPriority="73"/>
-    <w:lsdException w:name="Light Shading Accent 3" w:uiPriority="60"/>
-    <w:lsdException w:name="Light List Accent 3" w:uiPriority="61"/>
-    <w:lsdException w:name="Light Grid Accent 3" w:uiPriority="62"/>
-    <w:lsdException w:name="Medium Shading 1 Accent 3" w:uiPriority="63"/>
-    <w:lsdException w:name="Medium Shading 2 Accent 3" w:uiPriority="64"/>
-    <w:lsdException w:name="Medium List 1 Accent 3" w:uiPriority="65"/>
-    <w:lsdException w:name="Medium List 2 Accent 3" w:uiPriority="66"/>
-    <w:lsdException w:name="Medium Grid 1 Accent 3" w:uiPriority="67"/>
-    <w:lsdException w:name="Medium Grid 2 Accent 3" w:uiPriority="68"/>
-    <w:lsdException w:name="Medium Grid 3 Accent 3" w:uiPriority="69"/>
-    <w:lsdException w:name="Dark List Accent 3" w:uiPriority="70"/>
-    <w:lsdException w:name="Colorful Shading Accent 3" w:uiPriority="71"/>
-    <w:lsdException w:name="Colorful List Accent 3" w:uiPriority="72"/>
-    <w:lsdException w:name="Colorful Grid Accent 3" w:uiPriority="73"/>
-    <w:lsdException w:name="Light Shading Accent 4" w:uiPriority="60"/>
-    <w:lsdException w:name="Light List Accent 4" w:uiPriority="61"/>
-    <w:lsdException w:name="Light Grid Accent 4" w:uiPriority="62"/>
-    <w:lsdException w:name="Medium Shading 1 Accent 4" w:uiPriority="63"/>
-    <w:lsdException w:name="Medium Shading 2 Accent 4" w:uiPriority="64"/>
-    <w:lsdException w:name="Medium List 1 Accent 4" w:uiPriority="65"/>
-    <w:lsdException w:name="Medium List 2 Accent 4" w:uiPriority="66"/>
-    <w:lsdException w:name="Medium Grid 1 Accent 4" w:uiPriority="67"/>
-    <w:lsdException w:name="Medium Grid 2 Accent 4" w:uiPriority="68"/>
-    <w:lsdException w:name="Medium Grid 3 Accent 4" w:uiPriority="69"/>
-    <w:lsdException w:name="Dark List Accent 4" w:uiPriority="70"/>
-    <w:lsdException w:name="Colorful Shading Accent 4" w:uiPriority="71"/>
-    <w:lsdException w:name="Colorful List Accent 4" w:uiPriority="72"/>
-    <w:lsdException w:name="Colorful Grid Accent 4" w:uiPriority="73"/>
-    <w:lsdException w:name="Light Shading Accent 5" w:uiPriority="60"/>
-    <w:lsdException w:name="Light List Accent 5" w:uiPriority="61"/>
-    <w:lsdException w:name="Light Grid Accent 5" w:uiPriority="62"/>
-    <w:lsdException w:name="Medium Shading 1 Accent 5" w:uiPriority="63"/>
-    <w:lsdException w:name="Medium Shading 2 Accent 5" w:uiPriority="64"/>
-    <w:lsdException w:name="Medium List 1 Accent 5" w:uiPriority="65"/>
-    <w:lsdException w:name="Medium List 2 Accent 5" w:uiPriority="66"/>
-    <w:lsdException w:name="Medium Grid 1 Accent 5" w:uiPriority="67"/>
-    <w:lsdException w:name="Medium Grid 2 Accent 5" w:uiPriority="68"/>
-    <w:lsdException w:name="Medium Grid 3 Accent 5" w:uiPriority="69"/>
-    <w:lsdException w:name="Dark List Accent 5" w:uiPriority="70"/>
-    <w:lsdException w:name="Colorful Shading Accent 5" w:uiPriority="71"/>
-    <w:lsdException w:name="Colorful List Accent 5" w:uiPriority="72"/>
-    <w:lsdException w:name="Colorful Grid Accent 5" w:uiPriority="73"/>
-    <w:lsdException w:name="Light Shading Accent 6" w:uiPriority="60"/>
-    <w:lsdException w:name="Light List Accent 6" w:uiPriority="61"/>
-    <w:lsdException w:name="Light Grid Accent 6" w:uiPriority="62"/>
-    <w:lsdException w:name="Medium Shading 1 Accent 6" w:uiPriority="63"/>
-    <w:lsdException w:name="Medium Shading 2 Accent 6" w:uiPriority="64"/>
-    <w:lsdException w:name="Medium List 1 Accent 6" w:uiPriority="65"/>
-    <w:lsdException w:name="Medium List 2 Accent 6" w:uiPriority="66"/>
-    <w:lsdException w:name="Medium Grid 1 Accent 6" w:uiPriority="67"/>
-    <w:lsdException w:name="Medium Grid 2 Accent 6" w:uiPriority="68"/>
-    <w:lsdException w:name="Medium Grid 3 Accent 6" w:uiPriority="69"/>
-    <w:lsdException w:name="Dark List Accent 6" w:uiPriority="70"/>
-    <w:lsdException w:name="Colorful Shading Accent 6" w:uiPriority="71"/>
-    <w:lsdException w:name="Colorful List Accent 6" w:uiPriority="72"/>
-    <w:lsdException w:name="Colorful Grid Accent 6" w:uiPriority="73"/>
-    <w:lsdException w:name="Subtle Emphasis" w:uiPriority="19" w:qFormat="1"/>
-    <w:lsdException w:name="Intense Emphasis" w:uiPriority="21" w:qFormat="1"/>
-    <w:lsdException w:name="Subtle Reference" w:uiPriority="31" w:qFormat="1"/>
-    <w:lsdException w:name="Intense Reference" w:uiPriority="32" w:qFormat="1"/>
-    <w:lsdException w:name="Book Title" w:uiPriority="33" w:qFormat="1"/>
-    <w:lsdException w:name="Bibliography" w:semiHidden="1" w:uiPriority="37" w:unhideWhenUsed="1"/>
-    <w:lsdException w:name="TOC Heading" w:semiHidden="1" w:uiPriority="39" w:unhideWhenUsed="1" w:qFormat="1"/>
-    <w:lsdException w:name="Plain Table 1" w:uiPriority="41"/>
-    <w:lsdException w:name="Plain Table 2" w:uiPriority="42"/>
-    <w:lsdException w:name="Plain Table 3" w:uiPriority="43"/>
-    <w:lsdException w:name="Plain Table 4" w:uiPriority="44"/>
-    <w:lsdException w:name="Plain Table 5" w:uiPriority="45"/>
-    <w:lsdException w:name="Grid Table Light" w:uiPriority="40"/>
-    <w:lsdException w:name="Grid Table 1 Light" w:uiPriority="46"/>
-    <w:lsdException w:name="Grid Table 2" w:uiPriority="47"/>
-    <w:lsdException w:name="Grid Table 3" w:uiPriority="48"/>
-    <w:lsdException w:name="Grid Table 4" w:uiPriority="49"/>
-    <w:lsdException w:name="Grid Table 5 Dark" w:uiPriority="50"/>
-    <w:lsdException w:name="Grid Table 6 Colorful" w:uiPriority="51"/>
-    <w:lsdException w:name="Grid Table 7 Colorful" w:uiPriority="52"/>
-    <w:lsdException w:name="Grid Table 1 Light Accent 1" w:uiPriority="46"/>
-    <w:lsdException w:name="Grid Table 2 Accent 1" w:uiPriority="47"/>
-    <w:lsdException w:name="Grid Table 3 Accent 1" w:uiPriority="48"/>
-    <w:lsdException w:name="Grid Table 4 Accent 1" w:uiPriority="49"/>
-    <w:lsdException w:name="Grid Table 5 Dark Accent 1" w:uiPriority="50"/>
-    <w:lsdException w:name="Grid Table 6 Colorful Accent 1" w:uiPriority="51"/>
-    <w:lsdException w:name="Grid Table 7 Colorful Accent 1" w:uiPriority="52"/>
-    <w:lsdException w:name="Grid Table 1 Light Accent 2" w:uiPriority="46"/>
-    <w:lsdException w:name="Grid Table 2 Accent 2" w:uiPriority="47"/>
-    <w:lsdException w:name="Grid Table 3 Accent 2" w:uiPriority="48"/>
-    <w:lsdException w:name="Grid Table 4 Accent 2" w:uiPriority="49"/>
-    <w:lsdException w:name="Grid Table 5 Dark Accent 2" w:uiPriority="50"/>
-    <w:lsdException w:name="Grid Table 6 Colorful Accent 2" w:uiPriority="51"/>
-    <w:lsdException w:name="Grid Table 7 Colorful Accent 2" w:uiPriority="52"/>
-    <w:lsdException w:name="Grid Table 1 Light Accent 3" w:uiPriority="46"/>
-    <w:lsdException w:name="Grid Table 2 Accent 3" w:uiPriority="47"/>
-    <w:lsdException w:name="Grid Table 3 Accent 3" w:uiPriority="48"/>
-    <w:lsdException w:name="Grid Table 4 Accent 3" w:uiPriority="49"/>
-    <w:lsdException w:name="Grid Table 5 Dark Accent 3" w:uiPriority="50"/>
-    <w:lsdException w:name="Grid Table 6 Colorful Accent 3" w:uiPriority="51"/>
-    <w:lsdException w:name="Grid Table 7 Colorful Accent 3" w:uiPriority="52"/>
-    <w:lsdException w:name="Grid Table 1 Light Accent 4" w:uiPriority="46"/>
-    <w:lsdException w:name="Grid Table 2 Accent 4" w:uiPriority="47"/>
-    <w:lsdException w:name="Grid Table 3 Accent 4" w:uiPriority="48"/>
-    <w:lsdException w:name="Grid Table 4 Accent 4" w:uiPriority="49"/>
-    <w:lsdException w:name="Grid Table 5 Dark Accent 4" w:uiPriority="50"/>
-    <w:lsdException w:name="Grid Table 6 Colorful Accent 4" w:uiPriority="51"/>
-    <w:lsdException w:name="Grid Table 7 Colorful Accent 4" w:uiPriority="52"/>
-    <w:lsdException w:name="Grid Table 1 Light Accent 5" w:uiPriority="46"/>
-    <w:lsdException w:name="Grid Table 2 Accent 5" w:uiPriority="47"/>
-    <w:lsdException w:name="Grid Table 3 Accent 5" w:uiPriority="48"/>
-    <w:lsdException w:name="Grid Table 4 Accent 5" w:uiPriority="49"/>
-    <w:lsdException w:name="Grid Table 5 Dark Accent 5" w:uiPriority="50"/>
-    <w:lsdException w:name="Grid Table 6 Colorful Accent 5" w:uiPriority="51"/>
-    <w:lsdException w:name="Grid Table 7 Colorful Accent 5" w:uiPriority="52"/>
-    <w:lsdException w:name="Grid Table 1 Light Accent 6" w:uiPriority="46"/>
-    <w:lsdException w:name="Grid Table 2 Accent 6" w:uiPriority="47"/>
-    <w:lsdException w:name="Grid Table 3 Accent 6" w:uiPriority="48"/>
-    <w:lsdException w:name="Grid Table 4 Accent 6" w:uiPriority="49"/>
-    <w:lsdException w:name="Grid Table 5 Dark Accent 6" w:uiPriority="50"/>
-    <w:lsdException w:name="Grid Table 6 Colorful Accent 6" w:uiPriority="51"/>
-    <w:lsdException w:name="Grid Table 7 Colorful Accent 6" w:uiPriority="52"/>
-    <w:lsdException w:name="List Table 1 Light" w:uiPriority="46"/>
-    <w:lsdException w:name="List Table 2" w:uiPriority="47"/>
-    <w:lsdException w:name="List Table 3" w:uiPriority="48"/>
-    <w:lsdException w:name="List Table 4" w:uiPriority="49"/>
-    <w:lsdException w:name="List Table 5 Dark" w:uiPriority="50"/>
-    <w:lsdException w:name="List Table 6 Colorful" w:uiPriority="51"/>
-    <w:lsdException w:name="List Table 7 Colorful" w:uiPriority="52"/>
-    <w:lsdException w:name="List Table 1 Light Accent 1" w:uiPriority="46"/>
-    <w:lsdException w:name="List Table 2 Accent 1" w:uiPriority="47"/>
-    <w:lsdException w:name="List Table 3 Accent 1" w:uiPriority="48"/>
-    <w:lsdException w:name="List Table 4 Accent 1" w:uiPriority="49"/>
-    <w:lsdException w:name="List Table 5 Dark Accent 1" w:uiPriority="50"/>
-    <w:lsdException w:name="List Table 6 Colorful Accent 1" w:uiPriority="51"/>
-    <w:lsdException w:name="List Table 7 Colorful Accent 1" w:uiPriority="52"/>
-    <w:lsdException w:name="List Table 1 Light Accent 2" w:uiPriority="46"/>
-    <w:lsdException w:name="List Table 2 Accent 2" w:uiPriority="47"/>
-    <w:lsdException w:name="List Table 3 Accent 2" w:uiPriority="48"/>
-    <w:lsdException w:name="List Table 4 Accent 2" w:uiPriority="49"/>
-    <w:lsdException w:name="List Table 5 Dark Accent 2" w:uiPriority="50"/>
-    <w:lsdException w:name="List Table 6 Colorful Accent 2" w:uiPriority="51"/>
-    <w:lsdException w:name="List Table 7 Colorful Accent 2" w:uiPriority="52"/>
-    <w:lsdException w:name="List Table 1 Light Accent 3" w:uiPriority="46"/>
-    <w:lsdException w:name="List Table 2 Accent 3" w:uiPriority="47"/>
-    <w:lsdException w:name="List Table 3 Accent 3" w:uiPriority="48"/>
-    <w:lsdException w:name="List Table 4 Accent 3" w:uiPriority="49"/>
-    <w:lsdException w:name="List Table 5 Dark Accent 3" w:uiPriority="50"/>
-    <w:lsdException w:name="List Table 6 Colorful Accent 3" w:uiPriority="51"/>
-    <w:lsdException w:name="List Table 7 Colorful Accent 3" w:uiPriority="52"/>
-    <w:lsdException w:name="List Table 1 Light Accent 4" w:uiPriority="46"/>
-    <w:lsdException w:name="List Table 2 Accent 4" w:uiPriority="47"/>
-    <w:lsdException w:name="List Table 3 Accent 4" w:uiPriority="48"/>
-    <w:lsdException w:name="List Table 4 Accent 4" w:uiPriority="49"/>
-    <w:lsdException w:name="List Table 5 Dark Accent 4" w:uiPriority="50"/>
-    <w:lsdException w:name="List Table 6 Colorful Accent 4" w:uiPriority="51"/>
-    <w:lsdException w:name="List Table 7 Colorful Accent 4" w:uiPriority="52"/>
-    <w:lsdException w:name="List Table 1 Light Accent 5" w:uiPriority="46"/>
-    <w:lsdException w:name="List Table 2 Accent 5" w:uiPriority="47"/>
-    <w:lsdException w:name="List Table 3 Accent 5" w:uiPriority="48"/>
-    <w:lsdException w:name="List Table 4 Accent 5" w:uiPriority="49"/>
-    <w:lsdException w:name="List Table 5 Dark Accent 5" w:uiPriority="50"/>
-    <w:lsdException w:name="List Table 6 Colorful Accent 5" w:uiPriority="51"/>
-    <w:lsdException w:name="List Table 7 Colorful Accent 5" w:uiPriority="52"/>
-    <w:lsdException w:name="List Table 1 Light Accent 6" w:uiPriority="46"/>
-    <w:lsdException w:name="List Table 2 Accent 6" w:uiPriority="47"/>
-    <w:lsdException w:name="List Table 3 Accent 6" w:uiPriority="48"/>
-    <w:lsdException w:name="List Table 4 Accent 6" w:uiPriority="49"/>
-    <w:lsdException w:name="List Table 5 Dark Accent 6" w:uiPriority="50"/>
-    <w:lsdException w:name="List Table 6 Colorful Accent 6" w:uiPriority="51"/>
-    <w:lsdException w:name="List Table 7 Colorful Accent 6" w:uiPriority="52"/>
-    <w:lsdException w:name="Mention" w:semiHidden="1" w:uiPriority="99" w:unhideWhenUsed="1"/>
-    <w:lsdException w:name="Smart Hyperlink" w:semiHidden="1" w:uiPriority="99" w:unhideWhenUsed="1"/>
-    <w:lsdException w:name="Hashtag" w:semiHidden="1" w:uiPriority="99" w:unhideWhenUsed="1"/>
-    <w:lsdException w:name="Unresolved Mention" w:semiHidden="1" w:uiPriority="99" w:unhideWhenUsed="1"/>
-    <w:lsdException w:name="Smart Link" w:semiHidden="1" w:uiPriority="99" w:unhideWhenUsed="1"/>
+  <w:latentStyles w:count="260" w:defQFormat="0" w:defUnhideWhenUsed="1" w:defSemiHidden="1" w:defUIPriority="99" w:defLockedState="0">
+    <w:lsdException w:qFormat="1" w:unhideWhenUsed="0" w:uiPriority="0" w:semiHidden="0" w:name="Normal"/>
+    <w:lsdException w:qFormat="1" w:unhideWhenUsed="0" w:uiPriority="0" w:semiHidden="0" w:name="heading 1"/>
+    <w:lsdException w:qFormat="1" w:unhideWhenUsed="0" w:uiPriority="0" w:semiHidden="0" w:name="heading 2"/>
+    <w:lsdException w:qFormat="1" w:unhideWhenUsed="0" w:uiPriority="0" w:semiHidden="0" w:name="heading 3"/>
+    <w:lsdException w:qFormat="1" w:unhideWhenUsed="0" w:uiPriority="0" w:semiHidden="0" w:name="heading 4"/>
+    <w:lsdException w:qFormat="1" w:unhideWhenUsed="0" w:uiPriority="0" w:semiHidden="0" w:name="heading 5"/>
+    <w:lsdException w:qFormat="1" w:unhideWhenUsed="0" w:uiPriority="0" w:semiHidden="0" w:name="heading 6"/>
+    <w:lsdException w:qFormat="1" w:unhideWhenUsed="0" w:uiPriority="0" w:semiHidden="0" w:name="heading 7"/>
+    <w:lsdException w:qFormat="1" w:unhideWhenUsed="0" w:uiPriority="0" w:semiHidden="0" w:name="heading 8"/>
+    <w:lsdException w:qFormat="1" w:unhideWhenUsed="0" w:uiPriority="0" w:semiHidden="0" w:name="heading 9"/>
+    <w:lsdException w:unhideWhenUsed="0" w:uiPriority="0" w:semiHidden="0" w:name="index 1"/>
+    <w:lsdException w:unhideWhenUsed="0" w:uiPriority="0" w:semiHidden="0" w:name="index 2"/>
+    <w:lsdException w:unhideWhenUsed="0" w:uiPriority="0" w:semiHidden="0" w:name="index 3"/>
+    <w:lsdException w:unhideWhenUsed="0" w:uiPriority="0" w:semiHidden="0" w:name="index 4"/>
+    <w:lsdException w:unhideWhenUsed="0" w:uiPriority="0" w:semiHidden="0" w:name="index 5"/>
+    <w:lsdException w:unhideWhenUsed="0" w:uiPriority="0" w:semiHidden="0" w:name="index 6"/>
+    <w:lsdException w:unhideWhenUsed="0" w:uiPriority="0" w:semiHidden="0" w:name="index 7"/>
+    <w:lsdException w:unhideWhenUsed="0" w:uiPriority="0" w:semiHidden="0" w:name="index 8"/>
+    <w:lsdException w:unhideWhenUsed="0" w:uiPriority="0" w:semiHidden="0" w:name="index 9"/>
+    <w:lsdException w:unhideWhenUsed="0" w:uiPriority="39" w:semiHidden="0" w:name="toc 1"/>
+    <w:lsdException w:qFormat="1" w:unhideWhenUsed="0" w:uiPriority="39" w:semiHidden="0" w:name="toc 2"/>
+    <w:lsdException w:unhideWhenUsed="0" w:uiPriority="0" w:name="toc 3"/>
+    <w:lsdException w:unhideWhenUsed="0" w:uiPriority="0" w:name="toc 4"/>
+    <w:lsdException w:qFormat="1" w:unhideWhenUsed="0" w:uiPriority="0" w:name="toc 5"/>
+    <w:lsdException w:unhideWhenUsed="0" w:uiPriority="0" w:name="toc 6"/>
+    <w:lsdException w:unhideWhenUsed="0" w:uiPriority="0" w:name="toc 7"/>
+    <w:lsdException w:unhideWhenUsed="0" w:uiPriority="0" w:name="toc 8"/>
+    <w:lsdException w:qFormat="1" w:unhideWhenUsed="0" w:uiPriority="0" w:name="toc 9"/>
+    <w:lsdException w:unhideWhenUsed="0" w:uiPriority="0" w:semiHidden="0" w:name="Normal Indent"/>
+    <w:lsdException w:unhideWhenUsed="0" w:uiPriority="0" w:name="footnote text"/>
+    <w:lsdException w:unhideWhenUsed="0" w:uiPriority="0" w:semiHidden="0" w:name="annotation text"/>
+    <w:lsdException w:unhideWhenUsed="0" w:uiPriority="0" w:semiHidden="0" w:name="header"/>
+    <w:lsdException w:qFormat="1" w:unhideWhenUsed="0" w:uiPriority="0" w:semiHidden="0" w:name="footer"/>
+    <w:lsdException w:unhideWhenUsed="0" w:uiPriority="0" w:semiHidden="0" w:name="index heading"/>
+    <w:lsdException w:qFormat="1" w:uiPriority="0" w:name="caption"/>
+    <w:lsdException w:unhideWhenUsed="0" w:uiPriority="0" w:semiHidden="0" w:name="table of figures"/>
+    <w:lsdException w:unhideWhenUsed="0" w:uiPriority="0" w:semiHidden="0" w:name="envelope address"/>
+    <w:lsdException w:unhideWhenUsed="0" w:uiPriority="0" w:semiHidden="0" w:name="envelope return"/>
+    <w:lsdException w:qFormat="1" w:unhideWhenUsed="0" w:uiPriority="0" w:name="footnote reference"/>
+    <w:lsdException w:unhideWhenUsed="0" w:uiPriority="0" w:semiHidden="0" w:name="annotation reference"/>
+    <w:lsdException w:unhideWhenUsed="0" w:uiPriority="0" w:semiHidden="0" w:name="line number"/>
+    <w:lsdException w:unhideWhenUsed="0" w:uiPriority="0" w:semiHidden="0" w:name="page number"/>
+    <w:lsdException w:unhideWhenUsed="0" w:uiPriority="0" w:semiHidden="0" w:name="endnote reference"/>
+    <w:lsdException w:unhideWhenUsed="0" w:uiPriority="0" w:semiHidden="0" w:name="endnote text"/>
+    <w:lsdException w:unhideWhenUsed="0" w:uiPriority="0" w:semiHidden="0" w:name="table of authorities"/>
+    <w:lsdException w:unhideWhenUsed="0" w:uiPriority="0" w:semiHidden="0" w:name="macro"/>
+    <w:lsdException w:unhideWhenUsed="0" w:uiPriority="0" w:semiHidden="0" w:name="toa heading"/>
+    <w:lsdException w:unhideWhenUsed="0" w:uiPriority="0" w:semiHidden="0" w:name="List"/>
+    <w:lsdException w:unhideWhenUsed="0" w:uiPriority="0" w:semiHidden="0" w:name="List Bullet"/>
+    <w:lsdException w:unhideWhenUsed="0" w:uiPriority="0" w:semiHidden="0" w:name="List Number"/>
+    <w:lsdException w:unhideWhenUsed="0" w:uiPriority="0" w:semiHidden="0" w:name="List 2"/>
+    <w:lsdException w:unhideWhenUsed="0" w:uiPriority="0" w:semiHidden="0" w:name="List 3"/>
+    <w:lsdException w:unhideWhenUsed="0" w:uiPriority="0" w:semiHidden="0" w:name="List 4"/>
+    <w:lsdException w:unhideWhenUsed="0" w:uiPriority="0" w:semiHidden="0" w:name="List 5"/>
+    <w:lsdException w:unhideWhenUsed="0" w:uiPriority="0" w:semiHidden="0" w:name="List Bullet 2"/>
+    <w:lsdException w:unhideWhenUsed="0" w:uiPriority="0" w:semiHidden="0" w:name="List Bullet 3"/>
+    <w:lsdException w:unhideWhenUsed="0" w:uiPriority="0" w:semiHidden="0" w:name="List Bullet 4"/>
+    <w:lsdException w:unhideWhenUsed="0" w:uiPriority="0" w:semiHidden="0" w:name="List Bullet 5"/>
+    <w:lsdException w:unhideWhenUsed="0" w:uiPriority="0" w:semiHidden="0" w:name="List Number 2"/>
+    <w:lsdException w:unhideWhenUsed="0" w:uiPriority="0" w:semiHidden="0" w:name="List Number 3"/>
+    <w:lsdException w:unhideWhenUsed="0" w:uiPriority="0" w:semiHidden="0" w:name="List Number 4"/>
+    <w:lsdException w:unhideWhenUsed="0" w:uiPriority="0" w:semiHidden="0" w:name="List Number 5"/>
+    <w:lsdException w:qFormat="1" w:unhideWhenUsed="0" w:uiPriority="0" w:semiHidden="0" w:name="Title"/>
+    <w:lsdException w:unhideWhenUsed="0" w:uiPriority="0" w:semiHidden="0" w:name="Closing"/>
+    <w:lsdException w:unhideWhenUsed="0" w:uiPriority="0" w:semiHidden="0" w:name="Signature"/>
+    <w:lsdException w:qFormat="1" w:uiPriority="1" w:name="Default Paragraph Font"/>
+    <w:lsdException w:qFormat="1" w:unhideWhenUsed="0" w:uiPriority="0" w:semiHidden="0" w:name="Body Text"/>
+    <w:lsdException w:unhideWhenUsed="0" w:uiPriority="0" w:semiHidden="0" w:name="Body Text Indent"/>
+    <w:lsdException w:unhideWhenUsed="0" w:uiPriority="0" w:semiHidden="0" w:name="List Continue"/>
+    <w:lsdException w:unhideWhenUsed="0" w:uiPriority="0" w:semiHidden="0" w:name="List Continue 2"/>
+    <w:lsdException w:unhideWhenUsed="0" w:uiPriority="0" w:semiHidden="0" w:name="List Continue 3"/>
+    <w:lsdException w:unhideWhenUsed="0" w:uiPriority="0" w:semiHidden="0" w:name="List Continue 4"/>
+    <w:lsdException w:unhideWhenUsed="0" w:uiPriority="0" w:semiHidden="0" w:name="List Continue 5"/>
+    <w:lsdException w:unhideWhenUsed="0" w:uiPriority="0" w:semiHidden="0" w:name="Message Header"/>
+    <w:lsdException w:qFormat="1" w:unhideWhenUsed="0" w:uiPriority="0" w:semiHidden="0" w:name="Subtitle"/>
+    <w:lsdException w:unhideWhenUsed="0" w:uiPriority="0" w:semiHidden="0" w:name="Salutation"/>
+    <w:lsdException w:unhideWhenUsed="0" w:uiPriority="0" w:semiHidden="0" w:name="Date"/>
+    <w:lsdException w:unhideWhenUsed="0" w:uiPriority="0" w:semiHidden="0" w:name="Body Text First Indent"/>
+    <w:lsdException w:unhideWhenUsed="0" w:uiPriority="0" w:semiHidden="0" w:name="Body Text First Indent 2"/>
+    <w:lsdException w:unhideWhenUsed="0" w:uiPriority="0" w:semiHidden="0" w:name="Note Heading"/>
+    <w:lsdException w:unhideWhenUsed="0" w:uiPriority="0" w:semiHidden="0" w:name="Body Text 2"/>
+    <w:lsdException w:unhideWhenUsed="0" w:uiPriority="0" w:semiHidden="0" w:name="Body Text 3"/>
+    <w:lsdException w:unhideWhenUsed="0" w:uiPriority="0" w:semiHidden="0" w:name="Body Text Indent 2"/>
+    <w:lsdException w:unhideWhenUsed="0" w:uiPriority="0" w:semiHidden="0" w:name="Body Text Indent 3"/>
+    <w:lsdException w:unhideWhenUsed="0" w:uiPriority="0" w:semiHidden="0" w:name="Block Text"/>
+    <w:lsdException w:qFormat="1" w:unhideWhenUsed="0" w:uiPriority="0" w:semiHidden="0" w:name="Hyperlink"/>
+    <w:lsdException w:unhideWhenUsed="0" w:uiPriority="0" w:semiHidden="0" w:name="FollowedHyperlink"/>
+    <w:lsdException w:qFormat="1" w:unhideWhenUsed="0" w:uiPriority="0" w:semiHidden="0" w:name="Strong"/>
+    <w:lsdException w:qFormat="1" w:unhideWhenUsed="0" w:uiPriority="0" w:semiHidden="0" w:name="Emphasis"/>
+    <w:lsdException w:qFormat="1" w:unhideWhenUsed="0" w:uiPriority="0" w:name="Document Map"/>
+    <w:lsdException w:unhideWhenUsed="0" w:uiPriority="0" w:semiHidden="0" w:name="Plain Text"/>
+    <w:lsdException w:unhideWhenUsed="0" w:uiPriority="0" w:semiHidden="0" w:name="E-mail Signature"/>
+    <w:lsdException w:unhideWhenUsed="0" w:uiPriority="0" w:semiHidden="0" w:name="Normal (Web)"/>
+    <w:lsdException w:unhideWhenUsed="0" w:uiPriority="0" w:semiHidden="0" w:name="HTML Acronym"/>
+    <w:lsdException w:unhideWhenUsed="0" w:uiPriority="0" w:semiHidden="0" w:name="HTML Address"/>
+    <w:lsdException w:unhideWhenUsed="0" w:uiPriority="0" w:semiHidden="0" w:name="HTML Cite"/>
+    <w:lsdException w:unhideWhenUsed="0" w:uiPriority="0" w:semiHidden="0" w:name="HTML Code"/>
+    <w:lsdException w:unhideWhenUsed="0" w:uiPriority="0" w:semiHidden="0" w:name="HTML Definition"/>
+    <w:lsdException w:unhideWhenUsed="0" w:uiPriority="0" w:semiHidden="0" w:name="HTML Keyboard"/>
+    <w:lsdException w:unhideWhenUsed="0" w:uiPriority="0" w:semiHidden="0" w:name="HTML Preformatted"/>
+    <w:lsdException w:unhideWhenUsed="0" w:uiPriority="0" w:semiHidden="0" w:name="HTML Sample"/>
+    <w:lsdException w:unhideWhenUsed="0" w:uiPriority="0" w:semiHidden="0" w:name="HTML Typewriter"/>
+    <w:lsdException w:unhideWhenUsed="0" w:uiPriority="0" w:semiHidden="0" w:name="HTML Variable"/>
+    <w:lsdException w:qFormat="1" w:uiPriority="99" w:name="Normal Table"/>
+    <w:lsdException w:unhideWhenUsed="0" w:uiPriority="0" w:semiHidden="0" w:name="annotation subject"/>
+    <w:lsdException w:uiPriority="0" w:name="Table Simple 1"/>
+    <w:lsdException w:uiPriority="0" w:name="Table Simple 2"/>
+    <w:lsdException w:uiPriority="0" w:name="Table Simple 3"/>
+    <w:lsdException w:uiPriority="0" w:name="Table Classic 1"/>
+    <w:lsdException w:uiPriority="0" w:name="Table Classic 2"/>
+    <w:lsdException w:uiPriority="0" w:name="Table Classic 3"/>
+    <w:lsdException w:uiPriority="0" w:name="Table Classic 4"/>
+    <w:lsdException w:uiPriority="0" w:name="Table Colorful 1"/>
+    <w:lsdException w:uiPriority="0" w:name="Table Colorful 2"/>
+    <w:lsdException w:uiPriority="0" w:name="Table Colorful 3"/>
+    <w:lsdException w:uiPriority="0" w:name="Table Columns 1"/>
+    <w:lsdException w:uiPriority="0" w:name="Table Columns 2"/>
+    <w:lsdException w:uiPriority="0" w:name="Table Columns 3"/>
+    <w:lsdException w:uiPriority="0" w:name="Table Columns 4"/>
+    <w:lsdException w:uiPriority="0" w:name="Table Columns 5"/>
+    <w:lsdException w:uiPriority="0" w:name="Table Grid 1"/>
+    <w:lsdException w:uiPriority="0" w:name="Table Grid 2"/>
+    <w:lsdException w:uiPriority="0" w:name="Table Grid 3"/>
+    <w:lsdException w:uiPriority="0" w:name="Table Grid 4"/>
+    <w:lsdException w:uiPriority="0" w:name="Table Grid 5"/>
+    <w:lsdException w:uiPriority="0" w:name="Table Grid 6"/>
+    <w:lsdException w:uiPriority="0" w:name="Table Grid 7"/>
+    <w:lsdException w:uiPriority="0" w:name="Table Grid 8"/>
+    <w:lsdException w:uiPriority="0" w:name="Table List 1"/>
+    <w:lsdException w:uiPriority="0" w:name="Table List 2"/>
+    <w:lsdException w:uiPriority="0" w:name="Table List 3"/>
+    <w:lsdException w:uiPriority="0" w:name="Table List 4"/>
+    <w:lsdException w:uiPriority="0" w:name="Table List 5"/>
+    <w:lsdException w:uiPriority="0" w:name="Table List 6"/>
+    <w:lsdException w:uiPriority="0" w:name="Table List 7"/>
+    <w:lsdException w:uiPriority="0" w:name="Table List 8"/>
+    <w:lsdException w:uiPriority="0" w:name="Table 3D effects 1"/>
+    <w:lsdException w:uiPriority="0" w:name="Table 3D effects 2"/>
+    <w:lsdException w:uiPriority="0" w:name="Table 3D effects 3"/>
+    <w:lsdException w:uiPriority="0" w:name="Table Contemporary"/>
+    <w:lsdException w:uiPriority="0" w:name="Table Elegant"/>
+    <w:lsdException w:uiPriority="0" w:name="Table Professional"/>
+    <w:lsdException w:uiPriority="0" w:name="Table Subtle 1"/>
+    <w:lsdException w:uiPriority="0" w:name="Table Subtle 2"/>
+    <w:lsdException w:uiPriority="0" w:name="Table Web 1"/>
+    <w:lsdException w:uiPriority="0" w:name="Table Web 2"/>
+    <w:lsdException w:uiPriority="0" w:name="Table Web 3"/>
+    <w:lsdException w:unhideWhenUsed="0" w:uiPriority="0" w:semiHidden="0" w:name="Balloon Text"/>
+    <w:lsdException w:unhideWhenUsed="0" w:uiPriority="0" w:semiHidden="0" w:name="Table Grid"/>
+    <w:lsdException w:uiPriority="0" w:name="Table Theme"/>
+    <w:lsdException w:unhideWhenUsed="0" w:uiPriority="60" w:semiHidden="0" w:name="Light Shading"/>
+    <w:lsdException w:unhideWhenUsed="0" w:uiPriority="61" w:semiHidden="0" w:name="Light List"/>
+    <w:lsdException w:unhideWhenUsed="0" w:uiPriority="62" w:semiHidden="0" w:name="Light Grid"/>
+    <w:lsdException w:unhideWhenUsed="0" w:uiPriority="63" w:semiHidden="0" w:name="Medium Shading 1"/>
+    <w:lsdException w:unhideWhenUsed="0" w:uiPriority="64" w:semiHidden="0" w:name="Medium Shading 2"/>
+    <w:lsdException w:unhideWhenUsed="0" w:uiPriority="65" w:semiHidden="0" w:name="Medium List 1"/>
+    <w:lsdException w:unhideWhenUsed="0" w:uiPriority="66" w:semiHidden="0" w:name="Medium List 2"/>
+    <w:lsdException w:unhideWhenUsed="0" w:uiPriority="67" w:semiHidden="0" w:name="Medium Grid 1"/>
+    <w:lsdException w:unhideWhenUsed="0" w:uiPriority="68" w:semiHidden="0" w:name="Medium Grid 2"/>
+    <w:lsdException w:unhideWhenUsed="0" w:uiPriority="69" w:semiHidden="0" w:name="Medium Grid 3"/>
+    <w:lsdException w:unhideWhenUsed="0" w:uiPriority="70" w:semiHidden="0" w:name="Dark List"/>
+    <w:lsdException w:unhideWhenUsed="0" w:uiPriority="71" w:semiHidden="0" w:name="Colorful Shading"/>
+    <w:lsdException w:unhideWhenUsed="0" w:uiPriority="72" w:semiHidden="0" w:name="Colorful List"/>
+    <w:lsdException w:unhideWhenUsed="0" w:uiPriority="73" w:semiHidden="0" w:name="Colorful Grid"/>
+    <w:lsdException w:unhideWhenUsed="0" w:uiPriority="60" w:semiHidden="0" w:name="Light Shading Accent 1"/>
+    <w:lsdException w:unhideWhenUsed="0" w:uiPriority="61" w:semiHidden="0" w:name="Light List Accent 1"/>
+    <w:lsdException w:unhideWhenUsed="0" w:uiPriority="62" w:semiHidden="0" w:name="Light Grid Accent 1"/>
+    <w:lsdException w:unhideWhenUsed="0" w:uiPriority="63" w:semiHidden="0" w:name="Medium Shading 1 Accent 1"/>
+    <w:lsdException w:unhideWhenUsed="0" w:uiPriority="64" w:semiHidden="0" w:name="Medium Shading 2 Accent 1"/>
+    <w:lsdException w:unhideWhenUsed="0" w:uiPriority="65" w:semiHidden="0" w:name="Medium List 1 Accent 1"/>
+    <w:lsdException w:qFormat="1" w:unhideWhenUsed="0" w:uiPriority="99" w:semiHidden="0" w:name="List Paragraph"/>
+    <w:lsdException w:unhideWhenUsed="0" w:uiPriority="66" w:semiHidden="0" w:name="Medium List 2 Accent 1"/>
+    <w:lsdException w:unhideWhenUsed="0" w:uiPriority="67" w:semiHidden="0" w:name="Medium Grid 1 Accent 1"/>
+    <w:lsdException w:unhideWhenUsed="0" w:uiPriority="68" w:semiHidden="0" w:name="Medium Grid 2 Accent 1"/>
+    <w:lsdException w:unhideWhenUsed="0" w:uiPriority="69" w:semiHidden="0" w:name="Medium Grid 3 Accent 1"/>
+    <w:lsdException w:unhideWhenUsed="0" w:uiPriority="70" w:semiHidden="0" w:name="Dark List Accent 1"/>
+    <w:lsdException w:unhideWhenUsed="0" w:uiPriority="71" w:semiHidden="0" w:name="Colorful Shading Accent 1"/>
+    <w:lsdException w:unhideWhenUsed="0" w:uiPriority="72" w:semiHidden="0" w:name="Colorful List Accent 1"/>
+    <w:lsdException w:unhideWhenUsed="0" w:uiPriority="73" w:semiHidden="0" w:name="Colorful Grid Accent 1"/>
+    <w:lsdException w:unhideWhenUsed="0" w:uiPriority="60" w:semiHidden="0" w:name="Light Shading Accent 2"/>
+    <w:lsdException w:unhideWhenUsed="0" w:uiPriority="61" w:semiHidden="0" w:name="Light List Accent 2"/>
+    <w:lsdException w:unhideWhenUsed="0" w:uiPriority="62" w:semiHidden="0" w:name="Light Grid Accent 2"/>
+    <w:lsdException w:unhideWhenUsed="0" w:uiPriority="63" w:semiHidden="0" w:name="Medium Shading 1 Accent 2"/>
+    <w:lsdException w:unhideWhenUsed="0" w:uiPriority="64" w:semiHidden="0" w:name="Medium Shading 2 Accent 2"/>
+    <w:lsdException w:unhideWhenUsed="0" w:uiPriority="65" w:semiHidden="0" w:name="Medium List 1 Accent 2"/>
+    <w:lsdException w:unhideWhenUsed="0" w:uiPriority="66" w:semiHidden="0" w:name="Medium List 2 Accent 2"/>
+    <w:lsdException w:unhideWhenUsed="0" w:uiPriority="67" w:semiHidden="0" w:name="Medium Grid 1 Accent 2"/>
+    <w:lsdException w:unhideWhenUsed="0" w:uiPriority="68" w:semiHidden="0" w:name="Medium Grid 2 Accent 2"/>
+    <w:lsdException w:unhideWhenUsed="0" w:uiPriority="69" w:semiHidden="0" w:name="Medium Grid 3 Accent 2"/>
+    <w:lsdException w:unhideWhenUsed="0" w:uiPriority="70" w:semiHidden="0" w:name="Dark List Accent 2"/>
+    <w:lsdException w:unhideWhenUsed="0" w:uiPriority="71" w:semiHidden="0" w:name="Colorful Shading Accent 2"/>
+    <w:lsdException w:unhideWhenUsed="0" w:uiPriority="72" w:semiHidden="0" w:name="Colorful List Accent 2"/>
+    <w:lsdException w:unhideWhenUsed="0" w:uiPriority="73" w:semiHidden="0" w:name="Colorful Grid Accent 2"/>
+    <w:lsdException w:unhideWhenUsed="0" w:uiPriority="60" w:semiHidden="0" w:name="Light Shading Accent 3"/>
+    <w:lsdException w:unhideWhenUsed="0" w:uiPriority="61" w:semiHidden="0" w:name="Light List Accent 3"/>
+    <w:lsdException w:unhideWhenUsed="0" w:uiPriority="62" w:semiHidden="0" w:name="Light Grid Accent 3"/>
+    <w:lsdException w:unhideWhenUsed="0" w:uiPriority="63" w:semiHidden="0" w:name="Medium Shading 1 Accent 3"/>
+    <w:lsdException w:unhideWhenUsed="0" w:uiPriority="64" w:semiHidden="0" w:name="Medium Shading 2 Accent 3"/>
+    <w:lsdException w:unhideWhenUsed="0" w:uiPriority="65" w:semiHidden="0" w:name="Medium List 1 Accent 3"/>
+    <w:lsdException w:unhideWhenUsed="0" w:uiPriority="66" w:semiHidden="0" w:name="Medium List 2 Accent 3"/>
+    <w:lsdException w:unhideWhenUsed="0" w:uiPriority="67" w:semiHidden="0" w:name="Medium Grid 1 Accent 3"/>
+    <w:lsdException w:unhideWhenUsed="0" w:uiPriority="68" w:semiHidden="0" w:name="Medium Grid 2 Accent 3"/>
+    <w:lsdException w:unhideWhenUsed="0" w:uiPriority="69" w:semiHidden="0" w:name="Medium Grid 3 Accent 3"/>
+    <w:lsdException w:unhideWhenUsed="0" w:uiPriority="70" w:semiHidden="0" w:name="Dark List Accent 3"/>
+    <w:lsdException w:unhideWhenUsed="0" w:uiPriority="71" w:semiHidden="0" w:name="Colorful Shading Accent 3"/>
+    <w:lsdException w:unhideWhenUsed="0" w:uiPriority="72" w:semiHidden="0" w:name="Colorful List Accent 3"/>
+    <w:lsdException w:unhideWhenUsed="0" w:uiPriority="73" w:semiHidden="0" w:name="Colorful Grid Accent 3"/>
+    <w:lsdException w:unhideWhenUsed="0" w:uiPriority="60" w:semiHidden="0" w:name="Light Shading Accent 4"/>
+    <w:lsdException w:unhideWhenUsed="0" w:uiPriority="61" w:semiHidden="0" w:name="Light List Accent 4"/>
+    <w:lsdException w:unhideWhenUsed="0" w:uiPriority="62" w:semiHidden="0" w:name="Light Grid Accent 4"/>
+    <w:lsdException w:unhideWhenUsed="0" w:uiPriority="63" w:semiHidden="0" w:name="Medium Shading 1 Accent 4"/>
+    <w:lsdException w:unhideWhenUsed="0" w:uiPriority="64" w:semiHidden="0" w:name="Medium Shading 2 Accent 4"/>
+    <w:lsdException w:unhideWhenUsed="0" w:uiPriority="65" w:semiHidden="0" w:name="Medium List 1 Accent 4"/>
+    <w:lsdException w:unhideWhenUsed="0" w:uiPriority="66" w:semiHidden="0" w:name="Medium List 2 Accent 4"/>
+    <w:lsdException w:unhideWhenUsed="0" w:uiPriority="67" w:semiHidden="0" w:name="Medium Grid 1 Accent 4"/>
+    <w:lsdException w:unhideWhenUsed="0" w:uiPriority="68" w:semiHidden="0" w:name="Medium Grid 2 Accent 4"/>
+    <w:lsdException w:unhideWhenUsed="0" w:uiPriority="69" w:semiHidden="0" w:name="Medium Grid 3 Accent 4"/>
+    <w:lsdException w:unhideWhenUsed="0" w:uiPriority="70" w:semiHidden="0" w:name="Dark List Accent 4"/>
+    <w:lsdException w:unhideWhenUsed="0" w:uiPriority="71" w:semiHidden="0" w:name="Colorful Shading Accent 4"/>
+    <w:lsdException w:unhideWhenUsed="0" w:uiPriority="72" w:semiHidden="0" w:name="Colorful List Accent 4"/>
+    <w:lsdException w:unhideWhenUsed="0" w:uiPriority="73" w:semiHidden="0" w:name="Colorful Grid Accent 4"/>
+    <w:lsdException w:unhideWhenUsed="0" w:uiPriority="60" w:semiHidden="0" w:name="Light Shading Accent 5"/>
+    <w:lsdException w:unhideWhenUsed="0" w:uiPriority="61" w:semiHidden="0" w:name="Light List Accent 5"/>
+    <w:lsdException w:unhideWhenUsed="0" w:uiPriority="62" w:semiHidden="0" w:name="Light Grid Accent 5"/>
+    <w:lsdException w:unhideWhenUsed="0" w:uiPriority="63" w:semiHidden="0" w:name="Medium Shading 1 Accent 5"/>
+    <w:lsdException w:unhideWhenUsed="0" w:uiPriority="64" w:semiHidden="0" w:name="Medium Shading 2 Accent 5"/>
+    <w:lsdException w:unhideWhenUsed="0" w:uiPriority="65" w:semiHidden="0" w:name="Medium List 1 Accent 5"/>
+    <w:lsdException w:unhideWhenUsed="0" w:uiPriority="66" w:semiHidden="0" w:name="Medium List 2 Accent 5"/>
+    <w:lsdException w:unhideWhenUsed="0" w:uiPriority="67" w:semiHidden="0" w:name="Medium Grid 1 Accent 5"/>
+    <w:lsdException w:unhideWhenUsed="0" w:uiPriority="68" w:semiHidden="0" w:name="Medium Grid 2 Accent 5"/>
+    <w:lsdException w:unhideWhenUsed="0" w:uiPriority="69" w:semiHidden="0" w:name="Medium Grid 3 Accent 5"/>
+    <w:lsdException w:unhideWhenUsed="0" w:uiPriority="70" w:semiHidden="0" w:name="Dark List Accent 5"/>
+    <w:lsdException w:unhideWhenUsed="0" w:uiPriority="71" w:semiHidden="0" w:name="Colorful Shading Accent 5"/>
+    <w:lsdException w:unhideWhenUsed="0" w:uiPriority="72" w:semiHidden="0" w:name="Colorful List Accent 5"/>
+    <w:lsdException w:unhideWhenUsed="0" w:uiPriority="73" w:semiHidden="0" w:name="Colorful Grid Accent 5"/>
+    <w:lsdException w:unhideWhenUsed="0" w:uiPriority="60" w:semiHidden="0" w:name="Light Shading Accent 6"/>
+    <w:lsdException w:unhideWhenUsed="0" w:uiPriority="61" w:semiHidden="0" w:name="Light List Accent 6"/>
+    <w:lsdException w:unhideWhenUsed="0" w:uiPriority="62" w:semiHidden="0" w:name="Light Grid Accent 6"/>
+    <w:lsdException w:unhideWhenUsed="0" w:uiPriority="63" w:semiHidden="0" w:name="Medium Shading 1 Accent 6"/>
+    <w:lsdException w:unhideWhenUsed="0" w:uiPriority="64" w:semiHidden="0" w:name="Medium Shading 2 Accent 6"/>
+    <w:lsdException w:unhideWhenUsed="0" w:uiPriority="65" w:semiHidden="0" w:name="Medium List 1 Accent 6"/>
+    <w:lsdException w:unhideWhenUsed="0" w:uiPriority="66" w:semiHidden="0" w:name="Medium List 2 Accent 6"/>
+    <w:lsdException w:unhideWhenUsed="0" w:uiPriority="67" w:semiHidden="0" w:name="Medium Grid 1 Accent 6"/>
+    <w:lsdException w:unhideWhenUsed="0" w:uiPriority="68" w:semiHidden="0" w:name="Medium Grid 2 Accent 6"/>
+    <w:lsdException w:unhideWhenUsed="0" w:uiPriority="69" w:semiHidden="0" w:name="Medium Grid 3 Accent 6"/>
+    <w:lsdException w:unhideWhenUsed="0" w:uiPriority="70" w:semiHidden="0" w:name="Dark List Accent 6"/>
+    <w:lsdException w:unhideWhenUsed="0" w:uiPriority="71" w:semiHidden="0" w:name="Colorful Shading Accent 6"/>
+    <w:lsdException w:unhideWhenUsed="0" w:uiPriority="72" w:semiHidden="0" w:name="Colorful List Accent 6"/>
+    <w:lsdException w:unhideWhenUsed="0" w:uiPriority="73" w:semiHidden="0" w:name="Colorful Grid Accent 6"/>
   </w:latentStyles>
-  <w:style w:type="paragraph" w:default="1" w:styleId="a">
+  <w:style w:type="paragraph" w:default="1" w:styleId="1">
     <w:name w:val="Normal"/>
     <w:qFormat/>
-    <w:rsid w:val="00D24BC2"/>
+    <w:uiPriority w:val="0"/>
     <w:pPr>
       <w:widowControl w:val="0"/>
       <w:spacing w:line="240" w:lineRule="atLeast"/>
     </w:pPr>
     <w:rPr>
-      <w:rFonts w:ascii="宋体"/>
+      <w:rFonts w:ascii="SimSun" w:hAnsi="Times New Roman" w:eastAsia="SimSun" w:cs="Times New Roman"/>
       <w:snapToGrid w:val="0"/>
+      <w:lang w:val="en-US" w:eastAsia="zh-CN" w:bidi="ar-SA"/>
     </w:rPr>
   </w:style>
-  <w:style w:type="paragraph" w:styleId="1">
+  <w:style w:type="paragraph" w:styleId="2">
     <w:name w:val="heading 1"/>
-    <w:basedOn w:val="a"/>
-    <w:next w:val="a"/>
+    <w:basedOn w:val="1"/>
+    <w:next w:val="1"/>
     <w:qFormat/>
+    <w:uiPriority w:val="0"/>
     <w:pPr>
       <w:keepNext/>
       <w:numPr>
+        <w:ilvl w:val="0"/>
         <w:numId w:val="1"/>
       </w:numPr>
       <w:spacing w:before="120" w:after="60"/>
@@ -4885,12 +4305,13 @@
       <w:sz w:val="24"/>
     </w:rPr>
   </w:style>
-  <w:style w:type="paragraph" w:styleId="2">
+  <w:style w:type="paragraph" w:styleId="3">
     <w:name w:val="heading 2"/>
-    <w:basedOn w:val="1"/>
-    <w:next w:val="a"/>
-    <w:link w:val="20"/>
+    <w:basedOn w:val="2"/>
+    <w:next w:val="1"/>
+    <w:link w:val="56"/>
     <w:qFormat/>
+    <w:uiPriority w:val="0"/>
     <w:pPr>
       <w:numPr>
         <w:ilvl w:val="1"/>
@@ -4901,11 +4322,12 @@
       <w:sz w:val="20"/>
     </w:rPr>
   </w:style>
-  <w:style w:type="paragraph" w:styleId="3">
+  <w:style w:type="paragraph" w:styleId="4">
     <w:name w:val="heading 3"/>
-    <w:basedOn w:val="1"/>
-    <w:next w:val="a"/>
+    <w:basedOn w:val="2"/>
+    <w:next w:val="1"/>
     <w:qFormat/>
+    <w:uiPriority w:val="0"/>
     <w:pPr>
       <w:numPr>
         <w:ilvl w:val="2"/>
@@ -4918,11 +4340,12 @@
       <w:sz w:val="20"/>
     </w:rPr>
   </w:style>
-  <w:style w:type="paragraph" w:styleId="4">
+  <w:style w:type="paragraph" w:styleId="5">
     <w:name w:val="heading 4"/>
-    <w:basedOn w:val="1"/>
-    <w:next w:val="a"/>
+    <w:basedOn w:val="2"/>
+    <w:next w:val="1"/>
     <w:qFormat/>
+    <w:uiPriority w:val="0"/>
     <w:pPr>
       <w:numPr>
         <w:ilvl w:val="3"/>
@@ -4934,11 +4357,12 @@
       <w:sz w:val="20"/>
     </w:rPr>
   </w:style>
-  <w:style w:type="paragraph" w:styleId="5">
+  <w:style w:type="paragraph" w:styleId="6">
     <w:name w:val="heading 5"/>
-    <w:basedOn w:val="a"/>
-    <w:next w:val="a"/>
+    <w:basedOn w:val="1"/>
+    <w:next w:val="1"/>
     <w:qFormat/>
+    <w:uiPriority w:val="0"/>
     <w:pPr>
       <w:numPr>
         <w:ilvl w:val="4"/>
@@ -4952,11 +4376,12 @@
       <w:sz w:val="22"/>
     </w:rPr>
   </w:style>
-  <w:style w:type="paragraph" w:styleId="6">
+  <w:style w:type="paragraph" w:styleId="7">
     <w:name w:val="heading 6"/>
-    <w:basedOn w:val="a"/>
-    <w:next w:val="a"/>
+    <w:basedOn w:val="1"/>
+    <w:next w:val="1"/>
     <w:qFormat/>
+    <w:uiPriority w:val="0"/>
     <w:pPr>
       <w:numPr>
         <w:ilvl w:val="5"/>
@@ -4971,11 +4396,12 @@
       <w:sz w:val="22"/>
     </w:rPr>
   </w:style>
-  <w:style w:type="paragraph" w:styleId="7">
+  <w:style w:type="paragraph" w:styleId="8">
     <w:name w:val="heading 7"/>
-    <w:basedOn w:val="a"/>
-    <w:next w:val="a"/>
+    <w:basedOn w:val="1"/>
+    <w:next w:val="1"/>
     <w:qFormat/>
+    <w:uiPriority w:val="0"/>
     <w:pPr>
       <w:numPr>
         <w:ilvl w:val="6"/>
@@ -4986,11 +4412,12 @@
       <w:outlineLvl w:val="6"/>
     </w:pPr>
   </w:style>
-  <w:style w:type="paragraph" w:styleId="8">
+  <w:style w:type="paragraph" w:styleId="9">
     <w:name w:val="heading 8"/>
-    <w:basedOn w:val="a"/>
-    <w:next w:val="a"/>
+    <w:basedOn w:val="1"/>
+    <w:next w:val="1"/>
     <w:qFormat/>
+    <w:uiPriority w:val="0"/>
     <w:pPr>
       <w:numPr>
         <w:ilvl w:val="7"/>
@@ -5004,11 +4431,12 @@
       <w:i/>
     </w:rPr>
   </w:style>
-  <w:style w:type="paragraph" w:styleId="9">
+  <w:style w:type="paragraph" w:styleId="10">
     <w:name w:val="heading 9"/>
-    <w:basedOn w:val="a"/>
-    <w:next w:val="a"/>
+    <w:basedOn w:val="1"/>
+    <w:next w:val="1"/>
     <w:qFormat/>
+    <w:uiPriority w:val="0"/>
     <w:pPr>
       <w:numPr>
         <w:ilvl w:val="8"/>
@@ -5024,19 +4452,21 @@
       <w:sz w:val="18"/>
     </w:rPr>
   </w:style>
-  <w:style w:type="character" w:default="1" w:styleId="a0">
+  <w:style w:type="character" w:default="1" w:styleId="30">
     <w:name w:val="Default Paragraph Font"/>
-    <w:uiPriority w:val="1"/>
     <w:semiHidden/>
     <w:unhideWhenUsed/>
-  </w:style>
-  <w:style w:type="table" w:default="1" w:styleId="a1">
+    <w:qFormat/>
+    <w:uiPriority w:val="1"/>
+  </w:style>
+  <w:style w:type="table" w:default="1" w:styleId="36">
     <w:name w:val="Normal Table"/>
-    <w:uiPriority w:val="99"/>
     <w:semiHidden/>
     <w:unhideWhenUsed/>
+    <w:qFormat/>
+    <w:uiPriority w:val="99"/>
     <w:tblPr>
-      <w:tblInd w:w="0" w:type="dxa"/>
+      <w:tblLayout w:type="fixed"/>
       <w:tblCellMar>
         <w:top w:w="0" w:type="dxa"/>
         <w:left w:w="108" w:type="dxa"/>
@@ -5045,48 +4475,21 @@
       </w:tblCellMar>
     </w:tblPr>
   </w:style>
-  <w:style w:type="numbering" w:default="1" w:styleId="a2">
-    <w:name w:val="No List"/>
-    <w:uiPriority w:val="99"/>
-    <w:semiHidden/>
-    <w:unhideWhenUsed/>
-  </w:style>
-  <w:style w:type="paragraph" w:styleId="TOC7">
-    <w:name w:val="toc 7"/>
-    <w:basedOn w:val="a"/>
-    <w:next w:val="a"/>
-    <w:semiHidden/>
-    <w:pPr>
-      <w:ind w:left="1200"/>
-    </w:pPr>
-  </w:style>
-  <w:style w:type="paragraph" w:styleId="a3">
-    <w:name w:val="Normal Indent"/>
-    <w:basedOn w:val="a"/>
-    <w:pPr>
-      <w:ind w:left="900" w:hanging="900"/>
-    </w:pPr>
-  </w:style>
-  <w:style w:type="paragraph" w:styleId="a4">
-    <w:name w:val="Document Map"/>
-    <w:basedOn w:val="a"/>
-    <w:semiHidden/>
-    <w:pPr>
-      <w:shd w:val="clear" w:color="auto" w:fill="000080"/>
-    </w:pPr>
-  </w:style>
-  <w:style w:type="paragraph" w:styleId="a5">
+  <w:style w:type="paragraph" w:styleId="11">
     <w:name w:val="Body Text"/>
-    <w:basedOn w:val="a"/>
+    <w:basedOn w:val="1"/>
+    <w:qFormat/>
+    <w:uiPriority w:val="0"/>
     <w:pPr>
       <w:keepLines/>
       <w:spacing w:after="120"/>
       <w:ind w:left="720"/>
     </w:pPr>
   </w:style>
-  <w:style w:type="paragraph" w:styleId="a6">
+  <w:style w:type="paragraph" w:styleId="12">
     <w:name w:val="Body Text Indent"/>
-    <w:basedOn w:val="a"/>
+    <w:basedOn w:val="1"/>
+    <w:uiPriority w:val="0"/>
     <w:pPr>
       <w:ind w:left="720"/>
     </w:pPr>
@@ -5096,56 +4499,38 @@
       <w:u w:val="single"/>
     </w:rPr>
   </w:style>
-  <w:style w:type="paragraph" w:styleId="TOC5">
-    <w:name w:val="toc 5"/>
-    <w:basedOn w:val="a"/>
-    <w:next w:val="a"/>
-    <w:semiHidden/>
-    <w:pPr>
-      <w:ind w:left="800"/>
-    </w:pPr>
-  </w:style>
-  <w:style w:type="paragraph" w:styleId="TOC3">
-    <w:name w:val="toc 3"/>
-    <w:basedOn w:val="a"/>
-    <w:next w:val="a"/>
-    <w:semiHidden/>
-    <w:pPr>
-      <w:tabs>
-        <w:tab w:val="left" w:pos="1440"/>
-        <w:tab w:val="right" w:pos="9360"/>
-      </w:tabs>
-      <w:ind w:left="864"/>
-    </w:pPr>
-  </w:style>
-  <w:style w:type="paragraph" w:styleId="TOC8">
-    <w:name w:val="toc 8"/>
-    <w:basedOn w:val="a"/>
-    <w:next w:val="a"/>
-    <w:semiHidden/>
-    <w:pPr>
-      <w:ind w:left="1400"/>
-    </w:pPr>
-  </w:style>
-  <w:style w:type="paragraph" w:styleId="21">
+  <w:style w:type="paragraph" w:styleId="13">
     <w:name w:val="Body Text Indent 2"/>
-    <w:basedOn w:val="a"/>
+    <w:basedOn w:val="1"/>
+    <w:uiPriority w:val="0"/>
     <w:pPr>
       <w:pBdr>
-        <w:top w:val="single" w:sz="6" w:space="1" w:color="C0C0C0"/>
-        <w:left w:val="single" w:sz="6" w:space="1" w:color="C0C0C0"/>
-        <w:bottom w:val="single" w:sz="6" w:space="1" w:color="C0C0C0"/>
-        <w:right w:val="single" w:sz="6" w:space="1" w:color="C0C0C0"/>
-        <w:between w:val="single" w:sz="6" w:space="1" w:color="C0C0C0"/>
+        <w:top w:val="single" w:color="C0C0C0" w:sz="6" w:space="1"/>
+        <w:left w:val="single" w:color="C0C0C0" w:sz="6" w:space="1"/>
+        <w:bottom w:val="single" w:color="C0C0C0" w:sz="6" w:space="1"/>
+        <w:right w:val="single" w:color="C0C0C0" w:sz="6" w:space="1"/>
+        <w:between w:val="single" w:color="C0C0C0" w:sz="6" w:space="1"/>
       </w:pBdr>
       <w:shd w:val="pct25" w:color="FFFF00" w:fill="FFFFFF"/>
       <w:spacing w:line="1" w:lineRule="atLeast"/>
       <w:ind w:left="720"/>
     </w:pPr>
   </w:style>
-  <w:style w:type="paragraph" w:styleId="a7">
+  <w:style w:type="paragraph" w:styleId="14">
+    <w:name w:val="Document Map"/>
+    <w:basedOn w:val="1"/>
+    <w:semiHidden/>
+    <w:qFormat/>
+    <w:uiPriority w:val="0"/>
+    <w:pPr>
+      <w:shd w:val="clear" w:color="auto" w:fill="000080"/>
+    </w:pPr>
+  </w:style>
+  <w:style w:type="paragraph" w:styleId="15">
     <w:name w:val="footer"/>
-    <w:basedOn w:val="a"/>
+    <w:basedOn w:val="1"/>
+    <w:qFormat/>
+    <w:uiPriority w:val="0"/>
     <w:pPr>
       <w:tabs>
         <w:tab w:val="center" w:pos="4320"/>
@@ -5153,9 +4538,28 @@
       </w:tabs>
     </w:pPr>
   </w:style>
-  <w:style w:type="paragraph" w:styleId="a8">
+  <w:style w:type="paragraph" w:styleId="16">
+    <w:name w:val="footnote text"/>
+    <w:basedOn w:val="1"/>
+    <w:semiHidden/>
+    <w:uiPriority w:val="0"/>
+    <w:pPr>
+      <w:keepNext/>
+      <w:keepLines/>
+      <w:pBdr>
+        <w:bottom w:val="single" w:color="000000" w:sz="6" w:space="0"/>
+      </w:pBdr>
+      <w:spacing w:before="40" w:after="40"/>
+      <w:ind w:left="360" w:hanging="360"/>
+    </w:pPr>
+    <w:rPr>
+      <w:sz w:val="16"/>
+    </w:rPr>
+  </w:style>
+  <w:style w:type="paragraph" w:styleId="17">
     <w:name w:val="header"/>
-    <w:basedOn w:val="a"/>
+    <w:basedOn w:val="1"/>
+    <w:uiPriority w:val="0"/>
     <w:pPr>
       <w:tabs>
         <w:tab w:val="center" w:pos="4320"/>
@@ -5163,32 +4567,19 @@
       </w:tabs>
     </w:pPr>
   </w:style>
-  <w:style w:type="paragraph" w:styleId="TOC1">
-    <w:name w:val="toc 1"/>
-    <w:basedOn w:val="a"/>
-    <w:next w:val="a"/>
-    <w:uiPriority w:val="39"/>
+  <w:style w:type="paragraph" w:styleId="18">
+    <w:name w:val="Normal Indent"/>
+    <w:basedOn w:val="1"/>
+    <w:uiPriority w:val="0"/>
     <w:pPr>
-      <w:tabs>
-        <w:tab w:val="right" w:pos="9360"/>
-      </w:tabs>
-      <w:spacing w:before="240" w:after="60"/>
-      <w:ind w:right="720"/>
+      <w:ind w:left="900" w:hanging="900"/>
     </w:pPr>
   </w:style>
-  <w:style w:type="paragraph" w:styleId="TOC4">
-    <w:name w:val="toc 4"/>
-    <w:basedOn w:val="a"/>
-    <w:next w:val="a"/>
-    <w:semiHidden/>
-    <w:pPr>
-      <w:ind w:left="600"/>
-    </w:pPr>
-  </w:style>
-  <w:style w:type="paragraph" w:styleId="a9">
+  <w:style w:type="paragraph" w:styleId="19">
     <w:name w:val="Subtitle"/>
-    <w:basedOn w:val="a"/>
+    <w:basedOn w:val="1"/>
     <w:qFormat/>
+    <w:uiPriority w:val="0"/>
     <w:pPr>
       <w:spacing w:after="60"/>
       <w:jc w:val="center"/>
@@ -5199,58 +4590,12 @@
       <w:lang w:val="en-AU"/>
     </w:rPr>
   </w:style>
-  <w:style w:type="paragraph" w:styleId="aa">
-    <w:name w:val="footnote text"/>
-    <w:basedOn w:val="a"/>
-    <w:semiHidden/>
-    <w:pPr>
-      <w:keepNext/>
-      <w:keepLines/>
-      <w:pBdr>
-        <w:bottom w:val="single" w:sz="6" w:space="0" w:color="000000"/>
-      </w:pBdr>
-      <w:spacing w:before="40" w:after="40"/>
-      <w:ind w:left="360" w:hanging="360"/>
-    </w:pPr>
-    <w:rPr>
-      <w:sz w:val="16"/>
-    </w:rPr>
-  </w:style>
-  <w:style w:type="paragraph" w:styleId="TOC6">
-    <w:name w:val="toc 6"/>
-    <w:basedOn w:val="a"/>
-    <w:next w:val="a"/>
-    <w:semiHidden/>
-    <w:pPr>
-      <w:ind w:left="1000"/>
-    </w:pPr>
-  </w:style>
-  <w:style w:type="paragraph" w:styleId="TOC2">
-    <w:name w:val="toc 2"/>
-    <w:basedOn w:val="a"/>
-    <w:next w:val="a"/>
-    <w:uiPriority w:val="39"/>
-    <w:pPr>
-      <w:tabs>
-        <w:tab w:val="right" w:pos="9360"/>
-      </w:tabs>
-      <w:ind w:left="432" w:right="720"/>
-    </w:pPr>
-  </w:style>
-  <w:style w:type="paragraph" w:styleId="TOC9">
-    <w:name w:val="toc 9"/>
-    <w:basedOn w:val="a"/>
-    <w:next w:val="a"/>
-    <w:semiHidden/>
-    <w:pPr>
-      <w:ind w:left="1600"/>
-    </w:pPr>
-  </w:style>
-  <w:style w:type="paragraph" w:styleId="ab">
+  <w:style w:type="paragraph" w:styleId="20">
     <w:name w:val="Title"/>
-    <w:basedOn w:val="a"/>
-    <w:next w:val="a"/>
+    <w:basedOn w:val="1"/>
+    <w:next w:val="1"/>
     <w:qFormat/>
+    <w:uiPriority w:val="0"/>
     <w:pPr>
       <w:spacing w:line="240" w:lineRule="auto"/>
       <w:jc w:val="center"/>
@@ -5260,42 +4605,152 @@
       <w:sz w:val="36"/>
     </w:rPr>
   </w:style>
-  <w:style w:type="character" w:styleId="ac">
-    <w:name w:val="Strong"/>
+  <w:style w:type="paragraph" w:styleId="21">
+    <w:name w:val="toc 1"/>
+    <w:basedOn w:val="1"/>
+    <w:next w:val="1"/>
+    <w:uiPriority w:val="39"/>
+    <w:pPr>
+      <w:tabs>
+        <w:tab w:val="right" w:pos="9360"/>
+      </w:tabs>
+      <w:spacing w:before="240" w:after="60"/>
+      <w:ind w:right="720"/>
+    </w:pPr>
+  </w:style>
+  <w:style w:type="paragraph" w:styleId="22">
+    <w:name w:val="toc 2"/>
+    <w:basedOn w:val="1"/>
+    <w:next w:val="1"/>
     <w:qFormat/>
-    <w:rPr>
-      <w:b/>
-    </w:rPr>
-  </w:style>
-  <w:style w:type="character" w:styleId="ad">
-    <w:name w:val="page number"/>
-    <w:basedOn w:val="a0"/>
-  </w:style>
-  <w:style w:type="character" w:styleId="ae">
+    <w:uiPriority w:val="39"/>
+    <w:pPr>
+      <w:tabs>
+        <w:tab w:val="right" w:pos="9360"/>
+      </w:tabs>
+      <w:ind w:left="432" w:right="720"/>
+    </w:pPr>
+  </w:style>
+  <w:style w:type="paragraph" w:styleId="23">
+    <w:name w:val="toc 3"/>
+    <w:basedOn w:val="1"/>
+    <w:next w:val="1"/>
+    <w:semiHidden/>
+    <w:uiPriority w:val="0"/>
+    <w:pPr>
+      <w:tabs>
+        <w:tab w:val="left" w:pos="1440"/>
+        <w:tab w:val="right" w:pos="9360"/>
+      </w:tabs>
+      <w:ind w:left="864"/>
+    </w:pPr>
+  </w:style>
+  <w:style w:type="paragraph" w:styleId="24">
+    <w:name w:val="toc 4"/>
+    <w:basedOn w:val="1"/>
+    <w:next w:val="1"/>
+    <w:semiHidden/>
+    <w:uiPriority w:val="0"/>
+    <w:pPr>
+      <w:ind w:left="600"/>
+    </w:pPr>
+  </w:style>
+  <w:style w:type="paragraph" w:styleId="25">
+    <w:name w:val="toc 5"/>
+    <w:basedOn w:val="1"/>
+    <w:next w:val="1"/>
+    <w:semiHidden/>
+    <w:qFormat/>
+    <w:uiPriority w:val="0"/>
+    <w:pPr>
+      <w:ind w:left="800"/>
+    </w:pPr>
+  </w:style>
+  <w:style w:type="paragraph" w:styleId="26">
+    <w:name w:val="toc 6"/>
+    <w:basedOn w:val="1"/>
+    <w:next w:val="1"/>
+    <w:semiHidden/>
+    <w:uiPriority w:val="0"/>
+    <w:pPr>
+      <w:ind w:left="1000"/>
+    </w:pPr>
+  </w:style>
+  <w:style w:type="paragraph" w:styleId="27">
+    <w:name w:val="toc 7"/>
+    <w:basedOn w:val="1"/>
+    <w:next w:val="1"/>
+    <w:semiHidden/>
+    <w:uiPriority w:val="0"/>
+    <w:pPr>
+      <w:ind w:left="1200"/>
+    </w:pPr>
+  </w:style>
+  <w:style w:type="paragraph" w:styleId="28">
+    <w:name w:val="toc 8"/>
+    <w:basedOn w:val="1"/>
+    <w:next w:val="1"/>
+    <w:semiHidden/>
+    <w:uiPriority w:val="0"/>
+    <w:pPr>
+      <w:ind w:left="1400"/>
+    </w:pPr>
+  </w:style>
+  <w:style w:type="paragraph" w:styleId="29">
+    <w:name w:val="toc 9"/>
+    <w:basedOn w:val="1"/>
+    <w:next w:val="1"/>
+    <w:semiHidden/>
+    <w:qFormat/>
+    <w:uiPriority w:val="0"/>
+    <w:pPr>
+      <w:ind w:left="1600"/>
+    </w:pPr>
+  </w:style>
+  <w:style w:type="character" w:styleId="31">
     <w:name w:val="FollowedHyperlink"/>
+    <w:uiPriority w:val="0"/>
     <w:rPr>
       <w:color w:val="800080"/>
       <w:u w:val="single"/>
     </w:rPr>
   </w:style>
-  <w:style w:type="character" w:styleId="af">
+  <w:style w:type="character" w:styleId="32">
+    <w:name w:val="footnote reference"/>
+    <w:semiHidden/>
+    <w:qFormat/>
+    <w:uiPriority w:val="0"/>
+    <w:rPr>
+      <w:sz w:val="20"/>
+      <w:vertAlign w:val="superscript"/>
+    </w:rPr>
+  </w:style>
+  <w:style w:type="character" w:styleId="33">
     <w:name w:val="Hyperlink"/>
+    <w:qFormat/>
+    <w:uiPriority w:val="0"/>
     <w:rPr>
       <w:color w:val="0000FF"/>
       <w:u w:val="single"/>
     </w:rPr>
   </w:style>
-  <w:style w:type="character" w:styleId="af0">
-    <w:name w:val="footnote reference"/>
-    <w:semiHidden/>
+  <w:style w:type="character" w:styleId="34">
+    <w:name w:val="page number"/>
+    <w:basedOn w:val="30"/>
+    <w:uiPriority w:val="0"/>
+  </w:style>
+  <w:style w:type="character" w:styleId="35">
+    <w:name w:val="Strong"/>
+    <w:qFormat/>
+    <w:uiPriority w:val="0"/>
     <w:rPr>
-      <w:sz w:val="20"/>
-      <w:vertAlign w:val="superscript"/>
+      <w:b/>
     </w:rPr>
   </w:style>
-  <w:style w:type="paragraph" w:customStyle="1" w:styleId="Paragraph2">
+  <w:style w:type="paragraph" w:customStyle="1" w:styleId="37">
     <w:name w:val="Paragraph2"/>
-    <w:basedOn w:val="a"/>
+    <w:basedOn w:val="1"/>
+    <w:uiPriority w:val="0"/>
     <w:pPr>
       <w:spacing w:before="80"/>
       <w:ind w:left="720"/>
@@ -5306,16 +4761,19 @@
       <w:lang w:val="en-AU"/>
     </w:rPr>
   </w:style>
-  <w:style w:type="paragraph" w:customStyle="1" w:styleId="Bullet1">
+  <w:style w:type="paragraph" w:customStyle="1" w:styleId="38">
     <w:name w:val="Bullet1"/>
-    <w:basedOn w:val="a"/>
+    <w:basedOn w:val="1"/>
+    <w:qFormat/>
+    <w:uiPriority w:val="0"/>
     <w:pPr>
       <w:ind w:left="720" w:hanging="432"/>
     </w:pPr>
   </w:style>
-  <w:style w:type="paragraph" w:customStyle="1" w:styleId="Bullet2">
+  <w:style w:type="paragraph" w:customStyle="1" w:styleId="39">
     <w:name w:val="Bullet2"/>
-    <w:basedOn w:val="a"/>
+    <w:basedOn w:val="1"/>
+    <w:uiPriority w:val="0"/>
     <w:pPr>
       <w:ind w:left="1440" w:hanging="360"/>
     </w:pPr>
@@ -5323,17 +4781,20 @@
       <w:color w:val="000080"/>
     </w:rPr>
   </w:style>
-  <w:style w:type="paragraph" w:customStyle="1" w:styleId="Tabletext">
+  <w:style w:type="paragraph" w:customStyle="1" w:styleId="40">
     <w:name w:val="Tabletext"/>
-    <w:basedOn w:val="a"/>
+    <w:basedOn w:val="1"/>
+    <w:qFormat/>
+    <w:uiPriority w:val="0"/>
     <w:pPr>
       <w:keepLines/>
       <w:spacing w:after="120"/>
     </w:pPr>
   </w:style>
-  <w:style w:type="paragraph" w:customStyle="1" w:styleId="MainTitle">
+  <w:style w:type="paragraph" w:customStyle="1" w:styleId="41">
     <w:name w:val="Main Title"/>
-    <w:basedOn w:val="a"/>
+    <w:basedOn w:val="1"/>
+    <w:uiPriority w:val="0"/>
     <w:pPr>
       <w:spacing w:before="480" w:after="60" w:line="240" w:lineRule="auto"/>
       <w:jc w:val="center"/>
@@ -5344,44 +4805,52 @@
       <w:sz w:val="32"/>
     </w:rPr>
   </w:style>
-  <w:style w:type="paragraph" w:customStyle="1" w:styleId="Paragraph1">
+  <w:style w:type="paragraph" w:customStyle="1" w:styleId="42">
     <w:name w:val="Paragraph1"/>
-    <w:basedOn w:val="a"/>
+    <w:basedOn w:val="1"/>
+    <w:qFormat/>
+    <w:uiPriority w:val="0"/>
     <w:pPr>
       <w:spacing w:before="80" w:line="240" w:lineRule="auto"/>
       <w:jc w:val="both"/>
     </w:pPr>
   </w:style>
-  <w:style w:type="paragraph" w:customStyle="1" w:styleId="Paragraph3">
+  <w:style w:type="paragraph" w:customStyle="1" w:styleId="43">
     <w:name w:val="Paragraph3"/>
-    <w:basedOn w:val="a"/>
+    <w:basedOn w:val="1"/>
+    <w:uiPriority w:val="0"/>
     <w:pPr>
       <w:spacing w:before="80" w:line="240" w:lineRule="auto"/>
       <w:ind w:left="1530"/>
       <w:jc w:val="both"/>
     </w:pPr>
   </w:style>
-  <w:style w:type="paragraph" w:customStyle="1" w:styleId="Paragraph4">
+  <w:style w:type="paragraph" w:customStyle="1" w:styleId="44">
     <w:name w:val="Paragraph4"/>
-    <w:basedOn w:val="a"/>
+    <w:basedOn w:val="1"/>
+    <w:qFormat/>
+    <w:uiPriority w:val="0"/>
     <w:pPr>
       <w:spacing w:before="80" w:line="240" w:lineRule="auto"/>
       <w:ind w:left="2250"/>
       <w:jc w:val="both"/>
     </w:pPr>
   </w:style>
-  <w:style w:type="paragraph" w:customStyle="1" w:styleId="Body">
+  <w:style w:type="paragraph" w:customStyle="1" w:styleId="45">
     <w:name w:val="Body"/>
-    <w:basedOn w:val="a"/>
+    <w:basedOn w:val="1"/>
+    <w:uiPriority w:val="0"/>
     <w:pPr>
       <w:widowControl/>
       <w:spacing w:before="120" w:line="240" w:lineRule="auto"/>
       <w:jc w:val="both"/>
     </w:pPr>
   </w:style>
-  <w:style w:type="paragraph" w:customStyle="1" w:styleId="Bullet">
+  <w:style w:type="paragraph" w:customStyle="1" w:styleId="46">
     <w:name w:val="Bullet"/>
-    <w:basedOn w:val="a"/>
+    <w:basedOn w:val="1"/>
+    <w:qFormat/>
+    <w:uiPriority w:val="0"/>
     <w:pPr>
       <w:widowControl/>
       <w:tabs>
@@ -5392,10 +4861,11 @@
       <w:jc w:val="both"/>
     </w:pPr>
   </w:style>
-  <w:style w:type="paragraph" w:customStyle="1" w:styleId="InfoBlue">
+  <w:style w:type="paragraph" w:customStyle="1" w:styleId="47">
     <w:name w:val="InfoBlue"/>
-    <w:basedOn w:val="a"/>
-    <w:next w:val="a5"/>
+    <w:basedOn w:val="1"/>
+    <w:next w:val="11"/>
+    <w:uiPriority w:val="0"/>
     <w:pPr>
       <w:spacing w:after="120"/>
       <w:ind w:left="720"/>
@@ -5405,8 +4875,9 @@
       <w:color w:val="0000FF"/>
     </w:rPr>
   </w:style>
-  <w:style w:type="character" w:customStyle="1" w:styleId="tw4winMark">
+  <w:style w:type="character" w:customStyle="1" w:styleId="48">
     <w:name w:val="tw4winMark"/>
+    <w:uiPriority w:val="0"/>
     <w:rPr>
       <w:rFonts w:ascii="Courier New" w:hAnsi="Courier New"/>
       <w:vanish/>
@@ -5414,64 +4885,74 @@
       <w:vertAlign w:val="subscript"/>
     </w:rPr>
   </w:style>
-  <w:style w:type="character" w:customStyle="1" w:styleId="tw4winInternal">
+  <w:style w:type="character" w:customStyle="1" w:styleId="49">
     <w:name w:val="tw4winInternal"/>
+    <w:uiPriority w:val="0"/>
     <w:rPr>
       <w:rFonts w:ascii="Courier New" w:hAnsi="Courier New"/>
       <w:color w:val="FF0000"/>
     </w:rPr>
   </w:style>
-  <w:style w:type="character" w:customStyle="1" w:styleId="tw4winError">
+  <w:style w:type="character" w:customStyle="1" w:styleId="50">
     <w:name w:val="tw4winError"/>
+    <w:qFormat/>
+    <w:uiPriority w:val="0"/>
     <w:rPr>
       <w:rFonts w:ascii="Courier New" w:hAnsi="Courier New"/>
       <w:color w:val="00FF00"/>
       <w:sz w:val="40"/>
     </w:rPr>
   </w:style>
-  <w:style w:type="character" w:customStyle="1" w:styleId="tw4winTerm">
+  <w:style w:type="character" w:customStyle="1" w:styleId="51">
     <w:name w:val="tw4winTerm"/>
+    <w:uiPriority w:val="0"/>
     <w:rPr>
       <w:color w:val="0000FF"/>
     </w:rPr>
   </w:style>
-  <w:style w:type="character" w:customStyle="1" w:styleId="tw4winPopup">
+  <w:style w:type="character" w:customStyle="1" w:styleId="52">
     <w:name w:val="tw4winPopup"/>
+    <w:qFormat/>
+    <w:uiPriority w:val="0"/>
     <w:rPr>
       <w:rFonts w:ascii="Courier New" w:hAnsi="Courier New"/>
       <w:color w:val="008000"/>
     </w:rPr>
   </w:style>
-  <w:style w:type="character" w:customStyle="1" w:styleId="tw4winJump">
+  <w:style w:type="character" w:customStyle="1" w:styleId="53">
     <w:name w:val="tw4winJump"/>
+    <w:uiPriority w:val="0"/>
     <w:rPr>
       <w:rFonts w:ascii="Courier New" w:hAnsi="Courier New"/>
       <w:color w:val="008080"/>
     </w:rPr>
   </w:style>
-  <w:style w:type="character" w:customStyle="1" w:styleId="tw4winExternal">
+  <w:style w:type="character" w:customStyle="1" w:styleId="54">
     <w:name w:val="tw4winExternal"/>
+    <w:qFormat/>
+    <w:uiPriority w:val="0"/>
     <w:rPr>
       <w:rFonts w:ascii="Courier New" w:hAnsi="Courier New"/>
       <w:color w:val="808080"/>
     </w:rPr>
   </w:style>
-  <w:style w:type="paragraph" w:styleId="af1">
+  <w:style w:type="paragraph" w:styleId="55">
     <w:name w:val="List Paragraph"/>
-    <w:basedOn w:val="a"/>
+    <w:basedOn w:val="1"/>
+    <w:qFormat/>
     <w:uiPriority w:val="99"/>
+    <w:pPr>
+      <w:ind w:firstLine="420" w:firstLineChars="200"/>
+    </w:pPr>
+  </w:style>
+  <w:style w:type="character" w:customStyle="1" w:styleId="56">
+    <w:name w:val="标题 2 字符"/>
+    <w:basedOn w:val="30"/>
+    <w:link w:val="3"/>
     <w:qFormat/>
-    <w:pPr>
-      <w:ind w:firstLineChars="200" w:firstLine="420"/>
-    </w:pPr>
-  </w:style>
-  <w:style w:type="character" w:customStyle="1" w:styleId="20">
-    <w:name w:val="标题 2 字符"/>
-    <w:basedOn w:val="a0"/>
-    <w:link w:val="2"/>
-    <w:rsid w:val="00D24BC2"/>
+    <w:uiPriority w:val="0"/>
     <w:rPr>
-      <w:rFonts w:ascii="宋体"/>
+      <w:rFonts w:ascii="SimSun"/>
       <w:b/>
       <w:snapToGrid w:val="0"/>
     </w:rPr>
@@ -5760,7 +5241,6 @@
     </a:fmtScheme>
   </a:themeElements>
   <a:objectDefaults/>
-  <a:extraClrSchemeLst/>
 </a:theme>
 </file>
 
